--- a/project 2.2.docx
+++ b/project 2.2.docx
@@ -16,15 +16,7 @@
           <w:sz w:val="32"/>
           <w:szCs w:val="32"/>
         </w:rPr>
-        <w:t xml:space="preserve">Topic: </w:t>
-      </w:r>
-      <w:r>
-        <w:rPr>
-          <w:rFonts w:ascii="Times New Roman" w:hAnsi="Times New Roman"/>
-          <w:sz w:val="32"/>
-          <w:szCs w:val="32"/>
-        </w:rPr>
-        <w:t>ENGR7761 Image processing</w:t>
+        <w:t>Topic: ENGR7761 Image processing</w:t>
       </w:r>
     </w:p>
     <w:p>
@@ -406,16 +398,6 @@
         <w:jc w:val="both"/>
         <w:rPr>
           <w:rFonts w:ascii="Times New Roman" w:hAnsi="Times New Roman" w:cs="Times New Roman"/>
-          <w:sz w:val="28"/>
-          <w:szCs w:val="28"/>
-        </w:rPr>
-      </w:pPr>
-    </w:p>
-    <w:p>
-      <w:pPr>
-        <w:jc w:val="both"/>
-        <w:rPr>
-          <w:rFonts w:ascii="Times New Roman" w:hAnsi="Times New Roman" w:cs="Times New Roman"/>
           <w:b/>
           <w:color w:val="000000"/>
           <w:sz w:val="28"/>
@@ -435,7 +417,7 @@
     </w:p>
     <w:p>
       <w:pPr>
-        <w:spacing w:line="360" w:lineRule="auto"/>
+        <w:spacing w:after="0" w:line="360" w:lineRule="auto"/>
         <w:jc w:val="both"/>
         <w:rPr>
           <w:rFonts w:ascii="Times New Roman" w:hAnsi="Times New Roman" w:cs="Times New Roman"/>
@@ -523,7 +505,25 @@
           <w:sz w:val="24"/>
           <w:szCs w:val="24"/>
         </w:rPr>
-        <w:t xml:space="preserve"> affect the image quality. </w:t>
+        <w:t xml:space="preserve"> affect</w:t>
+      </w:r>
+      <w:r>
+        <w:rPr>
+          <w:rFonts w:ascii="Times New Roman" w:hAnsi="Times New Roman" w:cs="Times New Roman"/>
+          <w:color w:val="000000"/>
+          <w:sz w:val="24"/>
+          <w:szCs w:val="24"/>
+        </w:rPr>
+        <w:t>s</w:t>
+      </w:r>
+      <w:r>
+        <w:rPr>
+          <w:rFonts w:ascii="Times New Roman" w:hAnsi="Times New Roman" w:cs="Times New Roman"/>
+          <w:color w:val="000000"/>
+          <w:sz w:val="24"/>
+          <w:szCs w:val="24"/>
+        </w:rPr>
+        <w:t xml:space="preserve"> image quality. </w:t>
       </w:r>
       <w:r>
         <w:rPr>
@@ -578,37 +578,109 @@
           <w:sz w:val="24"/>
           <w:szCs w:val="24"/>
         </w:rPr>
-        <w:t xml:space="preserve"> need to reduce or increase the intensity of pixels. This will help in correct diagnosis of disease. </w:t>
-      </w:r>
-      <w:r>
-        <w:rPr>
-          <w:rFonts w:ascii="Times New Roman" w:hAnsi="Times New Roman" w:cs="Times New Roman"/>
-          <w:color w:val="000000"/>
-          <w:sz w:val="24"/>
-          <w:szCs w:val="24"/>
-        </w:rPr>
-        <w:t xml:space="preserve">Intensity resolution denotes the smallest discernible change in intensity level. Based on the hardware considerations, the number of intensity levels generally an integer power of 2. The most common are of 8 and 16 bits. Sometimes one can find that the system can digitize the intensity levels of an image using 10 or 2 bits, but still not common. I have compared the results and find that there are many changes and information loss in the results.  </w:t>
-      </w:r>
-    </w:p>
-    <w:p>
-      <w:pPr>
-        <w:spacing w:line="360" w:lineRule="auto"/>
-        <w:jc w:val="both"/>
-        <w:rPr>
-          <w:rFonts w:ascii="Times New Roman" w:hAnsi="Times New Roman" w:cs="Times New Roman"/>
-          <w:color w:val="000000"/>
-          <w:sz w:val="24"/>
-          <w:szCs w:val="24"/>
-        </w:rPr>
-      </w:pPr>
-      <w:r>
-        <w:rPr>
-          <w:rFonts w:ascii="Times New Roman" w:hAnsi="Times New Roman" w:cs="Times New Roman"/>
-          <w:color w:val="000000"/>
-          <w:sz w:val="24"/>
-          <w:szCs w:val="24"/>
-        </w:rPr>
-        <w:t>For the reduction in intensity of an image</w:t>
+        <w:t xml:space="preserve"> need to reduce or increase the intensity of </w:t>
+      </w:r>
+      <w:r>
+        <w:rPr>
+          <w:rFonts w:ascii="Times New Roman" w:hAnsi="Times New Roman" w:cs="Times New Roman"/>
+          <w:color w:val="000000"/>
+          <w:sz w:val="24"/>
+          <w:szCs w:val="24"/>
+        </w:rPr>
+        <w:t xml:space="preserve">the </w:t>
+      </w:r>
+      <w:r>
+        <w:rPr>
+          <w:rFonts w:ascii="Times New Roman" w:hAnsi="Times New Roman" w:cs="Times New Roman"/>
+          <w:color w:val="000000"/>
+          <w:sz w:val="24"/>
+          <w:szCs w:val="24"/>
+        </w:rPr>
+        <w:t xml:space="preserve">pixels. This will help </w:t>
+      </w:r>
+      <w:r>
+        <w:rPr>
+          <w:rFonts w:ascii="Times New Roman" w:hAnsi="Times New Roman" w:cs="Times New Roman"/>
+          <w:color w:val="000000"/>
+          <w:sz w:val="24"/>
+          <w:szCs w:val="24"/>
+        </w:rPr>
+        <w:t>to</w:t>
+      </w:r>
+      <w:r>
+        <w:rPr>
+          <w:rFonts w:ascii="Times New Roman" w:hAnsi="Times New Roman" w:cs="Times New Roman"/>
+          <w:color w:val="000000"/>
+          <w:sz w:val="24"/>
+          <w:szCs w:val="24"/>
+        </w:rPr>
+        <w:t xml:space="preserve"> correct </w:t>
+      </w:r>
+      <w:r>
+        <w:rPr>
+          <w:rFonts w:ascii="Times New Roman" w:hAnsi="Times New Roman" w:cs="Times New Roman"/>
+          <w:color w:val="000000"/>
+          <w:sz w:val="24"/>
+          <w:szCs w:val="24"/>
+        </w:rPr>
+        <w:t xml:space="preserve">the </w:t>
+      </w:r>
+      <w:r>
+        <w:rPr>
+          <w:rFonts w:ascii="Times New Roman" w:hAnsi="Times New Roman" w:cs="Times New Roman"/>
+          <w:color w:val="000000"/>
+          <w:sz w:val="24"/>
+          <w:szCs w:val="24"/>
+        </w:rPr>
+        <w:t xml:space="preserve">diagnosis of disease. </w:t>
+      </w:r>
+      <w:r>
+        <w:rPr>
+          <w:rFonts w:ascii="Times New Roman" w:hAnsi="Times New Roman" w:cs="Times New Roman"/>
+          <w:color w:val="000000"/>
+          <w:sz w:val="24"/>
+          <w:szCs w:val="24"/>
+        </w:rPr>
+        <w:t xml:space="preserve">Intensity resolution denotes the smallest discernible change in intensity level. Based on the hardware considerations, the number of intensity levels generally an integer power of 2. The most common are 8 and 16 bits. Sometimes one can find that the system can digitize the intensity levels of an image using 10 or 2 bits, but still not common. I have compared the results and find that there are many changes and information loss in the results.  </w:t>
+      </w:r>
+    </w:p>
+    <w:p>
+      <w:pPr>
+        <w:spacing w:after="0" w:line="360" w:lineRule="auto"/>
+        <w:jc w:val="both"/>
+        <w:rPr>
+          <w:rFonts w:ascii="Times New Roman" w:hAnsi="Times New Roman" w:cs="Times New Roman"/>
+          <w:color w:val="000000"/>
+          <w:sz w:val="24"/>
+          <w:szCs w:val="24"/>
+        </w:rPr>
+      </w:pPr>
+      <w:r>
+        <w:rPr>
+          <w:rFonts w:ascii="Times New Roman" w:hAnsi="Times New Roman" w:cs="Times New Roman"/>
+          <w:color w:val="000000"/>
+          <w:sz w:val="24"/>
+          <w:szCs w:val="24"/>
+        </w:rPr>
+        <w:t xml:space="preserve">For the reduction in </w:t>
+      </w:r>
+      <w:r>
+        <w:rPr>
+          <w:rFonts w:ascii="Times New Roman" w:hAnsi="Times New Roman" w:cs="Times New Roman"/>
+          <w:color w:val="000000"/>
+          <w:sz w:val="24"/>
+          <w:szCs w:val="24"/>
+        </w:rPr>
+        <w:t xml:space="preserve">the </w:t>
+      </w:r>
+      <w:r>
+        <w:rPr>
+          <w:rFonts w:ascii="Times New Roman" w:hAnsi="Times New Roman" w:cs="Times New Roman"/>
+          <w:color w:val="000000"/>
+          <w:sz w:val="24"/>
+          <w:szCs w:val="24"/>
+        </w:rPr>
+        <w:t>intensity of an image</w:t>
       </w:r>
       <w:r>
         <w:rPr>
@@ -626,7 +698,25 @@
           <w:sz w:val="24"/>
           <w:szCs w:val="24"/>
         </w:rPr>
-        <w:t xml:space="preserve"> I apply different useful techniques as we know that in some images the texture of an image is most important component, like in medical images. Due to high intensity</w:t>
+        <w:t xml:space="preserve"> I apply different useful techniques as we know that in some images the texture of an image is </w:t>
+      </w:r>
+      <w:r>
+        <w:rPr>
+          <w:rFonts w:ascii="Times New Roman" w:hAnsi="Times New Roman" w:cs="Times New Roman"/>
+          <w:color w:val="000000"/>
+          <w:sz w:val="24"/>
+          <w:szCs w:val="24"/>
+        </w:rPr>
+        <w:t xml:space="preserve">the </w:t>
+      </w:r>
+      <w:r>
+        <w:rPr>
+          <w:rFonts w:ascii="Times New Roman" w:hAnsi="Times New Roman" w:cs="Times New Roman"/>
+          <w:color w:val="000000"/>
+          <w:sz w:val="24"/>
+          <w:szCs w:val="24"/>
+        </w:rPr>
+        <w:t>most important component, like in medical images. Due to high intensity</w:t>
       </w:r>
       <w:r>
         <w:rPr>
@@ -644,7 +734,79 @@
           <w:sz w:val="24"/>
           <w:szCs w:val="24"/>
         </w:rPr>
-        <w:t xml:space="preserve"> sometimes there is reflection in an image which results to inappropriate description of an image. So</w:t>
+        <w:t xml:space="preserve"> sometimes there is </w:t>
+      </w:r>
+      <w:r>
+        <w:rPr>
+          <w:rFonts w:ascii="Times New Roman" w:hAnsi="Times New Roman" w:cs="Times New Roman"/>
+          <w:color w:val="000000"/>
+          <w:sz w:val="24"/>
+          <w:szCs w:val="24"/>
+        </w:rPr>
+        <w:t xml:space="preserve">a </w:t>
+      </w:r>
+      <w:r>
+        <w:rPr>
+          <w:rFonts w:ascii="Times New Roman" w:hAnsi="Times New Roman" w:cs="Times New Roman"/>
+          <w:color w:val="000000"/>
+          <w:sz w:val="24"/>
+          <w:szCs w:val="24"/>
+        </w:rPr>
+        <w:t xml:space="preserve">reflection in an image </w:t>
+      </w:r>
+      <w:r>
+        <w:rPr>
+          <w:rFonts w:ascii="Times New Roman" w:hAnsi="Times New Roman" w:cs="Times New Roman"/>
+          <w:color w:val="000000"/>
+          <w:sz w:val="24"/>
+          <w:szCs w:val="24"/>
+        </w:rPr>
+        <w:t>that</w:t>
+      </w:r>
+      <w:r>
+        <w:rPr>
+          <w:rFonts w:ascii="Times New Roman" w:hAnsi="Times New Roman" w:cs="Times New Roman"/>
+          <w:color w:val="000000"/>
+          <w:sz w:val="24"/>
+          <w:szCs w:val="24"/>
+        </w:rPr>
+        <w:t xml:space="preserve"> results </w:t>
+      </w:r>
+      <w:r>
+        <w:rPr>
+          <w:rFonts w:ascii="Times New Roman" w:hAnsi="Times New Roman" w:cs="Times New Roman"/>
+          <w:color w:val="000000"/>
+          <w:sz w:val="24"/>
+          <w:szCs w:val="24"/>
+        </w:rPr>
+        <w:t>in</w:t>
+      </w:r>
+      <w:r>
+        <w:rPr>
+          <w:rFonts w:ascii="Times New Roman" w:hAnsi="Times New Roman" w:cs="Times New Roman"/>
+          <w:color w:val="000000"/>
+          <w:sz w:val="24"/>
+          <w:szCs w:val="24"/>
+        </w:rPr>
+        <w:t xml:space="preserve"> </w:t>
+      </w:r>
+      <w:r>
+        <w:rPr>
+          <w:rFonts w:ascii="Times New Roman" w:hAnsi="Times New Roman" w:cs="Times New Roman"/>
+          <w:color w:val="000000"/>
+          <w:sz w:val="24"/>
+          <w:szCs w:val="24"/>
+        </w:rPr>
+        <w:t xml:space="preserve">an </w:t>
+      </w:r>
+      <w:r>
+        <w:rPr>
+          <w:rFonts w:ascii="Times New Roman" w:hAnsi="Times New Roman" w:cs="Times New Roman"/>
+          <w:color w:val="000000"/>
+          <w:sz w:val="24"/>
+          <w:szCs w:val="24"/>
+        </w:rPr>
+        <w:t>inappropriate description of an image. So</w:t>
       </w:r>
       <w:r>
         <w:rPr>
@@ -807,12 +969,291 @@
     </w:p>
     <w:p>
       <w:pPr>
+        <w:spacing w:after="0" w:line="360" w:lineRule="auto"/>
+        <w:jc w:val="both"/>
+        <w:rPr>
+          <w:rFonts w:ascii="Times New Roman" w:hAnsi="Times New Roman" w:cs="Times New Roman"/>
+          <w:sz w:val="24"/>
+          <w:szCs w:val="24"/>
+        </w:rPr>
+      </w:pPr>
+      <w:r>
+        <w:rPr>
+          <w:rFonts w:ascii="Times New Roman" w:hAnsi="Times New Roman" w:cs="Times New Roman"/>
+          <w:b/>
+          <w:color w:val="000000"/>
+          <w:sz w:val="24"/>
+          <w:szCs w:val="24"/>
+        </w:rPr>
+        <w:t xml:space="preserve">Intensity Reduction </w:t>
+      </w:r>
+      <w:r>
+        <w:rPr>
+          <w:rFonts w:ascii="Times New Roman" w:hAnsi="Times New Roman" w:cs="Times New Roman"/>
+          <w:b/>
+          <w:color w:val="000000"/>
+          <w:sz w:val="24"/>
+          <w:szCs w:val="24"/>
+        </w:rPr>
+        <w:t>M</w:t>
+      </w:r>
+      <w:r>
+        <w:rPr>
+          <w:rFonts w:ascii="Times New Roman" w:hAnsi="Times New Roman" w:cs="Times New Roman"/>
+          <w:b/>
+          <w:color w:val="000000"/>
+          <w:sz w:val="24"/>
+          <w:szCs w:val="24"/>
+        </w:rPr>
+        <w:t>ethod:</w:t>
+      </w:r>
+      <w:r>
+        <w:rPr>
+          <w:rFonts w:ascii="Times New Roman" w:hAnsi="Times New Roman" w:cs="Times New Roman"/>
+          <w:color w:val="000000"/>
+          <w:sz w:val="24"/>
+          <w:szCs w:val="24"/>
+        </w:rPr>
+        <w:t xml:space="preserve"> -</w:t>
+      </w:r>
+      <w:r>
+        <w:rPr>
+          <w:rFonts w:ascii="Times New Roman" w:hAnsi="Times New Roman" w:cs="Times New Roman"/>
+          <w:color w:val="000000"/>
+          <w:sz w:val="24"/>
+          <w:szCs w:val="24"/>
+        </w:rPr>
+        <w:t xml:space="preserve">  As per the intensity of </w:t>
+      </w:r>
+      <w:r>
+        <w:rPr>
+          <w:rFonts w:ascii="Times New Roman" w:hAnsi="Times New Roman" w:cs="Times New Roman"/>
+          <w:color w:val="000000"/>
+          <w:sz w:val="24"/>
+          <w:szCs w:val="24"/>
+        </w:rPr>
+        <w:t xml:space="preserve">the </w:t>
+      </w:r>
+      <w:r>
+        <w:rPr>
+          <w:rFonts w:ascii="Times New Roman" w:hAnsi="Times New Roman" w:cs="Times New Roman"/>
+          <w:color w:val="000000"/>
+          <w:sz w:val="24"/>
+          <w:szCs w:val="24"/>
+        </w:rPr>
+        <w:t xml:space="preserve">image is considered, it is one of </w:t>
+      </w:r>
+      <w:r>
+        <w:rPr>
+          <w:rFonts w:ascii="Times New Roman" w:hAnsi="Times New Roman" w:cs="Times New Roman"/>
+          <w:color w:val="000000"/>
+          <w:sz w:val="24"/>
+          <w:szCs w:val="24"/>
+        </w:rPr>
+        <w:t xml:space="preserve">the </w:t>
+      </w:r>
+      <w:r>
+        <w:rPr>
+          <w:rFonts w:ascii="Times New Roman" w:hAnsi="Times New Roman" w:cs="Times New Roman"/>
+          <w:color w:val="000000"/>
+          <w:sz w:val="24"/>
+          <w:szCs w:val="24"/>
+        </w:rPr>
+        <w:t>important component</w:t>
+      </w:r>
+      <w:r>
+        <w:rPr>
+          <w:rFonts w:ascii="Times New Roman" w:hAnsi="Times New Roman" w:cs="Times New Roman"/>
+          <w:color w:val="000000"/>
+          <w:sz w:val="24"/>
+          <w:szCs w:val="24"/>
+        </w:rPr>
+        <w:t>s</w:t>
+      </w:r>
+      <w:r>
+        <w:rPr>
+          <w:rFonts w:ascii="Times New Roman" w:hAnsi="Times New Roman" w:cs="Times New Roman"/>
+          <w:color w:val="000000"/>
+          <w:sz w:val="24"/>
+          <w:szCs w:val="24"/>
+        </w:rPr>
+        <w:t xml:space="preserve"> of an image. As I discussed earlier the intensity will sometimes create </w:t>
+      </w:r>
+      <w:r>
+        <w:rPr>
+          <w:rFonts w:ascii="Times New Roman" w:hAnsi="Times New Roman" w:cs="Times New Roman"/>
+          <w:color w:val="000000"/>
+          <w:sz w:val="24"/>
+          <w:szCs w:val="24"/>
+        </w:rPr>
+        <w:t>a</w:t>
+      </w:r>
+      <w:r>
+        <w:rPr>
+          <w:rFonts w:ascii="Times New Roman" w:hAnsi="Times New Roman" w:cs="Times New Roman"/>
+          <w:color w:val="000000"/>
+          <w:sz w:val="24"/>
+          <w:szCs w:val="24"/>
+        </w:rPr>
+        <w:t xml:space="preserve"> distraction from the actual results. So we need to reduce the intensity value of pixels for </w:t>
+      </w:r>
+      <w:r>
+        <w:rPr>
+          <w:rFonts w:ascii="Times New Roman" w:hAnsi="Times New Roman" w:cs="Times New Roman"/>
+          <w:color w:val="000000"/>
+          <w:sz w:val="24"/>
+          <w:szCs w:val="24"/>
+        </w:rPr>
+        <w:t xml:space="preserve">a </w:t>
+      </w:r>
+      <w:r>
+        <w:rPr>
+          <w:rFonts w:ascii="Times New Roman" w:hAnsi="Times New Roman" w:cs="Times New Roman"/>
+          <w:color w:val="000000"/>
+          <w:sz w:val="24"/>
+          <w:szCs w:val="24"/>
+        </w:rPr>
+        <w:t>clearer image to get appropriate results</w:t>
+      </w:r>
+      <w:r>
+        <w:rPr>
+          <w:rFonts w:ascii="Times New Roman" w:hAnsi="Times New Roman" w:cs="Times New Roman"/>
+          <w:sz w:val="24"/>
+          <w:szCs w:val="24"/>
+        </w:rPr>
+        <w:t>.</w:t>
+      </w:r>
+      <w:r>
+        <w:rPr>
+          <w:rFonts w:ascii="Times New Roman" w:hAnsi="Times New Roman" w:cs="Times New Roman"/>
+          <w:sz w:val="24"/>
+          <w:szCs w:val="24"/>
+        </w:rPr>
+        <w:t xml:space="preserve"> </w:t>
+      </w:r>
+      <w:r>
+        <w:rPr>
+          <w:rFonts w:ascii="Times New Roman" w:hAnsi="Times New Roman" w:cs="Times New Roman"/>
+          <w:sz w:val="24"/>
+          <w:szCs w:val="24"/>
+        </w:rPr>
+        <w:t xml:space="preserve">The intensity value for each pixel is </w:t>
+      </w:r>
+      <w:r>
+        <w:rPr>
+          <w:rFonts w:ascii="Times New Roman" w:hAnsi="Times New Roman" w:cs="Times New Roman"/>
+          <w:sz w:val="24"/>
+          <w:szCs w:val="24"/>
+        </w:rPr>
+        <w:t xml:space="preserve">a </w:t>
+      </w:r>
+      <w:r>
+        <w:rPr>
+          <w:rFonts w:ascii="Times New Roman" w:hAnsi="Times New Roman" w:cs="Times New Roman"/>
+          <w:sz w:val="24"/>
+          <w:szCs w:val="24"/>
+        </w:rPr>
+        <w:t>single value for a gray level image or three values for a color image.</w:t>
+      </w:r>
+    </w:p>
+    <w:p>
+      <w:pPr>
+        <w:spacing w:after="0" w:line="360" w:lineRule="auto"/>
+        <w:jc w:val="both"/>
+        <w:rPr>
+          <w:rFonts w:ascii="Times New Roman" w:hAnsi="Times New Roman" w:cs="Times New Roman"/>
+          <w:sz w:val="24"/>
+          <w:szCs w:val="24"/>
+        </w:rPr>
+      </w:pPr>
+      <w:r>
+        <w:rPr>
+          <w:rFonts w:ascii="Times New Roman" w:hAnsi="Times New Roman" w:cs="Times New Roman"/>
+          <w:sz w:val="24"/>
+          <w:szCs w:val="24"/>
+        </w:rPr>
+        <w:t>This method is used in medical sciences, forensic</w:t>
+      </w:r>
+      <w:r>
+        <w:rPr>
+          <w:rFonts w:ascii="Times New Roman" w:hAnsi="Times New Roman" w:cs="Times New Roman"/>
+          <w:sz w:val="24"/>
+          <w:szCs w:val="24"/>
+        </w:rPr>
+        <w:t xml:space="preserve">s, medical imaging systems like </w:t>
+      </w:r>
+      <w:r>
+        <w:rPr>
+          <w:rFonts w:ascii="Times New Roman" w:hAnsi="Times New Roman" w:cs="Times New Roman"/>
+          <w:sz w:val="24"/>
+          <w:szCs w:val="24"/>
+        </w:rPr>
+        <w:t>x-ray imaging systems.</w:t>
+      </w:r>
+    </w:p>
+    <w:p>
+      <w:pPr>
+        <w:spacing w:after="0" w:line="360" w:lineRule="auto"/>
+        <w:jc w:val="both"/>
+        <w:rPr>
+          <w:rFonts w:ascii="Times New Roman" w:hAnsi="Times New Roman" w:cs="Times New Roman"/>
+          <w:sz w:val="24"/>
+          <w:szCs w:val="24"/>
+        </w:rPr>
+      </w:pPr>
+      <w:r>
+        <w:rPr>
+          <w:rFonts w:ascii="Times New Roman" w:hAnsi="Times New Roman" w:cs="Times New Roman"/>
+          <w:sz w:val="24"/>
+          <w:szCs w:val="24"/>
+        </w:rPr>
+        <w:t>The objective of the example is to reduce the number of intensities of the image fro</w:t>
+      </w:r>
+      <w:r>
+        <w:rPr>
+          <w:rFonts w:ascii="Times New Roman" w:hAnsi="Times New Roman" w:cs="Times New Roman"/>
+          <w:sz w:val="24"/>
+          <w:szCs w:val="24"/>
+        </w:rPr>
+        <w:t xml:space="preserve">m 256 to 2 in integer power of </w:t>
+      </w:r>
+      <w:r>
+        <w:rPr>
+          <w:rFonts w:ascii="Times New Roman" w:hAnsi="Times New Roman" w:cs="Times New Roman"/>
+          <w:sz w:val="24"/>
+          <w:szCs w:val="24"/>
+        </w:rPr>
+        <w:t>2 while leaving the image resolution at a fixed</w:t>
+      </w:r>
+      <w:r>
+        <w:rPr>
+          <w:rFonts w:ascii="Times New Roman" w:hAnsi="Times New Roman" w:cs="Times New Roman"/>
+          <w:sz w:val="24"/>
+          <w:szCs w:val="24"/>
+        </w:rPr>
+        <w:t xml:space="preserve"> dpi. </w:t>
+      </w:r>
+    </w:p>
+    <w:p>
+      <w:pPr>
+        <w:spacing w:after="0" w:line="360" w:lineRule="auto"/>
+        <w:jc w:val="both"/>
+        <w:rPr>
+          <w:rFonts w:ascii="Times New Roman" w:hAnsi="Times New Roman" w:cs="Times New Roman"/>
+          <w:sz w:val="24"/>
+          <w:szCs w:val="24"/>
+        </w:rPr>
+      </w:pPr>
+    </w:p>
+    <w:p>
+      <w:pPr>
         <w:spacing w:line="360" w:lineRule="auto"/>
         <w:jc w:val="both"/>
         <w:rPr>
           <w:rFonts w:ascii="Times New Roman" w:hAnsi="Times New Roman" w:cs="Times New Roman"/>
-          <w:sz w:val="24"/>
-          <w:szCs w:val="24"/>
+          <w:color w:val="000000"/>
+          <w:sz w:val="28"/>
+          <w:szCs w:val="28"/>
         </w:rPr>
       </w:pPr>
       <w:r>
@@ -820,35 +1261,683 @@
           <w:rFonts w:ascii="Times New Roman" w:hAnsi="Times New Roman" w:cs="Times New Roman"/>
           <w:b/>
           <w:color w:val="000000"/>
-          <w:sz w:val="24"/>
-          <w:szCs w:val="24"/>
-        </w:rPr>
-        <w:t xml:space="preserve">Intensity Reduction </w:t>
+          <w:sz w:val="28"/>
+          <w:szCs w:val="28"/>
+        </w:rPr>
+        <w:t xml:space="preserve">Technical </w:t>
       </w:r>
       <w:r>
         <w:rPr>
           <w:rFonts w:ascii="Times New Roman" w:hAnsi="Times New Roman" w:cs="Times New Roman"/>
           <w:b/>
           <w:color w:val="000000"/>
-          <w:sz w:val="24"/>
-          <w:szCs w:val="24"/>
-        </w:rPr>
-        <w:t>M</w:t>
+          <w:sz w:val="28"/>
+          <w:szCs w:val="28"/>
+        </w:rPr>
+        <w:t>D</w:t>
       </w:r>
       <w:r>
         <w:rPr>
           <w:rFonts w:ascii="Times New Roman" w:hAnsi="Times New Roman" w:cs="Times New Roman"/>
           <w:b/>
           <w:color w:val="000000"/>
-          <w:sz w:val="24"/>
-          <w:szCs w:val="24"/>
-        </w:rPr>
-        <w:t>ethod:</w:t>
-      </w:r>
-      <w:r>
-        <w:rPr>
-          <w:rFonts w:ascii="Times New Roman" w:hAnsi="Times New Roman" w:cs="Times New Roman"/>
-          <w:color w:val="000000"/>
+          <w:sz w:val="28"/>
+          <w:szCs w:val="28"/>
+        </w:rPr>
+        <w:t>iscussion</w:t>
+      </w:r>
+      <w:r>
+        <w:rPr>
+          <w:rFonts w:ascii="Times New Roman" w:hAnsi="Times New Roman" w:cs="Times New Roman"/>
+          <w:color w:val="000000"/>
+          <w:sz w:val="28"/>
+          <w:szCs w:val="28"/>
+        </w:rPr>
+        <w:t>: -</w:t>
+      </w:r>
+    </w:p>
+    <w:p>
+      <w:pPr>
+        <w:spacing w:after="0" w:line="360" w:lineRule="auto"/>
+        <w:jc w:val="both"/>
+        <w:rPr>
+          <w:rFonts w:ascii="Times New Roman" w:hAnsi="Times New Roman" w:cs="Times New Roman"/>
+          <w:color w:val="000000"/>
+          <w:sz w:val="24"/>
+          <w:szCs w:val="24"/>
+        </w:rPr>
+      </w:pPr>
+      <w:r>
+        <w:rPr>
+          <w:rFonts w:ascii="Times New Roman" w:hAnsi="Times New Roman" w:cs="Times New Roman"/>
+          <w:color w:val="000000"/>
+          <w:sz w:val="24"/>
+          <w:szCs w:val="24"/>
+        </w:rPr>
+        <w:t xml:space="preserve">I have used </w:t>
+      </w:r>
+      <w:r>
+        <w:rPr>
+          <w:rFonts w:ascii="Times New Roman" w:hAnsi="Times New Roman" w:cs="Times New Roman"/>
+          <w:color w:val="000000"/>
+          <w:sz w:val="24"/>
+          <w:szCs w:val="24"/>
+        </w:rPr>
+        <w:t xml:space="preserve">the </w:t>
+      </w:r>
+      <w:r>
+        <w:rPr>
+          <w:rFonts w:ascii="Times New Roman" w:hAnsi="Times New Roman" w:cs="Times New Roman"/>
+          <w:color w:val="000000"/>
+          <w:sz w:val="24"/>
+          <w:szCs w:val="24"/>
+        </w:rPr>
+        <w:t>intensity reduction method and analy</w:t>
+      </w:r>
+      <w:r>
+        <w:rPr>
+          <w:rFonts w:ascii="Times New Roman" w:hAnsi="Times New Roman" w:cs="Times New Roman"/>
+          <w:color w:val="000000"/>
+          <w:sz w:val="24"/>
+          <w:szCs w:val="24"/>
+        </w:rPr>
+        <w:t xml:space="preserve">ze results as mentioned in the </w:t>
+      </w:r>
+      <w:r>
+        <w:rPr>
+          <w:rFonts w:ascii="Times New Roman" w:hAnsi="Times New Roman" w:cs="Times New Roman"/>
+          <w:color w:val="000000"/>
+          <w:sz w:val="24"/>
+          <w:szCs w:val="24"/>
+        </w:rPr>
+        <w:t>report. An alternative approach to getting intensity v</w:t>
+      </w:r>
+      <w:r>
+        <w:rPr>
+          <w:rFonts w:ascii="Times New Roman" w:hAnsi="Times New Roman" w:cs="Times New Roman"/>
+          <w:color w:val="000000"/>
+          <w:sz w:val="24"/>
+          <w:szCs w:val="24"/>
+        </w:rPr>
+        <w:t xml:space="preserve">alue from a single image is the </w:t>
+      </w:r>
+      <w:r>
+        <w:rPr>
+          <w:rFonts w:ascii="Times New Roman" w:hAnsi="Times New Roman" w:cs="Times New Roman"/>
+          <w:color w:val="000000"/>
+          <w:sz w:val="24"/>
+          <w:szCs w:val="24"/>
+        </w:rPr>
+        <w:t xml:space="preserve">multispectral imaging technique, with which </w:t>
+      </w:r>
+      <w:r>
+        <w:rPr>
+          <w:rFonts w:ascii="Times New Roman" w:hAnsi="Times New Roman" w:cs="Times New Roman"/>
+          <w:color w:val="000000"/>
+          <w:sz w:val="24"/>
+          <w:szCs w:val="24"/>
+        </w:rPr>
+        <w:t xml:space="preserve">more than one image of the same </w:t>
+      </w:r>
+      <w:r>
+        <w:rPr>
+          <w:rFonts w:ascii="Times New Roman" w:hAnsi="Times New Roman" w:cs="Times New Roman"/>
+          <w:color w:val="000000"/>
+          <w:sz w:val="24"/>
+          <w:szCs w:val="24"/>
+        </w:rPr>
+        <w:t>product at the same location can be gained from different wavelengths.</w:t>
+      </w:r>
+      <w:r>
+        <w:rPr>
+          <w:rFonts w:ascii="Times New Roman" w:hAnsi="Times New Roman" w:cs="Times New Roman"/>
+          <w:color w:val="000000"/>
+          <w:sz w:val="24"/>
+          <w:szCs w:val="24"/>
+        </w:rPr>
+        <w:t xml:space="preserve"> </w:t>
+      </w:r>
+    </w:p>
+    <w:p>
+      <w:pPr>
+        <w:spacing w:line="360" w:lineRule="auto"/>
+        <w:jc w:val="both"/>
+        <w:rPr>
+          <w:rFonts w:ascii="Times New Roman" w:hAnsi="Times New Roman" w:cs="Times New Roman"/>
+          <w:color w:val="000000"/>
+          <w:sz w:val="24"/>
+          <w:szCs w:val="24"/>
+        </w:rPr>
+      </w:pPr>
+      <w:r>
+        <w:rPr>
+          <w:rFonts w:ascii="Times New Roman" w:hAnsi="Times New Roman" w:cs="Times New Roman"/>
+          <w:color w:val="000000"/>
+          <w:sz w:val="24"/>
+          <w:szCs w:val="24"/>
+        </w:rPr>
+        <w:t>I</w:t>
+      </w:r>
+      <w:r>
+        <w:rPr>
+          <w:rFonts w:ascii="Times New Roman" w:hAnsi="Times New Roman" w:cs="Times New Roman"/>
+          <w:color w:val="000000"/>
+          <w:sz w:val="24"/>
+          <w:szCs w:val="24"/>
+        </w:rPr>
+        <w:t>n this program</w:t>
+      </w:r>
+      <w:r>
+        <w:rPr>
+          <w:rFonts w:ascii="Times New Roman" w:hAnsi="Times New Roman" w:cs="Times New Roman"/>
+          <w:color w:val="000000"/>
+          <w:sz w:val="24"/>
+          <w:szCs w:val="24"/>
+        </w:rPr>
+        <w:t>,</w:t>
+      </w:r>
+      <w:r>
+        <w:rPr>
+          <w:rFonts w:ascii="Times New Roman" w:hAnsi="Times New Roman" w:cs="Times New Roman"/>
+          <w:color w:val="000000"/>
+          <w:sz w:val="24"/>
+          <w:szCs w:val="24"/>
+        </w:rPr>
+        <w:t xml:space="preserve"> we have</w:t>
+      </w:r>
+      <w:r>
+        <w:rPr>
+          <w:rFonts w:ascii="Times New Roman" w:hAnsi="Times New Roman" w:cs="Times New Roman"/>
+          <w:color w:val="000000"/>
+          <w:sz w:val="24"/>
+          <w:szCs w:val="24"/>
+        </w:rPr>
+        <w:t xml:space="preserve"> import</w:t>
+      </w:r>
+      <w:r>
+        <w:rPr>
+          <w:rFonts w:ascii="Times New Roman" w:hAnsi="Times New Roman" w:cs="Times New Roman"/>
+          <w:color w:val="000000"/>
+          <w:sz w:val="24"/>
+          <w:szCs w:val="24"/>
+        </w:rPr>
+        <w:t>ed</w:t>
+      </w:r>
+      <w:r>
+        <w:rPr>
+          <w:rFonts w:ascii="Times New Roman" w:hAnsi="Times New Roman" w:cs="Times New Roman"/>
+          <w:color w:val="000000"/>
+          <w:sz w:val="24"/>
+          <w:szCs w:val="24"/>
+        </w:rPr>
+        <w:t xml:space="preserve"> </w:t>
+      </w:r>
+      <w:r>
+        <w:rPr>
+          <w:rFonts w:ascii="Times New Roman" w:hAnsi="Times New Roman" w:cs="Times New Roman"/>
+          <w:color w:val="000000"/>
+          <w:sz w:val="24"/>
+          <w:szCs w:val="24"/>
+        </w:rPr>
+        <w:t xml:space="preserve">many </w:t>
+      </w:r>
+      <w:r>
+        <w:rPr>
+          <w:rFonts w:ascii="Times New Roman" w:hAnsi="Times New Roman" w:cs="Times New Roman"/>
+          <w:color w:val="000000"/>
+          <w:sz w:val="24"/>
+          <w:szCs w:val="24"/>
+        </w:rPr>
+        <w:t>pre</w:t>
+      </w:r>
+      <w:r>
+        <w:rPr>
+          <w:rFonts w:ascii="Times New Roman" w:hAnsi="Times New Roman" w:cs="Times New Roman"/>
+          <w:color w:val="000000"/>
+          <w:sz w:val="24"/>
+          <w:szCs w:val="24"/>
+        </w:rPr>
+        <w:t>-</w:t>
+      </w:r>
+      <w:r>
+        <w:rPr>
+          <w:rFonts w:ascii="Times New Roman" w:hAnsi="Times New Roman" w:cs="Times New Roman"/>
+          <w:color w:val="000000"/>
+          <w:sz w:val="24"/>
+          <w:szCs w:val="24"/>
+        </w:rPr>
+        <w:t xml:space="preserve">defined libraries which are most beneficial libraries like </w:t>
+      </w:r>
+      <w:r>
+        <w:rPr>
+          <w:rFonts w:ascii="Times New Roman" w:hAnsi="Times New Roman" w:cs="Times New Roman"/>
+          <w:color w:val="000000"/>
+          <w:sz w:val="24"/>
+          <w:szCs w:val="24"/>
+        </w:rPr>
+        <w:t>NumP</w:t>
+      </w:r>
+      <w:r>
+        <w:rPr>
+          <w:rFonts w:ascii="Times New Roman" w:hAnsi="Times New Roman" w:cs="Times New Roman"/>
+          <w:color w:val="000000"/>
+          <w:sz w:val="24"/>
+          <w:szCs w:val="24"/>
+        </w:rPr>
+        <w:t xml:space="preserve">y for mathematical operation, </w:t>
+      </w:r>
+      <w:r>
+        <w:rPr>
+          <w:rFonts w:ascii="Times New Roman" w:hAnsi="Times New Roman" w:cs="Times New Roman"/>
+          <w:color w:val="000000"/>
+          <w:sz w:val="24"/>
+          <w:szCs w:val="24"/>
+        </w:rPr>
+        <w:t>OpenCV</w:t>
+      </w:r>
+      <w:r>
+        <w:rPr>
+          <w:rFonts w:ascii="Times New Roman" w:hAnsi="Times New Roman" w:cs="Times New Roman"/>
+          <w:color w:val="000000"/>
+          <w:sz w:val="24"/>
+          <w:szCs w:val="24"/>
+        </w:rPr>
+        <w:t xml:space="preserve"> for images, matplotlib for plotting purpose</w:t>
+      </w:r>
+      <w:r>
+        <w:rPr>
+          <w:rFonts w:ascii="Times New Roman" w:hAnsi="Times New Roman" w:cs="Times New Roman"/>
+          <w:color w:val="000000"/>
+          <w:sz w:val="24"/>
+          <w:szCs w:val="24"/>
+        </w:rPr>
+        <w:t>,</w:t>
+      </w:r>
+      <w:r>
+        <w:rPr>
+          <w:rFonts w:ascii="Times New Roman" w:hAnsi="Times New Roman" w:cs="Times New Roman"/>
+          <w:color w:val="000000"/>
+          <w:sz w:val="24"/>
+          <w:szCs w:val="24"/>
+        </w:rPr>
+        <w:t xml:space="preserve"> etc.</w:t>
+      </w:r>
+    </w:p>
+    <w:p>
+      <w:pPr>
+        <w:spacing w:line="360" w:lineRule="auto"/>
+        <w:jc w:val="both"/>
+        <w:rPr>
+          <w:rFonts w:ascii="Times New Roman" w:hAnsi="Times New Roman" w:cs="Times New Roman"/>
+          <w:color w:val="000000"/>
+          <w:sz w:val="24"/>
+          <w:szCs w:val="24"/>
+        </w:rPr>
+      </w:pPr>
+      <w:r>
+        <w:rPr>
+          <w:rFonts w:ascii="Times New Roman" w:hAnsi="Times New Roman" w:cs="Times New Roman"/>
+          <w:b/>
+          <w:color w:val="000000"/>
+          <w:sz w:val="24"/>
+          <w:szCs w:val="24"/>
+        </w:rPr>
+        <w:t>Python</w:t>
+      </w:r>
+      <w:r>
+        <w:rPr>
+          <w:rFonts w:ascii="Times New Roman" w:hAnsi="Times New Roman" w:cs="Times New Roman"/>
+          <w:color w:val="000000"/>
+          <w:sz w:val="24"/>
+          <w:szCs w:val="24"/>
+        </w:rPr>
+        <w:t>:</w:t>
+      </w:r>
+      <w:r>
+        <w:rPr>
+          <w:rFonts w:ascii="Times New Roman" w:hAnsi="Times New Roman" w:cs="Times New Roman"/>
+          <w:color w:val="000000"/>
+          <w:sz w:val="24"/>
+          <w:szCs w:val="24"/>
+        </w:rPr>
+        <w:t xml:space="preserve"> </w:t>
+      </w:r>
+      <w:r>
+        <w:rPr>
+          <w:rFonts w:ascii="Times New Roman" w:hAnsi="Times New Roman" w:cs="Times New Roman"/>
+          <w:color w:val="000000"/>
+          <w:sz w:val="24"/>
+          <w:szCs w:val="24"/>
+        </w:rPr>
+        <w:t>This</w:t>
+      </w:r>
+      <w:r>
+        <w:rPr>
+          <w:rFonts w:ascii="Times New Roman" w:hAnsi="Times New Roman" w:cs="Times New Roman"/>
+          <w:color w:val="000000"/>
+          <w:sz w:val="24"/>
+          <w:szCs w:val="24"/>
+        </w:rPr>
+        <w:t xml:space="preserve"> is a general</w:t>
+      </w:r>
+      <w:r>
+        <w:rPr>
+          <w:rFonts w:ascii="Times New Roman" w:hAnsi="Times New Roman" w:cs="Times New Roman"/>
+          <w:color w:val="000000"/>
+          <w:sz w:val="24"/>
+          <w:szCs w:val="24"/>
+        </w:rPr>
+        <w:t>-</w:t>
+      </w:r>
+      <w:r>
+        <w:rPr>
+          <w:rFonts w:ascii="Times New Roman" w:hAnsi="Times New Roman" w:cs="Times New Roman"/>
+          <w:color w:val="000000"/>
+          <w:sz w:val="24"/>
+          <w:szCs w:val="24"/>
+        </w:rPr>
+        <w:t>purpose programming language.</w:t>
+      </w:r>
+    </w:p>
+    <w:p>
+      <w:pPr>
+        <w:spacing w:line="360" w:lineRule="auto"/>
+        <w:jc w:val="both"/>
+        <w:rPr>
+          <w:rFonts w:ascii="Arial" w:hAnsi="Arial" w:cs="Arial"/>
+          <w:sz w:val="24"/>
+          <w:szCs w:val="24"/>
+          <w:shd w:val="clear" w:color="auto" w:fill="FCFCFC"/>
+        </w:rPr>
+      </w:pPr>
+      <w:r>
+        <w:rPr>
+          <w:rFonts w:ascii="Times New Roman" w:hAnsi="Times New Roman" w:cs="Times New Roman"/>
+          <w:b/>
+          <w:sz w:val="24"/>
+          <w:szCs w:val="24"/>
+        </w:rPr>
+        <w:t>OpenCV</w:t>
+      </w:r>
+      <w:r>
+        <w:rPr>
+          <w:rFonts w:ascii="Times New Roman" w:hAnsi="Times New Roman" w:cs="Times New Roman"/>
+          <w:sz w:val="24"/>
+          <w:szCs w:val="24"/>
+        </w:rPr>
+        <w:t>:</w:t>
+      </w:r>
+      <w:r>
+        <w:rPr>
+          <w:rFonts w:ascii="Times New Roman" w:hAnsi="Times New Roman" w:cs="Times New Roman"/>
+          <w:sz w:val="24"/>
+          <w:szCs w:val="24"/>
+        </w:rPr>
+        <w:t xml:space="preserve"> OpenCV is an open</w:t>
+      </w:r>
+      <w:r>
+        <w:rPr>
+          <w:rFonts w:ascii="Times New Roman" w:hAnsi="Times New Roman" w:cs="Times New Roman"/>
+          <w:sz w:val="24"/>
+          <w:szCs w:val="24"/>
+        </w:rPr>
+        <w:t>-</w:t>
+      </w:r>
+      <w:r>
+        <w:rPr>
+          <w:rFonts w:ascii="Times New Roman" w:hAnsi="Times New Roman" w:cs="Times New Roman"/>
+          <w:sz w:val="24"/>
+          <w:szCs w:val="24"/>
+        </w:rPr>
+        <w:t>source. OpenCV supports a wide range of programming languages such as C++ and Python</w:t>
+      </w:r>
+      <w:r>
+        <w:rPr>
+          <w:rFonts w:ascii="Times New Roman" w:hAnsi="Times New Roman" w:cs="Times New Roman"/>
+          <w:sz w:val="24"/>
+          <w:szCs w:val="24"/>
+        </w:rPr>
+        <w:t xml:space="preserve"> and available on different platforms including Windows, Linux</w:t>
+      </w:r>
+      <w:r>
+        <w:rPr>
+          <w:rFonts w:ascii="Times New Roman" w:hAnsi="Times New Roman" w:cs="Times New Roman"/>
+          <w:sz w:val="24"/>
+          <w:szCs w:val="24"/>
+        </w:rPr>
+        <w:t>,</w:t>
+      </w:r>
+      <w:r>
+        <w:rPr>
+          <w:rFonts w:ascii="Times New Roman" w:hAnsi="Times New Roman" w:cs="Times New Roman"/>
+          <w:sz w:val="24"/>
+          <w:szCs w:val="24"/>
+        </w:rPr>
+        <w:t xml:space="preserve"> etc.</w:t>
+      </w:r>
+    </w:p>
+    <w:p>
+      <w:pPr>
+        <w:spacing w:line="360" w:lineRule="auto"/>
+        <w:jc w:val="both"/>
+        <w:rPr>
+          <w:rFonts w:ascii="Times New Roman" w:hAnsi="Times New Roman" w:cs="Times New Roman"/>
+          <w:sz w:val="24"/>
+          <w:szCs w:val="24"/>
+        </w:rPr>
+      </w:pPr>
+      <w:r>
+        <w:rPr>
+          <w:rFonts w:ascii="Times New Roman" w:hAnsi="Times New Roman" w:cs="Times New Roman"/>
+          <w:b/>
+          <w:sz w:val="24"/>
+          <w:szCs w:val="24"/>
+        </w:rPr>
+        <w:t>Numpy</w:t>
+      </w:r>
+      <w:r>
+        <w:rPr>
+          <w:rFonts w:ascii="Times New Roman" w:hAnsi="Times New Roman" w:cs="Times New Roman"/>
+          <w:sz w:val="24"/>
+          <w:szCs w:val="24"/>
+        </w:rPr>
+        <w:t>:</w:t>
+      </w:r>
+      <w:r>
+        <w:rPr>
+          <w:rFonts w:ascii="Times New Roman" w:hAnsi="Times New Roman" w:cs="Times New Roman"/>
+          <w:sz w:val="24"/>
+          <w:szCs w:val="24"/>
+        </w:rPr>
+        <w:t xml:space="preserve"> </w:t>
+      </w:r>
+      <w:r>
+        <w:rPr>
+          <w:rFonts w:ascii="Times New Roman" w:hAnsi="Times New Roman" w:cs="Times New Roman"/>
+          <w:sz w:val="24"/>
+          <w:szCs w:val="24"/>
+          <w:shd w:val="clear" w:color="auto" w:fill="FFFFFF"/>
+        </w:rPr>
+        <w:t>It is the fundamental package for scientific computing with Python. </w:t>
+      </w:r>
+      <w:r>
+        <w:rPr>
+          <w:rFonts w:ascii="Times New Roman" w:hAnsi="Times New Roman" w:cs="Times New Roman"/>
+          <w:sz w:val="24"/>
+          <w:szCs w:val="24"/>
+        </w:rPr>
+        <w:t>This is a high</w:t>
+      </w:r>
+      <w:r>
+        <w:rPr>
+          <w:rFonts w:ascii="Times New Roman" w:hAnsi="Times New Roman" w:cs="Times New Roman"/>
+          <w:sz w:val="24"/>
+          <w:szCs w:val="24"/>
+        </w:rPr>
+        <w:t>ly</w:t>
+      </w:r>
+      <w:r>
+        <w:rPr>
+          <w:rFonts w:ascii="Times New Roman" w:hAnsi="Times New Roman" w:cs="Times New Roman"/>
+          <w:sz w:val="24"/>
+          <w:szCs w:val="24"/>
+        </w:rPr>
+        <w:t xml:space="preserve"> optimized library for numerical operations. </w:t>
+      </w:r>
+    </w:p>
+    <w:p>
+      <w:pPr>
+        <w:spacing w:line="360" w:lineRule="auto"/>
+        <w:jc w:val="both"/>
+        <w:rPr>
+          <w:rFonts w:ascii="Arial" w:hAnsi="Arial" w:cs="Arial"/>
+          <w:sz w:val="24"/>
+          <w:szCs w:val="24"/>
+          <w:shd w:val="clear" w:color="auto" w:fill="FCFCFC"/>
+        </w:rPr>
+      </w:pPr>
+      <w:r>
+        <w:rPr>
+          <w:rFonts w:ascii="Times New Roman" w:hAnsi="Times New Roman" w:cs="Times New Roman"/>
+          <w:sz w:val="24"/>
+          <w:szCs w:val="24"/>
+        </w:rPr>
+        <w:t xml:space="preserve">Many other libraries such as Matplotlib which supports </w:t>
+      </w:r>
+      <w:r>
+        <w:rPr>
+          <w:rFonts w:ascii="Times New Roman" w:hAnsi="Times New Roman" w:cs="Times New Roman"/>
+          <w:sz w:val="24"/>
+          <w:szCs w:val="24"/>
+        </w:rPr>
+        <w:t>NumP</w:t>
+      </w:r>
+      <w:r>
+        <w:rPr>
+          <w:rFonts w:ascii="Times New Roman" w:hAnsi="Times New Roman" w:cs="Times New Roman"/>
+          <w:sz w:val="24"/>
+          <w:szCs w:val="24"/>
+        </w:rPr>
+        <w:t>y can be used with this.</w:t>
+      </w:r>
+    </w:p>
+    <w:p>
+      <w:pPr>
+        <w:spacing w:line="360" w:lineRule="auto"/>
+        <w:jc w:val="both"/>
+        <w:rPr>
+          <w:rFonts w:ascii="Times New Roman" w:hAnsi="Times New Roman" w:cs="Times New Roman"/>
+          <w:sz w:val="24"/>
+          <w:szCs w:val="24"/>
+        </w:rPr>
+      </w:pPr>
+      <w:r>
+        <w:rPr>
+          <w:rFonts w:ascii="Times New Roman" w:hAnsi="Times New Roman" w:cs="Times New Roman"/>
+          <w:sz w:val="24"/>
+          <w:szCs w:val="24"/>
+        </w:rPr>
+        <w:t>There are so many functions which are implemented in this code is like</w:t>
+      </w:r>
+      <w:r>
+        <w:rPr>
+          <w:rFonts w:ascii="Times New Roman" w:hAnsi="Times New Roman" w:cs="Times New Roman"/>
+          <w:sz w:val="24"/>
+          <w:szCs w:val="24"/>
+        </w:rPr>
+        <w:t>: -</w:t>
+      </w:r>
+    </w:p>
+    <w:p>
+      <w:pPr>
+        <w:pStyle w:val="ListParagraph"/>
+        <w:numPr>
+          <w:ilvl w:val="0"/>
+          <w:numId w:val="7"/>
+        </w:numPr>
+        <w:spacing w:line="360" w:lineRule="auto"/>
+        <w:jc w:val="both"/>
+        <w:rPr>
+          <w:rFonts w:ascii="Times New Roman" w:hAnsi="Times New Roman" w:cs="Times New Roman"/>
+          <w:sz w:val="24"/>
+          <w:szCs w:val="24"/>
+        </w:rPr>
+      </w:pPr>
+      <w:r>
+        <w:rPr>
+          <w:rFonts w:ascii="Times New Roman" w:hAnsi="Times New Roman" w:cs="Times New Roman"/>
+          <w:sz w:val="24"/>
+          <w:szCs w:val="24"/>
+        </w:rPr>
+        <w:t>cv2.</w:t>
+      </w:r>
+      <w:r>
+        <w:rPr>
+          <w:rFonts w:ascii="Times New Roman" w:hAnsi="Times New Roman" w:cs="Times New Roman"/>
+          <w:sz w:val="24"/>
+          <w:szCs w:val="24"/>
+        </w:rPr>
+        <w:t>imread</w:t>
+      </w:r>
+      <w:r>
+        <w:rPr>
+          <w:rFonts w:ascii="Times New Roman" w:hAnsi="Times New Roman" w:cs="Times New Roman"/>
+          <w:sz w:val="24"/>
+          <w:szCs w:val="24"/>
+        </w:rPr>
+        <w:t>()</w:t>
+      </w:r>
+      <w:r>
+        <w:rPr>
+          <w:rFonts w:ascii="Times New Roman" w:hAnsi="Times New Roman" w:cs="Times New Roman"/>
+          <w:sz w:val="24"/>
+          <w:szCs w:val="24"/>
+        </w:rPr>
+        <w:t>: -</w:t>
+      </w:r>
+      <w:r>
+        <w:rPr>
+          <w:rFonts w:ascii="Times New Roman" w:hAnsi="Times New Roman" w:cs="Times New Roman"/>
+          <w:sz w:val="24"/>
+          <w:szCs w:val="24"/>
+        </w:rPr>
+        <w:t xml:space="preserve"> for reading the image.</w:t>
+      </w:r>
+    </w:p>
+    <w:p>
+      <w:pPr>
+        <w:pStyle w:val="ListParagraph"/>
+        <w:numPr>
+          <w:ilvl w:val="0"/>
+          <w:numId w:val="7"/>
+        </w:numPr>
+        <w:spacing w:line="360" w:lineRule="auto"/>
+        <w:jc w:val="both"/>
+        <w:rPr>
+          <w:rFonts w:ascii="Times New Roman" w:hAnsi="Times New Roman" w:cs="Times New Roman"/>
+          <w:sz w:val="24"/>
+          <w:szCs w:val="24"/>
+        </w:rPr>
+      </w:pPr>
+      <w:r>
+        <w:rPr>
+          <w:rFonts w:ascii="Times New Roman" w:hAnsi="Times New Roman" w:cs="Times New Roman"/>
+          <w:sz w:val="24"/>
+          <w:szCs w:val="24"/>
+        </w:rPr>
+        <w:t>Input function</w:t>
+      </w:r>
+      <w:r>
+        <w:rPr>
+          <w:rFonts w:ascii="Times New Roman" w:hAnsi="Times New Roman" w:cs="Times New Roman"/>
+          <w:sz w:val="24"/>
+          <w:szCs w:val="24"/>
+        </w:rPr>
+        <w:t>:</w:t>
+      </w:r>
+      <w:r>
+        <w:rPr>
+          <w:rFonts w:ascii="Times New Roman" w:hAnsi="Times New Roman" w:cs="Times New Roman"/>
           <w:sz w:val="24"/>
           <w:szCs w:val="24"/>
         </w:rPr>
@@ -857,23 +1946,19 @@
       <w:r>
         <w:rPr>
           <w:rFonts w:ascii="Times New Roman" w:hAnsi="Times New Roman" w:cs="Times New Roman"/>
-          <w:color w:val="000000"/>
-          <w:sz w:val="24"/>
-          <w:szCs w:val="24"/>
-        </w:rPr>
-        <w:t xml:space="preserve">  As per the intensity of image is considered, it is the one of important component of an image. As I discussed earlier the intensity will sometimes create the distraction from the actual results. So we need to reduce the intensity value of pixels for clearer image to get appropriate results</w:t>
-      </w:r>
-      <w:r>
-        <w:rPr>
-          <w:rFonts w:ascii="Times New Roman" w:hAnsi="Times New Roman" w:cs="Times New Roman"/>
-          <w:sz w:val="24"/>
-          <w:szCs w:val="24"/>
-        </w:rPr>
-        <w:t>.</w:t>
-      </w:r>
-    </w:p>
-    <w:p>
-      <w:pPr>
+          <w:sz w:val="24"/>
+          <w:szCs w:val="24"/>
+        </w:rPr>
+        <w:t xml:space="preserve"> for taking the user input.</w:t>
+      </w:r>
+    </w:p>
+    <w:p>
+      <w:pPr>
+        <w:pStyle w:val="ListParagraph"/>
+        <w:numPr>
+          <w:ilvl w:val="0"/>
+          <w:numId w:val="7"/>
+        </w:numPr>
         <w:spacing w:line="360" w:lineRule="auto"/>
         <w:jc w:val="both"/>
         <w:rPr>
@@ -885,34 +1970,99 @@
       <w:r>
         <w:rPr>
           <w:rFonts w:ascii="Times New Roman" w:hAnsi="Times New Roman" w:cs="Times New Roman"/>
-          <w:sz w:val="24"/>
-          <w:szCs w:val="24"/>
-        </w:rPr>
-        <w:t>The objective of the example is to reduce the number of intensities of the image fro</w:t>
-      </w:r>
-      <w:r>
-        <w:rPr>
-          <w:rFonts w:ascii="Times New Roman" w:hAnsi="Times New Roman" w:cs="Times New Roman"/>
-          <w:sz w:val="24"/>
-          <w:szCs w:val="24"/>
-        </w:rPr>
-        <w:t xml:space="preserve">m 256 to 2 in integer power of </w:t>
-      </w:r>
-      <w:r>
-        <w:rPr>
-          <w:rFonts w:ascii="Times New Roman" w:hAnsi="Times New Roman" w:cs="Times New Roman"/>
-          <w:sz w:val="24"/>
-          <w:szCs w:val="24"/>
-        </w:rPr>
-        <w:t>2, while leaving the image resolution at a fixed</w:t>
-      </w:r>
-      <w:r>
-        <w:rPr>
-          <w:rFonts w:ascii="Times New Roman" w:hAnsi="Times New Roman" w:cs="Times New Roman"/>
-          <w:sz w:val="24"/>
-          <w:szCs w:val="24"/>
-        </w:rPr>
-        <w:t xml:space="preserve"> dpi. </w:t>
+          <w:color w:val="000000"/>
+          <w:sz w:val="24"/>
+          <w:szCs w:val="24"/>
+        </w:rPr>
+        <w:t>Matplotlib.pyplot.imshow()</w:t>
+      </w:r>
+      <w:r>
+        <w:rPr>
+          <w:rFonts w:ascii="Times New Roman" w:hAnsi="Times New Roman" w:cs="Times New Roman"/>
+          <w:color w:val="000000"/>
+          <w:sz w:val="24"/>
+          <w:szCs w:val="24"/>
+        </w:rPr>
+        <w:t>: -</w:t>
+      </w:r>
+      <w:r>
+        <w:rPr>
+          <w:rFonts w:ascii="Times New Roman" w:hAnsi="Times New Roman" w:cs="Times New Roman"/>
+          <w:color w:val="000000"/>
+          <w:sz w:val="24"/>
+          <w:szCs w:val="24"/>
+        </w:rPr>
+        <w:t xml:space="preserve"> for </w:t>
+      </w:r>
+      <w:r>
+        <w:rPr>
+          <w:rFonts w:ascii="Times New Roman" w:hAnsi="Times New Roman" w:cs="Times New Roman"/>
+          <w:color w:val="000000"/>
+          <w:sz w:val="24"/>
+          <w:szCs w:val="24"/>
+        </w:rPr>
+        <w:t>display</w:t>
+      </w:r>
+      <w:r>
+        <w:rPr>
+          <w:rFonts w:ascii="Times New Roman" w:hAnsi="Times New Roman" w:cs="Times New Roman"/>
+          <w:color w:val="000000"/>
+          <w:sz w:val="24"/>
+          <w:szCs w:val="24"/>
+        </w:rPr>
+        <w:t xml:space="preserve"> the image</w:t>
+      </w:r>
+    </w:p>
+    <w:p>
+      <w:pPr>
+        <w:spacing w:after="0" w:line="360" w:lineRule="auto"/>
+        <w:jc w:val="both"/>
+        <w:rPr>
+          <w:rFonts w:ascii="Times New Roman" w:hAnsi="Times New Roman" w:cs="Times New Roman"/>
+          <w:sz w:val="24"/>
+          <w:szCs w:val="24"/>
+        </w:rPr>
+      </w:pPr>
+      <w:r>
+        <w:rPr>
+          <w:rFonts w:ascii="Times New Roman" w:hAnsi="Times New Roman" w:cs="Times New Roman"/>
+          <w:sz w:val="24"/>
+          <w:szCs w:val="24"/>
+        </w:rPr>
+        <w:lastRenderedPageBreak/>
+        <w:t>Here</w:t>
+      </w:r>
+      <w:r>
+        <w:rPr>
+          <w:rFonts w:ascii="Times New Roman" w:hAnsi="Times New Roman" w:cs="Times New Roman"/>
+          <w:sz w:val="24"/>
+          <w:szCs w:val="24"/>
+        </w:rPr>
+        <w:t>,</w:t>
+      </w:r>
+      <w:r>
+        <w:rPr>
+          <w:rFonts w:ascii="Times New Roman" w:hAnsi="Times New Roman" w:cs="Times New Roman"/>
+          <w:sz w:val="24"/>
+          <w:szCs w:val="24"/>
+        </w:rPr>
+        <w:t xml:space="preserve"> intensity factor is the 2^k i.e. from which lev</w:t>
+      </w:r>
+      <w:r>
+        <w:rPr>
+          <w:rFonts w:ascii="Times New Roman" w:hAnsi="Times New Roman" w:cs="Times New Roman"/>
+          <w:sz w:val="24"/>
+          <w:szCs w:val="24"/>
+        </w:rPr>
+        <w:t xml:space="preserve">el to which level we reduce the </w:t>
+      </w:r>
+      <w:r>
+        <w:rPr>
+          <w:rFonts w:ascii="Times New Roman" w:hAnsi="Times New Roman" w:cs="Times New Roman"/>
+          <w:sz w:val="24"/>
+          <w:szCs w:val="24"/>
+        </w:rPr>
+        <w:t>intensity level and here k is the intensity factor.</w:t>
       </w:r>
     </w:p>
     <w:p>
@@ -921,19 +2071,294 @@
         <w:jc w:val="both"/>
         <w:rPr>
           <w:rFonts w:ascii="Times New Roman" w:hAnsi="Times New Roman" w:cs="Times New Roman"/>
-          <w:color w:val="000000"/>
-          <w:sz w:val="24"/>
-          <w:szCs w:val="24"/>
-        </w:rPr>
-      </w:pPr>
-      <w:r>
-        <w:rPr>
-          <w:rFonts w:ascii="Times New Roman" w:hAnsi="Times New Roman" w:cs="Times New Roman"/>
-          <w:color w:val="000000"/>
-          <w:sz w:val="24"/>
-          <w:szCs w:val="24"/>
-        </w:rPr>
-        <w:t xml:space="preserve">In this, algorithm to reduce number of intensity values in an image is as follows: -  </w:t>
+          <w:sz w:val="24"/>
+          <w:szCs w:val="24"/>
+        </w:rPr>
+      </w:pPr>
+      <w:r>
+        <w:rPr>
+          <w:rFonts w:ascii="Times New Roman" w:hAnsi="Times New Roman" w:cs="Times New Roman"/>
+          <w:sz w:val="24"/>
+          <w:szCs w:val="24"/>
+        </w:rPr>
+        <w:t>Here</w:t>
+      </w:r>
+      <w:r>
+        <w:rPr>
+          <w:rFonts w:ascii="Times New Roman" w:hAnsi="Times New Roman" w:cs="Times New Roman"/>
+          <w:sz w:val="24"/>
+          <w:szCs w:val="24"/>
+        </w:rPr>
+        <w:t>,</w:t>
+      </w:r>
+      <w:r>
+        <w:rPr>
+          <w:rFonts w:ascii="Times New Roman" w:hAnsi="Times New Roman" w:cs="Times New Roman"/>
+          <w:sz w:val="24"/>
+          <w:szCs w:val="24"/>
+        </w:rPr>
+        <w:t xml:space="preserve"> I divide the entire range into </w:t>
+      </w:r>
+      <w:r>
+        <w:rPr>
+          <w:rFonts w:ascii="Times New Roman" w:hAnsi="Times New Roman" w:cs="Times New Roman"/>
+          <w:sz w:val="24"/>
+          <w:szCs w:val="24"/>
+        </w:rPr>
+        <w:t xml:space="preserve">the </w:t>
+      </w:r>
+      <w:r>
+        <w:rPr>
+          <w:rFonts w:ascii="Times New Roman" w:hAnsi="Times New Roman" w:cs="Times New Roman"/>
+          <w:sz w:val="24"/>
+          <w:szCs w:val="24"/>
+        </w:rPr>
+        <w:t>desired number of parts (levels) with size as step</w:t>
+      </w:r>
+      <w:r>
+        <w:rPr>
+          <w:rFonts w:ascii="Times New Roman" w:hAnsi="Times New Roman" w:cs="Times New Roman"/>
+          <w:sz w:val="24"/>
+          <w:szCs w:val="24"/>
+        </w:rPr>
+        <w:t xml:space="preserve"> </w:t>
+      </w:r>
+      <w:r>
+        <w:rPr>
+          <w:rFonts w:ascii="Times New Roman" w:hAnsi="Times New Roman" w:cs="Times New Roman"/>
+          <w:sz w:val="24"/>
+          <w:szCs w:val="24"/>
+        </w:rPr>
+        <w:t>and used ceil function to restrict the result to the upper bounds. This is given by:</w:t>
+      </w:r>
+      <w:r>
+        <w:rPr>
+          <w:rFonts w:ascii="Times New Roman" w:hAnsi="Times New Roman" w:cs="Times New Roman"/>
+          <w:sz w:val="24"/>
+          <w:szCs w:val="24"/>
+        </w:rPr>
+        <w:t xml:space="preserve"> </w:t>
+      </w:r>
+      <w:r>
+        <w:rPr>
+          <w:rFonts w:ascii="Times New Roman" w:hAnsi="Times New Roman" w:cs="Times New Roman"/>
+          <w:sz w:val="24"/>
+          <w:szCs w:val="24"/>
+        </w:rPr>
+        <w:t>-</w:t>
+      </w:r>
+    </w:p>
+    <w:p>
+      <w:pPr>
+        <w:spacing w:line="360" w:lineRule="auto"/>
+        <w:jc w:val="both"/>
+        <w:rPr>
+          <w:rFonts w:ascii="Times New Roman" w:hAnsi="Times New Roman" w:cs="Times New Roman"/>
+          <w:sz w:val="24"/>
+          <w:szCs w:val="24"/>
+        </w:rPr>
+      </w:pPr>
+      <w:r>
+        <w:rPr>
+          <w:rFonts w:ascii="Times New Roman" w:hAnsi="Times New Roman" w:cs="Times New Roman"/>
+          <w:sz w:val="24"/>
+          <w:szCs w:val="24"/>
+        </w:rPr>
+        <w:t>Intensity factor = 256 / intensity level.</w:t>
+      </w:r>
+    </w:p>
+    <w:p>
+      <w:pPr>
+        <w:spacing w:line="360" w:lineRule="auto"/>
+        <w:jc w:val="both"/>
+        <w:rPr>
+          <w:rFonts w:ascii="Times New Roman" w:hAnsi="Times New Roman" w:cs="Times New Roman"/>
+          <w:sz w:val="24"/>
+          <w:szCs w:val="24"/>
+        </w:rPr>
+      </w:pPr>
+      <w:r>
+        <w:rPr>
+          <w:rFonts w:ascii="Times New Roman" w:hAnsi="Times New Roman" w:cs="Times New Roman"/>
+          <w:sz w:val="24"/>
+          <w:szCs w:val="24"/>
+        </w:rPr>
+        <w:t xml:space="preserve">Then, we get </w:t>
+      </w:r>
+      <w:r>
+        <w:rPr>
+          <w:rFonts w:ascii="Times New Roman" w:hAnsi="Times New Roman" w:cs="Times New Roman"/>
+          <w:sz w:val="24"/>
+          <w:szCs w:val="24"/>
+        </w:rPr>
+        <w:t xml:space="preserve">a </w:t>
+      </w:r>
+      <w:r>
+        <w:rPr>
+          <w:rFonts w:ascii="Times New Roman" w:hAnsi="Times New Roman" w:cs="Times New Roman"/>
+          <w:sz w:val="24"/>
+          <w:szCs w:val="24"/>
+        </w:rPr>
+        <w:t>new intensity image by:</w:t>
+      </w:r>
+      <w:r>
+        <w:rPr>
+          <w:rFonts w:ascii="Times New Roman" w:hAnsi="Times New Roman" w:cs="Times New Roman"/>
+          <w:sz w:val="24"/>
+          <w:szCs w:val="24"/>
+        </w:rPr>
+        <w:t xml:space="preserve"> </w:t>
+      </w:r>
+      <w:r>
+        <w:rPr>
+          <w:rFonts w:ascii="Times New Roman" w:hAnsi="Times New Roman" w:cs="Times New Roman"/>
+          <w:sz w:val="24"/>
+          <w:szCs w:val="24"/>
+        </w:rPr>
+        <w:t>-</w:t>
+      </w:r>
+    </w:p>
+    <w:p>
+      <w:pPr>
+        <w:spacing w:line="360" w:lineRule="auto"/>
+        <w:jc w:val="both"/>
+        <w:rPr>
+          <w:rFonts w:ascii="Times New Roman" w:hAnsi="Times New Roman" w:cs="Times New Roman"/>
+          <w:sz w:val="24"/>
+          <w:szCs w:val="24"/>
+        </w:rPr>
+      </w:pPr>
+      <w:r>
+        <w:rPr>
+          <w:rFonts w:ascii="Times New Roman" w:hAnsi="Times New Roman" w:cs="Times New Roman"/>
+          <w:sz w:val="24"/>
+          <w:szCs w:val="24"/>
+        </w:rPr>
+        <w:t xml:space="preserve">Np. floor (np. double </w:t>
+      </w:r>
+      <w:r>
+        <w:rPr>
+          <w:rFonts w:ascii="Times New Roman" w:hAnsi="Times New Roman" w:cs="Times New Roman"/>
+          <w:sz w:val="24"/>
+          <w:szCs w:val="24"/>
+        </w:rPr>
+        <w:t>(image) / 256 * Intensity level</w:t>
+      </w:r>
+      <w:r>
+        <w:rPr>
+          <w:rFonts w:ascii="Times New Roman" w:hAnsi="Times New Roman" w:cs="Times New Roman"/>
+          <w:sz w:val="24"/>
+          <w:szCs w:val="24"/>
+        </w:rPr>
+        <w:t>) * Intensity factor.</w:t>
+      </w:r>
+    </w:p>
+    <w:p>
+      <w:pPr>
+        <w:spacing w:line="360" w:lineRule="auto"/>
+        <w:jc w:val="both"/>
+        <w:rPr>
+          <w:rFonts w:ascii="Times New Roman" w:hAnsi="Times New Roman" w:cs="Times New Roman"/>
+          <w:sz w:val="24"/>
+          <w:szCs w:val="24"/>
+        </w:rPr>
+      </w:pPr>
+      <w:r>
+        <w:rPr>
+          <w:rFonts w:ascii="Times New Roman" w:hAnsi="Times New Roman" w:cs="Times New Roman"/>
+          <w:sz w:val="24"/>
+          <w:szCs w:val="24"/>
+        </w:rPr>
+        <w:t xml:space="preserve">This will give the new image of </w:t>
+      </w:r>
+      <w:r>
+        <w:rPr>
+          <w:rFonts w:ascii="Times New Roman" w:hAnsi="Times New Roman" w:cs="Times New Roman"/>
+          <w:sz w:val="24"/>
+          <w:szCs w:val="24"/>
+        </w:rPr>
+        <w:t xml:space="preserve">the </w:t>
+      </w:r>
+      <w:r>
+        <w:rPr>
+          <w:rFonts w:ascii="Times New Roman" w:hAnsi="Times New Roman" w:cs="Times New Roman"/>
+          <w:sz w:val="24"/>
+          <w:szCs w:val="24"/>
+        </w:rPr>
+        <w:t>desired intensity aft</w:t>
+      </w:r>
+      <w:r>
+        <w:rPr>
+          <w:rFonts w:ascii="Times New Roman" w:hAnsi="Times New Roman" w:cs="Times New Roman"/>
+          <w:sz w:val="24"/>
+          <w:szCs w:val="24"/>
+        </w:rPr>
+        <w:t xml:space="preserve">er reduction which will help in </w:t>
+      </w:r>
+      <w:r>
+        <w:rPr>
+          <w:rFonts w:ascii="Times New Roman" w:hAnsi="Times New Roman" w:cs="Times New Roman"/>
+          <w:sz w:val="24"/>
+          <w:szCs w:val="24"/>
+        </w:rPr>
+        <w:t>examining the correct results from the image.</w:t>
+      </w:r>
+    </w:p>
+    <w:p>
+      <w:pPr>
+        <w:spacing w:line="360" w:lineRule="auto"/>
+        <w:jc w:val="both"/>
+        <w:rPr>
+          <w:rFonts w:ascii="Times New Roman" w:hAnsi="Times New Roman" w:cs="Times New Roman"/>
+          <w:color w:val="000000"/>
+          <w:sz w:val="24"/>
+          <w:szCs w:val="24"/>
+        </w:rPr>
+      </w:pPr>
+      <w:r>
+        <w:rPr>
+          <w:rFonts w:ascii="Times New Roman" w:hAnsi="Times New Roman" w:cs="Times New Roman"/>
+          <w:color w:val="000000"/>
+          <w:sz w:val="24"/>
+          <w:szCs w:val="24"/>
+        </w:rPr>
+        <w:t xml:space="preserve">In this, </w:t>
+      </w:r>
+      <w:r>
+        <w:rPr>
+          <w:rFonts w:ascii="Times New Roman" w:hAnsi="Times New Roman" w:cs="Times New Roman"/>
+          <w:color w:val="000000"/>
+          <w:sz w:val="24"/>
+          <w:szCs w:val="24"/>
+        </w:rPr>
+        <w:t xml:space="preserve">an </w:t>
+      </w:r>
+      <w:r>
+        <w:rPr>
+          <w:rFonts w:ascii="Times New Roman" w:hAnsi="Times New Roman" w:cs="Times New Roman"/>
+          <w:color w:val="000000"/>
+          <w:sz w:val="24"/>
+          <w:szCs w:val="24"/>
+        </w:rPr>
+        <w:t xml:space="preserve">algorithm to reduce </w:t>
+      </w:r>
+      <w:r>
+        <w:rPr>
+          <w:rFonts w:ascii="Times New Roman" w:hAnsi="Times New Roman" w:cs="Times New Roman"/>
+          <w:color w:val="000000"/>
+          <w:sz w:val="24"/>
+          <w:szCs w:val="24"/>
+        </w:rPr>
+        <w:t xml:space="preserve">the </w:t>
+      </w:r>
+      <w:r>
+        <w:rPr>
+          <w:rFonts w:ascii="Times New Roman" w:hAnsi="Times New Roman" w:cs="Times New Roman"/>
+          <w:color w:val="000000"/>
+          <w:sz w:val="24"/>
+          <w:szCs w:val="24"/>
+        </w:rPr>
+        <w:t xml:space="preserve">number of intensity values in an image is as follows: -  </w:t>
       </w:r>
     </w:p>
     <w:p>
@@ -1011,7 +2436,7 @@
           <w:sz w:val="24"/>
           <w:szCs w:val="24"/>
         </w:rPr>
-        <w:t>Multiply this with the number of desired quantization steps like, 128, 64, 32, 16, 8, etc.</w:t>
+        <w:t>Multiply this with the number of desired quantization steps like 128, 64, 32, 16, 8, etc.</w:t>
       </w:r>
     </w:p>
     <w:p>
@@ -1067,500 +2492,6 @@
         <w:rPr>
           <w:rFonts w:ascii="Times New Roman" w:hAnsi="Times New Roman" w:cs="Times New Roman"/>
           <w:b/>
-          <w:color w:val="000000"/>
-          <w:sz w:val="28"/>
-          <w:szCs w:val="28"/>
-        </w:rPr>
-      </w:pPr>
-    </w:p>
-    <w:p>
-      <w:pPr>
-        <w:spacing w:line="360" w:lineRule="auto"/>
-        <w:jc w:val="both"/>
-        <w:rPr>
-          <w:rFonts w:ascii="Times New Roman" w:hAnsi="Times New Roman" w:cs="Times New Roman"/>
-          <w:color w:val="000000"/>
-          <w:sz w:val="28"/>
-          <w:szCs w:val="28"/>
-        </w:rPr>
-      </w:pPr>
-      <w:r>
-        <w:rPr>
-          <w:rFonts w:ascii="Times New Roman" w:hAnsi="Times New Roman" w:cs="Times New Roman"/>
-          <w:b/>
-          <w:color w:val="000000"/>
-          <w:sz w:val="28"/>
-          <w:szCs w:val="28"/>
-        </w:rPr>
-        <w:t xml:space="preserve">Technical </w:t>
-      </w:r>
-      <w:r>
-        <w:rPr>
-          <w:rFonts w:ascii="Times New Roman" w:hAnsi="Times New Roman" w:cs="Times New Roman"/>
-          <w:b/>
-          <w:color w:val="000000"/>
-          <w:sz w:val="28"/>
-          <w:szCs w:val="28"/>
-        </w:rPr>
-        <w:t>D</w:t>
-      </w:r>
-      <w:r>
-        <w:rPr>
-          <w:rFonts w:ascii="Times New Roman" w:hAnsi="Times New Roman" w:cs="Times New Roman"/>
-          <w:b/>
-          <w:color w:val="000000"/>
-          <w:sz w:val="28"/>
-          <w:szCs w:val="28"/>
-        </w:rPr>
-        <w:t>iscussion</w:t>
-      </w:r>
-      <w:r>
-        <w:rPr>
-          <w:rFonts w:ascii="Times New Roman" w:hAnsi="Times New Roman" w:cs="Times New Roman"/>
-          <w:color w:val="000000"/>
-          <w:sz w:val="28"/>
-          <w:szCs w:val="28"/>
-        </w:rPr>
-        <w:t>: -</w:t>
-      </w:r>
-    </w:p>
-    <w:p>
-      <w:pPr>
-        <w:spacing w:line="360" w:lineRule="auto"/>
-        <w:jc w:val="both"/>
-        <w:rPr>
-          <w:rFonts w:ascii="Times New Roman" w:hAnsi="Times New Roman" w:cs="Times New Roman"/>
-          <w:color w:val="000000"/>
-          <w:sz w:val="24"/>
-          <w:szCs w:val="24"/>
-        </w:rPr>
-      </w:pPr>
-      <w:r>
-        <w:rPr>
-          <w:rFonts w:ascii="Times New Roman" w:hAnsi="Times New Roman" w:cs="Times New Roman"/>
-          <w:color w:val="000000"/>
-          <w:sz w:val="24"/>
-          <w:szCs w:val="24"/>
-        </w:rPr>
-        <w:t>I</w:t>
-      </w:r>
-      <w:r>
-        <w:rPr>
-          <w:rFonts w:ascii="Times New Roman" w:hAnsi="Times New Roman" w:cs="Times New Roman"/>
-          <w:color w:val="000000"/>
-          <w:sz w:val="24"/>
-          <w:szCs w:val="24"/>
-        </w:rPr>
-        <w:t>n this program</w:t>
-      </w:r>
-      <w:r>
-        <w:rPr>
-          <w:rFonts w:ascii="Times New Roman" w:hAnsi="Times New Roman" w:cs="Times New Roman"/>
-          <w:color w:val="000000"/>
-          <w:sz w:val="24"/>
-          <w:szCs w:val="24"/>
-        </w:rPr>
-        <w:t>,</w:t>
-      </w:r>
-      <w:r>
-        <w:rPr>
-          <w:rFonts w:ascii="Times New Roman" w:hAnsi="Times New Roman" w:cs="Times New Roman"/>
-          <w:color w:val="000000"/>
-          <w:sz w:val="24"/>
-          <w:szCs w:val="24"/>
-        </w:rPr>
-        <w:t xml:space="preserve"> we have</w:t>
-      </w:r>
-      <w:r>
-        <w:rPr>
-          <w:rFonts w:ascii="Times New Roman" w:hAnsi="Times New Roman" w:cs="Times New Roman"/>
-          <w:color w:val="000000"/>
-          <w:sz w:val="24"/>
-          <w:szCs w:val="24"/>
-        </w:rPr>
-        <w:t xml:space="preserve"> import</w:t>
-      </w:r>
-      <w:r>
-        <w:rPr>
-          <w:rFonts w:ascii="Times New Roman" w:hAnsi="Times New Roman" w:cs="Times New Roman"/>
-          <w:color w:val="000000"/>
-          <w:sz w:val="24"/>
-          <w:szCs w:val="24"/>
-        </w:rPr>
-        <w:t>ed</w:t>
-      </w:r>
-      <w:r>
-        <w:rPr>
-          <w:rFonts w:ascii="Times New Roman" w:hAnsi="Times New Roman" w:cs="Times New Roman"/>
-          <w:color w:val="000000"/>
-          <w:sz w:val="24"/>
-          <w:szCs w:val="24"/>
-        </w:rPr>
-        <w:t xml:space="preserve"> </w:t>
-      </w:r>
-      <w:r>
-        <w:rPr>
-          <w:rFonts w:ascii="Times New Roman" w:hAnsi="Times New Roman" w:cs="Times New Roman"/>
-          <w:color w:val="000000"/>
-          <w:sz w:val="24"/>
-          <w:szCs w:val="24"/>
-        </w:rPr>
-        <w:t xml:space="preserve">many </w:t>
-      </w:r>
-      <w:r>
-        <w:rPr>
-          <w:rFonts w:ascii="Times New Roman" w:hAnsi="Times New Roman" w:cs="Times New Roman"/>
-          <w:color w:val="000000"/>
-          <w:sz w:val="24"/>
-          <w:szCs w:val="24"/>
-        </w:rPr>
-        <w:t>pre</w:t>
-      </w:r>
-      <w:r>
-        <w:rPr>
-          <w:rFonts w:ascii="Times New Roman" w:hAnsi="Times New Roman" w:cs="Times New Roman"/>
-          <w:color w:val="000000"/>
-          <w:sz w:val="24"/>
-          <w:szCs w:val="24"/>
-        </w:rPr>
-        <w:t>-</w:t>
-      </w:r>
-      <w:r>
-        <w:rPr>
-          <w:rFonts w:ascii="Times New Roman" w:hAnsi="Times New Roman" w:cs="Times New Roman"/>
-          <w:color w:val="000000"/>
-          <w:sz w:val="24"/>
-          <w:szCs w:val="24"/>
-        </w:rPr>
-        <w:t xml:space="preserve">defined libraries which are most beneficial libraries like numpy for mathematical operation, </w:t>
-      </w:r>
-      <w:r>
-        <w:rPr>
-          <w:rFonts w:ascii="Times New Roman" w:hAnsi="Times New Roman" w:cs="Times New Roman"/>
-          <w:color w:val="000000"/>
-          <w:sz w:val="24"/>
-          <w:szCs w:val="24"/>
-        </w:rPr>
-        <w:t>OpenCV</w:t>
-      </w:r>
-      <w:r>
-        <w:rPr>
-          <w:rFonts w:ascii="Times New Roman" w:hAnsi="Times New Roman" w:cs="Times New Roman"/>
-          <w:color w:val="000000"/>
-          <w:sz w:val="24"/>
-          <w:szCs w:val="24"/>
-        </w:rPr>
-        <w:t xml:space="preserve"> for images, matplotlib for plotting purpose etc.</w:t>
-      </w:r>
-    </w:p>
-    <w:p>
-      <w:pPr>
-        <w:spacing w:line="360" w:lineRule="auto"/>
-        <w:jc w:val="both"/>
-        <w:rPr>
-          <w:rFonts w:ascii="Times New Roman" w:hAnsi="Times New Roman" w:cs="Times New Roman"/>
-          <w:color w:val="000000"/>
-          <w:sz w:val="24"/>
-          <w:szCs w:val="24"/>
-        </w:rPr>
-      </w:pPr>
-      <w:r>
-        <w:rPr>
-          <w:rFonts w:ascii="Times New Roman" w:hAnsi="Times New Roman" w:cs="Times New Roman"/>
-          <w:color w:val="000000"/>
-          <w:sz w:val="24"/>
-          <w:szCs w:val="24"/>
-        </w:rPr>
-        <w:t>Python:</w:t>
-      </w:r>
-      <w:r>
-        <w:rPr>
-          <w:rFonts w:ascii="Times New Roman" w:hAnsi="Times New Roman" w:cs="Times New Roman"/>
-          <w:color w:val="000000"/>
-          <w:sz w:val="24"/>
-          <w:szCs w:val="24"/>
-        </w:rPr>
-        <w:t xml:space="preserve"> Python is a general purpose programming language.</w:t>
-      </w:r>
-    </w:p>
-    <w:p>
-      <w:pPr>
-        <w:spacing w:line="360" w:lineRule="auto"/>
-        <w:jc w:val="both"/>
-        <w:rPr>
-          <w:rFonts w:ascii="Arial" w:hAnsi="Arial" w:cs="Arial"/>
-          <w:sz w:val="24"/>
-          <w:szCs w:val="24"/>
-          <w:shd w:val="clear" w:color="auto" w:fill="FCFCFC"/>
-        </w:rPr>
-      </w:pPr>
-      <w:r>
-        <w:rPr>
-          <w:rFonts w:ascii="Times New Roman" w:hAnsi="Times New Roman" w:cs="Times New Roman"/>
-          <w:sz w:val="24"/>
-          <w:szCs w:val="24"/>
-        </w:rPr>
-        <w:t>OpenCV:</w:t>
-      </w:r>
-      <w:r>
-        <w:rPr>
-          <w:rFonts w:ascii="Times New Roman" w:hAnsi="Times New Roman" w:cs="Times New Roman"/>
-          <w:sz w:val="24"/>
-          <w:szCs w:val="24"/>
-        </w:rPr>
-        <w:t xml:space="preserve"> OpenCV is an open source. OpenCV supports a wide range of programming languages such as C++ and Python</w:t>
-      </w:r>
-      <w:r>
-        <w:rPr>
-          <w:rFonts w:ascii="Times New Roman" w:hAnsi="Times New Roman" w:cs="Times New Roman"/>
-          <w:sz w:val="24"/>
-          <w:szCs w:val="24"/>
-        </w:rPr>
-        <w:t xml:space="preserve"> and available on different platforms including Windows, Linux etc.</w:t>
-      </w:r>
-    </w:p>
-    <w:p>
-      <w:pPr>
-        <w:spacing w:line="360" w:lineRule="auto"/>
-        <w:jc w:val="both"/>
-        <w:rPr>
-          <w:rFonts w:ascii="Times New Roman" w:hAnsi="Times New Roman" w:cs="Times New Roman"/>
-          <w:sz w:val="24"/>
-          <w:szCs w:val="24"/>
-        </w:rPr>
-      </w:pPr>
-      <w:r>
-        <w:rPr>
-          <w:rFonts w:ascii="Times New Roman" w:hAnsi="Times New Roman" w:cs="Times New Roman"/>
-          <w:sz w:val="24"/>
-          <w:szCs w:val="24"/>
-        </w:rPr>
-        <w:t>N</w:t>
-      </w:r>
-      <w:r>
-        <w:rPr>
-          <w:rFonts w:ascii="Times New Roman" w:hAnsi="Times New Roman" w:cs="Times New Roman"/>
-          <w:sz w:val="24"/>
-          <w:szCs w:val="24"/>
-        </w:rPr>
-        <w:t>umpy</w:t>
-      </w:r>
-      <w:r>
-        <w:rPr>
-          <w:rFonts w:ascii="Times New Roman" w:hAnsi="Times New Roman" w:cs="Times New Roman"/>
-          <w:sz w:val="24"/>
-          <w:szCs w:val="24"/>
-        </w:rPr>
-        <w:t>:</w:t>
-      </w:r>
-      <w:r>
-        <w:rPr>
-          <w:rFonts w:ascii="Times New Roman" w:hAnsi="Times New Roman" w:cs="Times New Roman"/>
-          <w:sz w:val="24"/>
-          <w:szCs w:val="24"/>
-        </w:rPr>
-        <w:t xml:space="preserve"> </w:t>
-      </w:r>
-      <w:r>
-        <w:rPr>
-          <w:rFonts w:ascii="Times New Roman" w:hAnsi="Times New Roman" w:cs="Times New Roman"/>
-          <w:sz w:val="24"/>
-          <w:szCs w:val="24"/>
-          <w:shd w:val="clear" w:color="auto" w:fill="FFFFFF"/>
-        </w:rPr>
-        <w:t>It is the fundamental package for scientific computing with Python. </w:t>
-      </w:r>
-      <w:r>
-        <w:rPr>
-          <w:rFonts w:ascii="Times New Roman" w:hAnsi="Times New Roman" w:cs="Times New Roman"/>
-          <w:sz w:val="24"/>
-          <w:szCs w:val="24"/>
-        </w:rPr>
-        <w:t xml:space="preserve">This is a high optimized library for numerical operations. </w:t>
-      </w:r>
-    </w:p>
-    <w:p>
-      <w:pPr>
-        <w:spacing w:line="360" w:lineRule="auto"/>
-        <w:jc w:val="both"/>
-        <w:rPr>
-          <w:rFonts w:ascii="Arial" w:hAnsi="Arial" w:cs="Arial"/>
-          <w:sz w:val="24"/>
-          <w:szCs w:val="24"/>
-          <w:shd w:val="clear" w:color="auto" w:fill="FCFCFC"/>
-        </w:rPr>
-      </w:pPr>
-      <w:r>
-        <w:rPr>
-          <w:rFonts w:ascii="Times New Roman" w:hAnsi="Times New Roman" w:cs="Times New Roman"/>
-          <w:sz w:val="24"/>
-          <w:szCs w:val="24"/>
-        </w:rPr>
-        <w:t>Many other libraries such as Matplotlib which supports numpy can be used with this.</w:t>
-      </w:r>
-    </w:p>
-    <w:p>
-      <w:pPr>
-        <w:spacing w:line="360" w:lineRule="auto"/>
-        <w:jc w:val="both"/>
-        <w:rPr>
-          <w:rFonts w:ascii="Times New Roman" w:hAnsi="Times New Roman" w:cs="Times New Roman"/>
-          <w:sz w:val="24"/>
-          <w:szCs w:val="24"/>
-        </w:rPr>
-      </w:pPr>
-      <w:r>
-        <w:rPr>
-          <w:rFonts w:ascii="Times New Roman" w:hAnsi="Times New Roman" w:cs="Times New Roman"/>
-          <w:sz w:val="24"/>
-          <w:szCs w:val="24"/>
-        </w:rPr>
-        <w:t>There are so many functions which are implemented in this code is like</w:t>
-      </w:r>
-      <w:r>
-        <w:rPr>
-          <w:rFonts w:ascii="Times New Roman" w:hAnsi="Times New Roman" w:cs="Times New Roman"/>
-          <w:sz w:val="24"/>
-          <w:szCs w:val="24"/>
-        </w:rPr>
-        <w:t>: -</w:t>
-      </w:r>
-    </w:p>
-    <w:p>
-      <w:pPr>
-        <w:pStyle w:val="ListParagraph"/>
-        <w:numPr>
-          <w:ilvl w:val="0"/>
-          <w:numId w:val="7"/>
-        </w:numPr>
-        <w:spacing w:line="360" w:lineRule="auto"/>
-        <w:jc w:val="both"/>
-        <w:rPr>
-          <w:rFonts w:ascii="Times New Roman" w:hAnsi="Times New Roman" w:cs="Times New Roman"/>
-          <w:sz w:val="24"/>
-          <w:szCs w:val="24"/>
-        </w:rPr>
-      </w:pPr>
-      <w:r>
-        <w:rPr>
-          <w:rFonts w:ascii="Times New Roman" w:hAnsi="Times New Roman" w:cs="Times New Roman"/>
-          <w:sz w:val="24"/>
-          <w:szCs w:val="24"/>
-        </w:rPr>
-        <w:t>cv2.</w:t>
-      </w:r>
-      <w:r>
-        <w:rPr>
-          <w:rFonts w:ascii="Times New Roman" w:hAnsi="Times New Roman" w:cs="Times New Roman"/>
-          <w:sz w:val="24"/>
-          <w:szCs w:val="24"/>
-        </w:rPr>
-        <w:t>imread</w:t>
-      </w:r>
-      <w:r>
-        <w:rPr>
-          <w:rFonts w:ascii="Times New Roman" w:hAnsi="Times New Roman" w:cs="Times New Roman"/>
-          <w:sz w:val="24"/>
-          <w:szCs w:val="24"/>
-        </w:rPr>
-        <w:t>()</w:t>
-      </w:r>
-      <w:r>
-        <w:rPr>
-          <w:rFonts w:ascii="Times New Roman" w:hAnsi="Times New Roman" w:cs="Times New Roman"/>
-          <w:sz w:val="24"/>
-          <w:szCs w:val="24"/>
-        </w:rPr>
-        <w:t>: -</w:t>
-      </w:r>
-      <w:r>
-        <w:rPr>
-          <w:rFonts w:ascii="Times New Roman" w:hAnsi="Times New Roman" w:cs="Times New Roman"/>
-          <w:sz w:val="24"/>
-          <w:szCs w:val="24"/>
-        </w:rPr>
-        <w:t xml:space="preserve"> for reading the image.</w:t>
-      </w:r>
-    </w:p>
-    <w:p>
-      <w:pPr>
-        <w:pStyle w:val="ListParagraph"/>
-        <w:numPr>
-          <w:ilvl w:val="0"/>
-          <w:numId w:val="7"/>
-        </w:numPr>
-        <w:spacing w:line="360" w:lineRule="auto"/>
-        <w:jc w:val="both"/>
-        <w:rPr>
-          <w:rFonts w:ascii="Times New Roman" w:hAnsi="Times New Roman" w:cs="Times New Roman"/>
-          <w:sz w:val="24"/>
-          <w:szCs w:val="24"/>
-        </w:rPr>
-      </w:pPr>
-      <w:r>
-        <w:rPr>
-          <w:rFonts w:ascii="Times New Roman" w:hAnsi="Times New Roman" w:cs="Times New Roman"/>
-          <w:color w:val="000000"/>
-          <w:sz w:val="24"/>
-          <w:szCs w:val="24"/>
-        </w:rPr>
-        <w:lastRenderedPageBreak/>
-        <w:t>Matplotlib.pyplot.imshow()</w:t>
-      </w:r>
-      <w:r>
-        <w:rPr>
-          <w:rFonts w:ascii="Times New Roman" w:hAnsi="Times New Roman" w:cs="Times New Roman"/>
-          <w:color w:val="000000"/>
-          <w:sz w:val="24"/>
-          <w:szCs w:val="24"/>
-        </w:rPr>
-        <w:t>: -</w:t>
-      </w:r>
-      <w:r>
-        <w:rPr>
-          <w:rFonts w:ascii="Times New Roman" w:hAnsi="Times New Roman" w:cs="Times New Roman"/>
-          <w:color w:val="000000"/>
-          <w:sz w:val="24"/>
-          <w:szCs w:val="24"/>
-        </w:rPr>
-        <w:t xml:space="preserve"> for </w:t>
-      </w:r>
-      <w:r>
-        <w:rPr>
-          <w:rFonts w:ascii="Times New Roman" w:hAnsi="Times New Roman" w:cs="Times New Roman"/>
-          <w:color w:val="000000"/>
-          <w:sz w:val="24"/>
-          <w:szCs w:val="24"/>
-        </w:rPr>
-        <w:t>display</w:t>
-      </w:r>
-      <w:r>
-        <w:rPr>
-          <w:rFonts w:ascii="Times New Roman" w:hAnsi="Times New Roman" w:cs="Times New Roman"/>
-          <w:color w:val="000000"/>
-          <w:sz w:val="24"/>
-          <w:szCs w:val="24"/>
-        </w:rPr>
-        <w:t xml:space="preserve"> the image</w:t>
-      </w:r>
-    </w:p>
-    <w:p>
-      <w:pPr>
-        <w:spacing w:line="360" w:lineRule="auto"/>
-        <w:jc w:val="both"/>
-        <w:rPr>
-          <w:rFonts w:ascii="Times New Roman" w:hAnsi="Times New Roman" w:cs="Times New Roman"/>
-          <w:sz w:val="24"/>
-          <w:szCs w:val="24"/>
-        </w:rPr>
-      </w:pPr>
-    </w:p>
-    <w:p>
-      <w:pPr>
-        <w:jc w:val="both"/>
-        <w:rPr>
-          <w:rFonts w:ascii="Times New Roman" w:hAnsi="Times New Roman" w:cs="Times New Roman"/>
-          <w:b/>
           <w:sz w:val="28"/>
           <w:szCs w:val="28"/>
         </w:rPr>
@@ -1624,7 +2555,39 @@
           <w:sz w:val="24"/>
           <w:szCs w:val="24"/>
         </w:rPr>
-        <w:t>The result in example gives the effects produced by image quality by varying intensity reduction. The previous theories used the images of face of person and gives different results. Here</w:t>
+        <w:t xml:space="preserve">The result in example gives the effects produced by image quality by varying intensity reduction. The previous theories used the images of </w:t>
+      </w:r>
+      <w:r>
+        <w:rPr>
+          <w:rFonts w:ascii="Times New Roman" w:hAnsi="Times New Roman" w:cs="Times New Roman"/>
+          <w:sz w:val="24"/>
+          <w:szCs w:val="24"/>
+        </w:rPr>
+        <w:t xml:space="preserve">the </w:t>
+      </w:r>
+      <w:r>
+        <w:rPr>
+          <w:rFonts w:ascii="Times New Roman" w:hAnsi="Times New Roman" w:cs="Times New Roman"/>
+          <w:sz w:val="24"/>
+          <w:szCs w:val="24"/>
+        </w:rPr>
+        <w:t xml:space="preserve">face of </w:t>
+      </w:r>
+      <w:r>
+        <w:rPr>
+          <w:rFonts w:ascii="Times New Roman" w:hAnsi="Times New Roman" w:cs="Times New Roman"/>
+          <w:sz w:val="24"/>
+          <w:szCs w:val="24"/>
+        </w:rPr>
+        <w:t xml:space="preserve">a </w:t>
+      </w:r>
+      <w:r>
+        <w:rPr>
+          <w:rFonts w:ascii="Times New Roman" w:hAnsi="Times New Roman" w:cs="Times New Roman"/>
+          <w:sz w:val="24"/>
+          <w:szCs w:val="24"/>
+        </w:rPr>
+        <w:t>person and gives different results. Here</w:t>
       </w:r>
       <w:r>
         <w:rPr>
@@ -1722,34 +2685,7 @@
           <w:sz w:val="24"/>
           <w:szCs w:val="24"/>
         </w:rPr>
-        <w:t>the original image</w:t>
-      </w:r>
-      <w:r>
-        <w:rPr>
-          <w:rFonts w:ascii="Times New Roman" w:hAnsi="Times New Roman" w:cs="Times New Roman"/>
-          <w:color w:val="000000"/>
-          <w:sz w:val="24"/>
-          <w:szCs w:val="24"/>
-        </w:rPr>
-        <w:t xml:space="preserve"> of the </w:t>
-      </w:r>
-      <w:r>
-        <w:rPr>
-          <w:rFonts w:ascii="Times New Roman" w:hAnsi="Times New Roman" w:cs="Times New Roman"/>
-          <w:color w:val="000000"/>
-          <w:sz w:val="24"/>
-          <w:szCs w:val="24"/>
-        </w:rPr>
-        <w:t>skull in</w:t>
-      </w:r>
-      <w:r>
-        <w:rPr>
-          <w:rFonts w:ascii="Times New Roman" w:hAnsi="Times New Roman" w:cs="Times New Roman"/>
-          <w:color w:val="000000"/>
-          <w:sz w:val="24"/>
-          <w:szCs w:val="24"/>
-        </w:rPr>
-        <w:t xml:space="preserve"> Fig.1 </w:t>
+        <w:t xml:space="preserve">the original image of the skull in Fig.1 </w:t>
       </w:r>
       <w:r>
         <w:rPr>
@@ -1893,7 +2829,7 @@
                     </pic:cNvPicPr>
                   </pic:nvPicPr>
                   <pic:blipFill>
-                    <a:blip r:embed="rId6">
+                    <a:blip r:embed="rId8">
                       <a:extLst>
                         <a:ext uri="{28A0092B-C50C-407E-A947-70E740481C1C}">
                           <a14:useLocalDpi xmlns:a14="http://schemas.microsoft.com/office/drawing/2010/main" val="0"/>
@@ -1974,7 +2910,7 @@
                     </pic:cNvPicPr>
                   </pic:nvPicPr>
                   <pic:blipFill>
-                    <a:blip r:embed="rId7">
+                    <a:blip r:embed="rId9">
                       <a:extLst>
                         <a:ext uri="{28A0092B-C50C-407E-A947-70E740481C1C}">
                           <a14:useLocalDpi xmlns:a14="http://schemas.microsoft.com/office/drawing/2010/main" val="0"/>
@@ -2310,7 +3246,7 @@
                     </pic:cNvPicPr>
                   </pic:nvPicPr>
                   <pic:blipFill>
-                    <a:blip r:embed="rId8">
+                    <a:blip r:embed="rId10">
                       <a:extLst>
                         <a:ext uri="{28A0092B-C50C-407E-A947-70E740481C1C}">
                           <a14:useLocalDpi xmlns:a14="http://schemas.microsoft.com/office/drawing/2010/main" val="0"/>
@@ -2391,7 +3327,7 @@
                     </pic:cNvPicPr>
                   </pic:nvPicPr>
                   <pic:blipFill>
-                    <a:blip r:embed="rId9">
+                    <a:blip r:embed="rId11">
                       <a:extLst>
                         <a:ext uri="{28A0092B-C50C-407E-A947-70E740481C1C}">
                           <a14:useLocalDpi xmlns:a14="http://schemas.microsoft.com/office/drawing/2010/main" val="0"/>
@@ -2767,7 +3703,7 @@
                     </pic:cNvPicPr>
                   </pic:nvPicPr>
                   <pic:blipFill>
-                    <a:blip r:embed="rId10">
+                    <a:blip r:embed="rId12">
                       <a:extLst>
                         <a:ext uri="{28A0092B-C50C-407E-A947-70E740481C1C}">
                           <a14:useLocalDpi xmlns:a14="http://schemas.microsoft.com/office/drawing/2010/main" val="0"/>
@@ -2848,7 +3784,7 @@
                     </pic:cNvPicPr>
                   </pic:nvPicPr>
                   <pic:blipFill>
-                    <a:blip r:embed="rId11">
+                    <a:blip r:embed="rId13">
                       <a:extLst>
                         <a:ext uri="{28A0092B-C50C-407E-A947-70E740481C1C}">
                           <a14:useLocalDpi xmlns:a14="http://schemas.microsoft.com/office/drawing/2010/main" val="0"/>
@@ -3216,7 +4152,7 @@
                     </pic:cNvPicPr>
                   </pic:nvPicPr>
                   <pic:blipFill>
-                    <a:blip r:embed="rId12">
+                    <a:blip r:embed="rId14">
                       <a:extLst>
                         <a:ext uri="{28A0092B-C50C-407E-A947-70E740481C1C}">
                           <a14:useLocalDpi xmlns:a14="http://schemas.microsoft.com/office/drawing/2010/main" val="0"/>
@@ -3297,7 +4233,7 @@
                     </pic:cNvPicPr>
                   </pic:nvPicPr>
                   <pic:blipFill>
-                    <a:blip r:embed="rId13">
+                    <a:blip r:embed="rId15">
                       <a:extLst>
                         <a:ext uri="{28A0092B-C50C-407E-A947-70E740481C1C}">
                           <a14:useLocalDpi xmlns:a14="http://schemas.microsoft.com/office/drawing/2010/main" val="0"/>
@@ -3516,8 +4452,6 @@
           <w:szCs w:val="28"/>
         </w:rPr>
       </w:pPr>
-      <w:bookmarkStart w:id="0" w:name="_GoBack"/>
-      <w:bookmarkEnd w:id="0"/>
     </w:p>
     <w:p>
       <w:pPr>
@@ -3661,7 +4595,7 @@
         </w:rPr>
         <w:t xml:space="preserve">. Retrieved from </w:t>
       </w:r>
-      <w:hyperlink r:id="rId14" w:history="1">
+      <w:hyperlink r:id="rId16" w:history="1">
         <w:r>
           <w:rPr>
             <w:rStyle w:val="Hyperlink"/>
@@ -3669,6 +4603,7 @@
             <w:color w:val="auto"/>
             <w:sz w:val="24"/>
             <w:szCs w:val="24"/>
+            <w:u w:val="none"/>
             <w:shd w:val="clear" w:color="auto" w:fill="FFFFFF"/>
           </w:rPr>
           <w:t>https://ebookcentral-proquest-com.ezproxy.flinders.edu.au</w:t>
@@ -3755,26 +4690,146 @@
           <w:szCs w:val="24"/>
         </w:rPr>
       </w:pPr>
-      <w:hyperlink r:id="rId15" w:history="1">
+      <w:hyperlink r:id="rId17" w:history="1">
         <w:r>
           <w:rPr>
             <w:rStyle w:val="Hyperlink"/>
             <w:rFonts w:ascii="Times New Roman" w:hAnsi="Times New Roman" w:cs="Times New Roman"/>
+            <w:color w:val="auto"/>
             <w:sz w:val="24"/>
             <w:szCs w:val="24"/>
+            <w:u w:val="none"/>
           </w:rPr>
-          <w:t>https://www-sciencedirect-com.ezproxy.flinders.edu.au/topics/computer-science/intensity-value</w:t>
+          <w:t>https://www-sciencedirect-com.ezproxy.flinders.edu.au/topics/computer science/intensity-value</w:t>
         </w:r>
       </w:hyperlink>
+      <w:r>
+        <w:rPr>
+          <w:rStyle w:val="Hyperlink"/>
+          <w:rFonts w:ascii="Times New Roman" w:hAnsi="Times New Roman" w:cs="Times New Roman"/>
+          <w:color w:val="auto"/>
+          <w:sz w:val="24"/>
+          <w:szCs w:val="24"/>
+          <w:u w:val="none"/>
+        </w:rPr>
+        <w:t>.</w:t>
+      </w:r>
+      <w:bookmarkStart w:id="0" w:name="_GoBack"/>
+      <w:bookmarkEnd w:id="0"/>
     </w:p>
     <w:sectPr>
+      <w:headerReference w:type="default" r:id="rId18"/>
       <w:pgSz w:w="12240" w:h="15840"/>
       <w:pgMar w:top="1440" w:right="1440" w:bottom="1440" w:left="1440" w:header="720" w:footer="720" w:gutter="0"/>
       <w:cols w:space="720"/>
+      <w:titlePg/>
       <w:docGrid w:linePitch="360"/>
     </w:sectPr>
   </w:body>
 </w:document>
+</file>
+
+<file path=word/endnotes.xml><?xml version="1.0" encoding="utf-8"?>
+<w:endnotes xmlns:wpc="http://schemas.microsoft.com/office/word/2010/wordprocessingCanvas" xmlns:cx="http://schemas.microsoft.com/office/drawing/2014/chartex" xmlns:mc="http://schemas.openxmlformats.org/markup-compatibility/2006" xmlns:o="urn:schemas-microsoft-com:office:office" xmlns:r="http://schemas.openxmlformats.org/officeDocument/2006/relationships" xmlns:m="http://schemas.openxmlformats.org/officeDocument/2006/math" xmlns:v="urn:schemas-microsoft-com:vml" xmlns:wp14="http://schemas.microsoft.com/office/word/2010/wordprocessingDrawing" xmlns:wp="http://schemas.openxmlformats.org/drawingml/2006/wordprocessingDrawing" xmlns:w10="urn:schemas-microsoft-com:office:word" xmlns:w="http://schemas.openxmlformats.org/wordprocessingml/2006/main" xmlns:w14="http://schemas.microsoft.com/office/word/2010/wordml" xmlns:w15="http://schemas.microsoft.com/office/word/2012/wordml" xmlns:w16se="http://schemas.microsoft.com/office/word/2015/wordml/symex" xmlns:wpg="http://schemas.microsoft.com/office/word/2010/wordprocessingGroup" xmlns:wpi="http://schemas.microsoft.com/office/word/2010/wordprocessingInk" xmlns:wne="http://schemas.microsoft.com/office/word/2006/wordml" xmlns:wps="http://schemas.microsoft.com/office/word/2010/wordprocessingShape" mc:Ignorable="w14 w15 w16se wp14">
+  <w:endnote w:type="separator" w:id="-1">
+    <w:p>
+      <w:pPr>
+        <w:spacing w:after="0" w:line="240" w:lineRule="auto"/>
+      </w:pPr>
+      <w:r>
+        <w:separator/>
+      </w:r>
+    </w:p>
+  </w:endnote>
+  <w:endnote w:type="continuationSeparator" w:id="0">
+    <w:p>
+      <w:pPr>
+        <w:spacing w:after="0" w:line="240" w:lineRule="auto"/>
+      </w:pPr>
+      <w:r>
+        <w:continuationSeparator/>
+      </w:r>
+    </w:p>
+  </w:endnote>
+</w:endnotes>
+</file>
+
+<file path=word/footnotes.xml><?xml version="1.0" encoding="utf-8"?>
+<w:footnotes xmlns:wpc="http://schemas.microsoft.com/office/word/2010/wordprocessingCanvas" xmlns:cx="http://schemas.microsoft.com/office/drawing/2014/chartex" xmlns:mc="http://schemas.openxmlformats.org/markup-compatibility/2006" xmlns:o="urn:schemas-microsoft-com:office:office" xmlns:r="http://schemas.openxmlformats.org/officeDocument/2006/relationships" xmlns:m="http://schemas.openxmlformats.org/officeDocument/2006/math" xmlns:v="urn:schemas-microsoft-com:vml" xmlns:wp14="http://schemas.microsoft.com/office/word/2010/wordprocessingDrawing" xmlns:wp="http://schemas.openxmlformats.org/drawingml/2006/wordprocessingDrawing" xmlns:w10="urn:schemas-microsoft-com:office:word" xmlns:w="http://schemas.openxmlformats.org/wordprocessingml/2006/main" xmlns:w14="http://schemas.microsoft.com/office/word/2010/wordml" xmlns:w15="http://schemas.microsoft.com/office/word/2012/wordml" xmlns:w16se="http://schemas.microsoft.com/office/word/2015/wordml/symex" xmlns:wpg="http://schemas.microsoft.com/office/word/2010/wordprocessingGroup" xmlns:wpi="http://schemas.microsoft.com/office/word/2010/wordprocessingInk" xmlns:wne="http://schemas.microsoft.com/office/word/2006/wordml" xmlns:wps="http://schemas.microsoft.com/office/word/2010/wordprocessingShape" mc:Ignorable="w14 w15 w16se wp14">
+  <w:footnote w:type="separator" w:id="-1">
+    <w:p>
+      <w:pPr>
+        <w:spacing w:after="0" w:line="240" w:lineRule="auto"/>
+      </w:pPr>
+      <w:r>
+        <w:separator/>
+      </w:r>
+    </w:p>
+  </w:footnote>
+  <w:footnote w:type="continuationSeparator" w:id="0">
+    <w:p>
+      <w:pPr>
+        <w:spacing w:after="0" w:line="240" w:lineRule="auto"/>
+      </w:pPr>
+      <w:r>
+        <w:continuationSeparator/>
+      </w:r>
+    </w:p>
+  </w:footnote>
+</w:footnotes>
+</file>
+
+<file path=word/header1.xml><?xml version="1.0" encoding="utf-8"?>
+<w:hdr xmlns:wpc="http://schemas.microsoft.com/office/word/2010/wordprocessingCanvas" xmlns:cx="http://schemas.microsoft.com/office/drawing/2014/chartex" xmlns:mc="http://schemas.openxmlformats.org/markup-compatibility/2006" xmlns:o="urn:schemas-microsoft-com:office:office" xmlns:r="http://schemas.openxmlformats.org/officeDocument/2006/relationships" xmlns:m="http://schemas.openxmlformats.org/officeDocument/2006/math" xmlns:v="urn:schemas-microsoft-com:vml" xmlns:wp14="http://schemas.microsoft.com/office/word/2010/wordprocessingDrawing" xmlns:wp="http://schemas.openxmlformats.org/drawingml/2006/wordprocessingDrawing" xmlns:w10="urn:schemas-microsoft-com:office:word" xmlns:w="http://schemas.openxmlformats.org/wordprocessingml/2006/main" xmlns:w14="http://schemas.microsoft.com/office/word/2010/wordml" xmlns:w15="http://schemas.microsoft.com/office/word/2012/wordml" xmlns:w16se="http://schemas.microsoft.com/office/word/2015/wordml/symex" xmlns:wpg="http://schemas.microsoft.com/office/word/2010/wordprocessingGroup" xmlns:wpi="http://schemas.microsoft.com/office/word/2010/wordprocessingInk" xmlns:wne="http://schemas.microsoft.com/office/word/2006/wordml" xmlns:wps="http://schemas.microsoft.com/office/word/2010/wordprocessingShape" mc:Ignorable="w14 w15 w16se wp14">
+  <w:sdt>
+    <w:sdtPr>
+      <w:id w:val="1903256834"/>
+      <w:docPartObj>
+        <w:docPartGallery w:val="Page Numbers (Top of Page)"/>
+        <w:docPartUnique/>
+      </w:docPartObj>
+    </w:sdtPr>
+    <w:sdtEndPr>
+      <w:rPr>
+        <w:noProof/>
+      </w:rPr>
+    </w:sdtEndPr>
+    <w:sdtContent>
+      <w:p>
+        <w:pPr>
+          <w:pStyle w:val="Header"/>
+          <w:jc w:val="right"/>
+        </w:pPr>
+        <w:r>
+          <w:fldChar w:fldCharType="begin"/>
+        </w:r>
+        <w:r>
+          <w:instrText xml:space="preserve"> PAGE   \* MERGEFORMAT </w:instrText>
+        </w:r>
+        <w:r>
+          <w:fldChar w:fldCharType="separate"/>
+        </w:r>
+        <w:r>
+          <w:rPr>
+            <w:noProof/>
+          </w:rPr>
+          <w:t>7</w:t>
+        </w:r>
+        <w:r>
+          <w:rPr>
+            <w:noProof/>
+          </w:rPr>
+          <w:fldChar w:fldCharType="end"/>
+        </w:r>
+      </w:p>
+    </w:sdtContent>
+  </w:sdt>
+  <w:p>
+    <w:pPr>
+      <w:pStyle w:val="Header"/>
+    </w:pPr>
+  </w:p>
+</w:hdr>
 </file>
 
 <file path=word/numbering.xml><?xml version="1.0" encoding="utf-8"?>
@@ -4015,7 +5070,7 @@
       <w:lvlText w:val=""/>
       <w:lvlJc w:val="left"/>
       <w:pPr>
-        <w:ind w:left="927" w:hanging="360"/>
+        <w:ind w:left="643" w:hanging="360"/>
       </w:pPr>
       <w:rPr>
         <w:rFonts w:ascii="Wingdings" w:hAnsi="Wingdings" w:hint="default"/>
@@ -4027,7 +5082,7 @@
       <w:lvlText w:val="o"/>
       <w:lvlJc w:val="left"/>
       <w:pPr>
-        <w:ind w:left="1647" w:hanging="360"/>
+        <w:ind w:left="1363" w:hanging="360"/>
       </w:pPr>
       <w:rPr>
         <w:rFonts w:ascii="Courier New" w:hAnsi="Courier New" w:cs="Courier New" w:hint="default"/>
@@ -4039,7 +5094,7 @@
       <w:lvlText w:val=""/>
       <w:lvlJc w:val="left"/>
       <w:pPr>
-        <w:ind w:left="2367" w:hanging="360"/>
+        <w:ind w:left="2083" w:hanging="360"/>
       </w:pPr>
       <w:rPr>
         <w:rFonts w:ascii="Wingdings" w:hAnsi="Wingdings" w:hint="default"/>
@@ -4051,7 +5106,7 @@
       <w:lvlText w:val=""/>
       <w:lvlJc w:val="left"/>
       <w:pPr>
-        <w:ind w:left="3087" w:hanging="360"/>
+        <w:ind w:left="2803" w:hanging="360"/>
       </w:pPr>
       <w:rPr>
         <w:rFonts w:ascii="Symbol" w:hAnsi="Symbol" w:hint="default"/>
@@ -4063,7 +5118,7 @@
       <w:lvlText w:val="o"/>
       <w:lvlJc w:val="left"/>
       <w:pPr>
-        <w:ind w:left="3807" w:hanging="360"/>
+        <w:ind w:left="3523" w:hanging="360"/>
       </w:pPr>
       <w:rPr>
         <w:rFonts w:ascii="Courier New" w:hAnsi="Courier New" w:cs="Courier New" w:hint="default"/>
@@ -4075,7 +5130,7 @@
       <w:lvlText w:val=""/>
       <w:lvlJc w:val="left"/>
       <w:pPr>
-        <w:ind w:left="4527" w:hanging="360"/>
+        <w:ind w:left="4243" w:hanging="360"/>
       </w:pPr>
       <w:rPr>
         <w:rFonts w:ascii="Wingdings" w:hAnsi="Wingdings" w:hint="default"/>
@@ -4087,7 +5142,7 @@
       <w:lvlText w:val=""/>
       <w:lvlJc w:val="left"/>
       <w:pPr>
-        <w:ind w:left="5247" w:hanging="360"/>
+        <w:ind w:left="4963" w:hanging="360"/>
       </w:pPr>
       <w:rPr>
         <w:rFonts w:ascii="Symbol" w:hAnsi="Symbol" w:hint="default"/>
@@ -4099,7 +5154,7 @@
       <w:lvlText w:val="o"/>
       <w:lvlJc w:val="left"/>
       <w:pPr>
-        <w:ind w:left="5967" w:hanging="360"/>
+        <w:ind w:left="5683" w:hanging="360"/>
       </w:pPr>
       <w:rPr>
         <w:rFonts w:ascii="Courier New" w:hAnsi="Courier New" w:cs="Courier New" w:hint="default"/>
@@ -4111,7 +5166,7 @@
       <w:lvlText w:val=""/>
       <w:lvlJc w:val="left"/>
       <w:pPr>
-        <w:ind w:left="6687" w:hanging="360"/>
+        <w:ind w:left="6403" w:hanging="360"/>
       </w:pPr>
       <w:rPr>
         <w:rFonts w:ascii="Wingdings" w:hAnsi="Wingdings" w:hint="default"/>
@@ -5059,6 +6114,50 @@
       <w:bCs/>
     </w:rPr>
   </w:style>
+  <w:style w:type="paragraph" w:styleId="Header">
+    <w:name w:val="header"/>
+    <w:basedOn w:val="Normal"/>
+    <w:link w:val="HeaderChar"/>
+    <w:uiPriority w:val="99"/>
+    <w:unhideWhenUsed/>
+    <w:rsid w:val="00B3621D"/>
+    <w:pPr>
+      <w:tabs>
+        <w:tab w:val="center" w:pos="4513"/>
+        <w:tab w:val="right" w:pos="9026"/>
+      </w:tabs>
+      <w:spacing w:after="0" w:line="240" w:lineRule="auto"/>
+    </w:pPr>
+  </w:style>
+  <w:style w:type="character" w:customStyle="1" w:styleId="HeaderChar">
+    <w:name w:val="Header Char"/>
+    <w:basedOn w:val="DefaultParagraphFont"/>
+    <w:link w:val="Header"/>
+    <w:uiPriority w:val="99"/>
+    <w:rsid w:val="00B3621D"/>
+  </w:style>
+  <w:style w:type="paragraph" w:styleId="Footer">
+    <w:name w:val="footer"/>
+    <w:basedOn w:val="Normal"/>
+    <w:link w:val="FooterChar"/>
+    <w:uiPriority w:val="99"/>
+    <w:unhideWhenUsed/>
+    <w:rsid w:val="00B3621D"/>
+    <w:pPr>
+      <w:tabs>
+        <w:tab w:val="center" w:pos="4513"/>
+        <w:tab w:val="right" w:pos="9026"/>
+      </w:tabs>
+      <w:spacing w:after="0" w:line="240" w:lineRule="auto"/>
+    </w:pPr>
+  </w:style>
+  <w:style w:type="character" w:customStyle="1" w:styleId="FooterChar">
+    <w:name w:val="Footer Char"/>
+    <w:basedOn w:val="DefaultParagraphFont"/>
+    <w:link w:val="Footer"/>
+    <w:uiPriority w:val="99"/>
+    <w:rsid w:val="00B3621D"/>
+  </w:style>
 </w:styles>
 </file>
 
@@ -5328,7 +6427,7 @@
 </file>
 
 <file path=customXml/itemProps1.xml><?xml version="1.0" encoding="utf-8"?>
-<ds:datastoreItem xmlns:ds="http://schemas.openxmlformats.org/officeDocument/2006/customXml" ds:itemID="{A3DC85AD-7539-4787-8178-2026B7D544E1}">
+<ds:datastoreItem xmlns:ds="http://schemas.openxmlformats.org/officeDocument/2006/customXml" ds:itemID="{9D9D8FAA-DB29-43C2-A440-31281BFB39C5}">
   <ds:schemaRefs>
     <ds:schemaRef ds:uri="http://schemas.openxmlformats.org/officeDocument/2006/bibliography"/>
   </ds:schemaRefs>

--- a/project 2.2.docx
+++ b/project 2.2.docx
@@ -223,16 +223,26 @@
           <w:sz w:val="32"/>
           <w:szCs w:val="32"/>
         </w:rPr>
-        <w:t>Jasmeen C</w:t>
-      </w:r>
+        <w:t xml:space="preserve">Jasmeen </w:t>
+      </w:r>
+      <w:proofErr w:type="spellStart"/>
       <w:r>
         <w:rPr>
           <w:rFonts w:ascii="Times New Roman" w:hAnsi="Times New Roman"/>
           <w:sz w:val="32"/>
           <w:szCs w:val="32"/>
         </w:rPr>
+        <w:t>C</w:t>
+      </w:r>
+      <w:r>
+        <w:rPr>
+          <w:rFonts w:ascii="Times New Roman" w:hAnsi="Times New Roman"/>
+          <w:sz w:val="32"/>
+          <w:szCs w:val="32"/>
+        </w:rPr>
         <w:t>hahal</w:t>
       </w:r>
+      <w:proofErr w:type="spellEnd"/>
     </w:p>
     <w:p>
       <w:pPr>
@@ -366,595 +376,635 @@
     </w:p>
     <w:p>
       <w:pPr>
-        <w:jc w:val="right"/>
-        <w:rPr>
-          <w:rFonts w:ascii="Times New Roman" w:hAnsi="Times New Roman"/>
-          <w:sz w:val="24"/>
-        </w:rPr>
-      </w:pPr>
-    </w:p>
-    <w:p>
-      <w:pPr>
-        <w:jc w:val="both"/>
-        <w:rPr>
-          <w:rFonts w:ascii="Times New Roman" w:hAnsi="Times New Roman" w:cs="Times New Roman"/>
-          <w:sz w:val="28"/>
-          <w:szCs w:val="28"/>
-        </w:rPr>
-      </w:pPr>
-    </w:p>
-    <w:p>
-      <w:pPr>
-        <w:jc w:val="both"/>
-        <w:rPr>
-          <w:rFonts w:ascii="Times New Roman" w:hAnsi="Times New Roman" w:cs="Times New Roman"/>
-          <w:sz w:val="28"/>
-          <w:szCs w:val="28"/>
-        </w:rPr>
-      </w:pPr>
-    </w:p>
-    <w:p>
-      <w:pPr>
-        <w:jc w:val="both"/>
-        <w:rPr>
-          <w:rFonts w:ascii="Times New Roman" w:hAnsi="Times New Roman" w:cs="Times New Roman"/>
-          <w:b/>
-          <w:color w:val="000000"/>
-          <w:sz w:val="28"/>
-          <w:szCs w:val="28"/>
-        </w:rPr>
-      </w:pPr>
-      <w:r>
-        <w:rPr>
-          <w:rFonts w:ascii="Times New Roman" w:hAnsi="Times New Roman" w:cs="Times New Roman"/>
-          <w:b/>
-          <w:color w:val="000000"/>
-          <w:sz w:val="28"/>
-          <w:szCs w:val="28"/>
-        </w:rPr>
-        <w:t>Abstract</w:t>
-      </w:r>
-    </w:p>
-    <w:p>
-      <w:pPr>
-        <w:spacing w:after="0" w:line="360" w:lineRule="auto"/>
-        <w:jc w:val="both"/>
-        <w:rPr>
-          <w:rFonts w:ascii="Times New Roman" w:hAnsi="Times New Roman" w:cs="Times New Roman"/>
-          <w:color w:val="000000"/>
-          <w:sz w:val="24"/>
-          <w:szCs w:val="24"/>
-        </w:rPr>
-      </w:pPr>
-      <w:r>
-        <w:rPr>
-          <w:rFonts w:ascii="Times New Roman" w:hAnsi="Times New Roman" w:cs="Times New Roman"/>
-          <w:color w:val="000000"/>
-          <w:sz w:val="24"/>
-          <w:szCs w:val="24"/>
-        </w:rPr>
-        <w:t>This report is addressing the problem of developing the algorithm for printing the gray-sc</w:t>
-      </w:r>
-      <w:r>
-        <w:rPr>
-          <w:rFonts w:ascii="Times New Roman" w:hAnsi="Times New Roman" w:cs="Times New Roman"/>
-          <w:color w:val="000000"/>
-          <w:sz w:val="24"/>
-          <w:szCs w:val="24"/>
-        </w:rPr>
-        <w:t>ale images based on intensity resolution</w:t>
-      </w:r>
-      <w:r>
-        <w:rPr>
-          <w:rFonts w:ascii="Times New Roman" w:hAnsi="Times New Roman" w:cs="Times New Roman"/>
-          <w:color w:val="000000"/>
-          <w:sz w:val="24"/>
-          <w:szCs w:val="24"/>
-        </w:rPr>
-        <w:t xml:space="preserve"> and compare the result with other reports.</w:t>
-      </w:r>
-      <w:r>
-        <w:rPr>
-          <w:rFonts w:ascii="Times New Roman" w:hAnsi="Times New Roman" w:cs="Times New Roman"/>
-          <w:color w:val="000000"/>
-          <w:sz w:val="24"/>
-          <w:szCs w:val="24"/>
-        </w:rPr>
-        <w:t xml:space="preserve"> </w:t>
-      </w:r>
-      <w:r>
-        <w:rPr>
-          <w:rFonts w:ascii="Times New Roman" w:hAnsi="Times New Roman" w:cs="Times New Roman"/>
-          <w:color w:val="000000"/>
-          <w:sz w:val="24"/>
-          <w:szCs w:val="24"/>
-        </w:rPr>
-        <w:t xml:space="preserve">The objective is to understand how the </w:t>
-      </w:r>
-      <w:r>
-        <w:rPr>
-          <w:rFonts w:ascii="Times New Roman" w:hAnsi="Times New Roman" w:cs="Times New Roman"/>
-          <w:color w:val="000000"/>
-          <w:sz w:val="24"/>
-          <w:szCs w:val="24"/>
-        </w:rPr>
-        <w:t xml:space="preserve">number of </w:t>
-      </w:r>
-      <w:r>
-        <w:rPr>
-          <w:rFonts w:ascii="Times New Roman" w:hAnsi="Times New Roman" w:cs="Times New Roman"/>
-          <w:color w:val="000000"/>
-          <w:sz w:val="24"/>
-          <w:szCs w:val="24"/>
-        </w:rPr>
-        <w:t>intensity level</w:t>
-      </w:r>
-      <w:r>
-        <w:rPr>
-          <w:rFonts w:ascii="Times New Roman" w:hAnsi="Times New Roman" w:cs="Times New Roman"/>
-          <w:color w:val="000000"/>
-          <w:sz w:val="24"/>
-          <w:szCs w:val="24"/>
-        </w:rPr>
-        <w:t>s</w:t>
-      </w:r>
-      <w:r>
-        <w:rPr>
-          <w:rFonts w:ascii="Times New Roman" w:hAnsi="Times New Roman" w:cs="Times New Roman"/>
-          <w:color w:val="000000"/>
-          <w:sz w:val="24"/>
-          <w:szCs w:val="24"/>
-        </w:rPr>
-        <w:t xml:space="preserve"> affect</w:t>
-      </w:r>
-      <w:r>
-        <w:rPr>
-          <w:rFonts w:ascii="Times New Roman" w:hAnsi="Times New Roman" w:cs="Times New Roman"/>
-          <w:color w:val="000000"/>
-          <w:sz w:val="24"/>
-          <w:szCs w:val="24"/>
-        </w:rPr>
-        <w:t>s</w:t>
-      </w:r>
-      <w:r>
-        <w:rPr>
-          <w:rFonts w:ascii="Times New Roman" w:hAnsi="Times New Roman" w:cs="Times New Roman"/>
-          <w:color w:val="000000"/>
-          <w:sz w:val="24"/>
-          <w:szCs w:val="24"/>
-        </w:rPr>
-        <w:t xml:space="preserve"> image quality. </w:t>
-      </w:r>
-      <w:r>
-        <w:rPr>
-          <w:rFonts w:ascii="Times New Roman" w:hAnsi="Times New Roman" w:cs="Times New Roman"/>
-          <w:color w:val="000000"/>
-          <w:sz w:val="24"/>
-          <w:szCs w:val="24"/>
-        </w:rPr>
-        <w:t>There are so many problems regarding the image processing because of high or low intensity in the image like in medical</w:t>
-      </w:r>
-      <w:r>
-        <w:rPr>
-          <w:rFonts w:ascii="Times New Roman" w:hAnsi="Times New Roman" w:cs="Times New Roman"/>
-          <w:b/>
-          <w:color w:val="000000"/>
-          <w:sz w:val="24"/>
-          <w:szCs w:val="24"/>
-        </w:rPr>
-        <w:t xml:space="preserve"> </w:t>
-      </w:r>
-      <w:r>
-        <w:rPr>
-          <w:rFonts w:ascii="Times New Roman" w:hAnsi="Times New Roman" w:cs="Times New Roman"/>
-          <w:color w:val="000000"/>
-          <w:sz w:val="24"/>
-          <w:szCs w:val="24"/>
-        </w:rPr>
-        <w:t>images. So</w:t>
-      </w:r>
-      <w:r>
-        <w:rPr>
-          <w:rFonts w:ascii="Times New Roman" w:hAnsi="Times New Roman" w:cs="Times New Roman"/>
-          <w:color w:val="000000"/>
-          <w:sz w:val="24"/>
-          <w:szCs w:val="24"/>
-        </w:rPr>
-        <w:t xml:space="preserve">, </w:t>
-      </w:r>
-      <w:r>
-        <w:rPr>
-          <w:rFonts w:ascii="Times New Roman" w:hAnsi="Times New Roman" w:cs="Times New Roman"/>
-          <w:color w:val="000000"/>
-          <w:sz w:val="24"/>
-          <w:szCs w:val="24"/>
-        </w:rPr>
-        <w:t>we</w:t>
-      </w:r>
-      <w:r>
-        <w:rPr>
-          <w:rFonts w:ascii="Times New Roman" w:hAnsi="Times New Roman" w:cs="Times New Roman"/>
-          <w:color w:val="000000"/>
-          <w:sz w:val="24"/>
-          <w:szCs w:val="24"/>
-        </w:rPr>
-        <w:t xml:space="preserve"> need to reduce or increase the intensity of </w:t>
-      </w:r>
-      <w:r>
-        <w:rPr>
-          <w:rFonts w:ascii="Times New Roman" w:hAnsi="Times New Roman" w:cs="Times New Roman"/>
-          <w:color w:val="000000"/>
-          <w:sz w:val="24"/>
-          <w:szCs w:val="24"/>
-        </w:rPr>
-        <w:t xml:space="preserve">the </w:t>
-      </w:r>
-      <w:r>
-        <w:rPr>
-          <w:rFonts w:ascii="Times New Roman" w:hAnsi="Times New Roman" w:cs="Times New Roman"/>
-          <w:color w:val="000000"/>
-          <w:sz w:val="24"/>
-          <w:szCs w:val="24"/>
-        </w:rPr>
-        <w:t xml:space="preserve">pixels. This will help </w:t>
-      </w:r>
-      <w:r>
-        <w:rPr>
-          <w:rFonts w:ascii="Times New Roman" w:hAnsi="Times New Roman" w:cs="Times New Roman"/>
-          <w:color w:val="000000"/>
-          <w:sz w:val="24"/>
-          <w:szCs w:val="24"/>
-        </w:rPr>
-        <w:t>to</w:t>
-      </w:r>
-      <w:r>
-        <w:rPr>
-          <w:rFonts w:ascii="Times New Roman" w:hAnsi="Times New Roman" w:cs="Times New Roman"/>
-          <w:color w:val="000000"/>
-          <w:sz w:val="24"/>
-          <w:szCs w:val="24"/>
-        </w:rPr>
-        <w:t xml:space="preserve"> correct </w:t>
-      </w:r>
-      <w:r>
-        <w:rPr>
-          <w:rFonts w:ascii="Times New Roman" w:hAnsi="Times New Roman" w:cs="Times New Roman"/>
-          <w:color w:val="000000"/>
-          <w:sz w:val="24"/>
-          <w:szCs w:val="24"/>
-        </w:rPr>
-        <w:t xml:space="preserve">the </w:t>
-      </w:r>
-      <w:r>
-        <w:rPr>
-          <w:rFonts w:ascii="Times New Roman" w:hAnsi="Times New Roman" w:cs="Times New Roman"/>
-          <w:color w:val="000000"/>
-          <w:sz w:val="24"/>
-          <w:szCs w:val="24"/>
-        </w:rPr>
-        <w:t xml:space="preserve">diagnosis of disease. </w:t>
-      </w:r>
-      <w:r>
-        <w:rPr>
-          <w:rFonts w:ascii="Times New Roman" w:hAnsi="Times New Roman" w:cs="Times New Roman"/>
-          <w:color w:val="000000"/>
-          <w:sz w:val="24"/>
-          <w:szCs w:val="24"/>
-        </w:rPr>
-        <w:t xml:space="preserve">Intensity resolution denotes the smallest discernible change in intensity level. Based on the hardware considerations, the number of intensity levels generally an integer power of 2. The most common are 8 and 16 bits. Sometimes one can find that the system can digitize the intensity levels of an image using 10 or 2 bits, but still not common. I have compared the results and find that there are many changes and information loss in the results.  </w:t>
-      </w:r>
-    </w:p>
-    <w:p>
-      <w:pPr>
-        <w:spacing w:after="0" w:line="360" w:lineRule="auto"/>
-        <w:jc w:val="both"/>
-        <w:rPr>
-          <w:rFonts w:ascii="Times New Roman" w:hAnsi="Times New Roman" w:cs="Times New Roman"/>
-          <w:color w:val="000000"/>
-          <w:sz w:val="24"/>
-          <w:szCs w:val="24"/>
-        </w:rPr>
-      </w:pPr>
-      <w:r>
-        <w:rPr>
-          <w:rFonts w:ascii="Times New Roman" w:hAnsi="Times New Roman" w:cs="Times New Roman"/>
-          <w:color w:val="000000"/>
-          <w:sz w:val="24"/>
-          <w:szCs w:val="24"/>
-        </w:rPr>
-        <w:t xml:space="preserve">For the reduction in </w:t>
-      </w:r>
-      <w:r>
-        <w:rPr>
-          <w:rFonts w:ascii="Times New Roman" w:hAnsi="Times New Roman" w:cs="Times New Roman"/>
-          <w:color w:val="000000"/>
-          <w:sz w:val="24"/>
-          <w:szCs w:val="24"/>
-        </w:rPr>
-        <w:t xml:space="preserve">the </w:t>
-      </w:r>
-      <w:r>
-        <w:rPr>
-          <w:rFonts w:ascii="Times New Roman" w:hAnsi="Times New Roman" w:cs="Times New Roman"/>
-          <w:color w:val="000000"/>
-          <w:sz w:val="24"/>
-          <w:szCs w:val="24"/>
-        </w:rPr>
-        <w:t>intensity of an image</w:t>
-      </w:r>
-      <w:r>
-        <w:rPr>
-          <w:rFonts w:ascii="Times New Roman" w:hAnsi="Times New Roman" w:cs="Times New Roman"/>
-          <w:color w:val="000000"/>
-          <w:sz w:val="24"/>
-          <w:szCs w:val="24"/>
-        </w:rPr>
-        <w:t>,</w:t>
-      </w:r>
-      <w:r>
-        <w:rPr>
-          <w:rFonts w:ascii="Times New Roman" w:hAnsi="Times New Roman" w:cs="Times New Roman"/>
-          <w:color w:val="000000"/>
-          <w:sz w:val="24"/>
-          <w:szCs w:val="24"/>
-        </w:rPr>
-        <w:t xml:space="preserve"> I apply different useful techniques as we know that in some images the texture of an image is </w:t>
-      </w:r>
-      <w:r>
-        <w:rPr>
-          <w:rFonts w:ascii="Times New Roman" w:hAnsi="Times New Roman" w:cs="Times New Roman"/>
-          <w:color w:val="000000"/>
-          <w:sz w:val="24"/>
-          <w:szCs w:val="24"/>
-        </w:rPr>
-        <w:t xml:space="preserve">the </w:t>
-      </w:r>
-      <w:r>
-        <w:rPr>
-          <w:rFonts w:ascii="Times New Roman" w:hAnsi="Times New Roman" w:cs="Times New Roman"/>
-          <w:color w:val="000000"/>
-          <w:sz w:val="24"/>
-          <w:szCs w:val="24"/>
-        </w:rPr>
-        <w:t>most important component, like in medical images. Due to high intensity</w:t>
-      </w:r>
-      <w:r>
-        <w:rPr>
-          <w:rFonts w:ascii="Times New Roman" w:hAnsi="Times New Roman" w:cs="Times New Roman"/>
-          <w:color w:val="000000"/>
-          <w:sz w:val="24"/>
-          <w:szCs w:val="24"/>
-        </w:rPr>
-        <w:t>,</w:t>
-      </w:r>
-      <w:r>
-        <w:rPr>
-          <w:rFonts w:ascii="Times New Roman" w:hAnsi="Times New Roman" w:cs="Times New Roman"/>
-          <w:color w:val="000000"/>
-          <w:sz w:val="24"/>
-          <w:szCs w:val="24"/>
-        </w:rPr>
-        <w:t xml:space="preserve"> sometimes there is </w:t>
-      </w:r>
-      <w:r>
-        <w:rPr>
-          <w:rFonts w:ascii="Times New Roman" w:hAnsi="Times New Roman" w:cs="Times New Roman"/>
-          <w:color w:val="000000"/>
-          <w:sz w:val="24"/>
-          <w:szCs w:val="24"/>
-        </w:rPr>
-        <w:t xml:space="preserve">a </w:t>
-      </w:r>
-      <w:r>
-        <w:rPr>
-          <w:rFonts w:ascii="Times New Roman" w:hAnsi="Times New Roman" w:cs="Times New Roman"/>
-          <w:color w:val="000000"/>
-          <w:sz w:val="24"/>
-          <w:szCs w:val="24"/>
-        </w:rPr>
-        <w:t xml:space="preserve">reflection in an image </w:t>
-      </w:r>
-      <w:r>
-        <w:rPr>
-          <w:rFonts w:ascii="Times New Roman" w:hAnsi="Times New Roman" w:cs="Times New Roman"/>
-          <w:color w:val="000000"/>
-          <w:sz w:val="24"/>
-          <w:szCs w:val="24"/>
-        </w:rPr>
-        <w:t>that</w:t>
-      </w:r>
-      <w:r>
-        <w:rPr>
-          <w:rFonts w:ascii="Times New Roman" w:hAnsi="Times New Roman" w:cs="Times New Roman"/>
-          <w:color w:val="000000"/>
-          <w:sz w:val="24"/>
-          <w:szCs w:val="24"/>
-        </w:rPr>
-        <w:t xml:space="preserve"> results </w:t>
-      </w:r>
-      <w:r>
-        <w:rPr>
-          <w:rFonts w:ascii="Times New Roman" w:hAnsi="Times New Roman" w:cs="Times New Roman"/>
-          <w:color w:val="000000"/>
-          <w:sz w:val="24"/>
-          <w:szCs w:val="24"/>
-        </w:rPr>
-        <w:t>in</w:t>
-      </w:r>
-      <w:r>
-        <w:rPr>
-          <w:rFonts w:ascii="Times New Roman" w:hAnsi="Times New Roman" w:cs="Times New Roman"/>
-          <w:color w:val="000000"/>
-          <w:sz w:val="24"/>
-          <w:szCs w:val="24"/>
-        </w:rPr>
-        <w:t xml:space="preserve"> </w:t>
-      </w:r>
-      <w:r>
-        <w:rPr>
-          <w:rFonts w:ascii="Times New Roman" w:hAnsi="Times New Roman" w:cs="Times New Roman"/>
-          <w:color w:val="000000"/>
-          <w:sz w:val="24"/>
-          <w:szCs w:val="24"/>
-        </w:rPr>
-        <w:t xml:space="preserve">an </w:t>
-      </w:r>
-      <w:r>
-        <w:rPr>
-          <w:rFonts w:ascii="Times New Roman" w:hAnsi="Times New Roman" w:cs="Times New Roman"/>
-          <w:color w:val="000000"/>
-          <w:sz w:val="24"/>
-          <w:szCs w:val="24"/>
-        </w:rPr>
-        <w:t>inappropriate description of an image. So</w:t>
-      </w:r>
-      <w:r>
-        <w:rPr>
-          <w:rFonts w:ascii="Times New Roman" w:hAnsi="Times New Roman" w:cs="Times New Roman"/>
-          <w:color w:val="000000"/>
-          <w:sz w:val="24"/>
-          <w:szCs w:val="24"/>
-        </w:rPr>
-        <w:t>,</w:t>
-      </w:r>
-      <w:r>
-        <w:rPr>
-          <w:rFonts w:ascii="Times New Roman" w:hAnsi="Times New Roman" w:cs="Times New Roman"/>
-          <w:color w:val="000000"/>
-          <w:sz w:val="24"/>
-          <w:szCs w:val="24"/>
-        </w:rPr>
-        <w:t xml:space="preserve"> I can normalize the image intensity by the powers of 2.</w:t>
-      </w:r>
-    </w:p>
-    <w:p>
-      <w:pPr>
-        <w:jc w:val="both"/>
-        <w:rPr>
-          <w:rFonts w:ascii="Times New Roman" w:hAnsi="Times New Roman" w:cs="Times New Roman"/>
-          <w:color w:val="000000"/>
-          <w:sz w:val="28"/>
-          <w:szCs w:val="28"/>
-        </w:rPr>
-      </w:pPr>
-    </w:p>
-    <w:p>
-      <w:pPr>
-        <w:jc w:val="both"/>
-        <w:rPr>
-          <w:rFonts w:ascii="Times New Roman" w:hAnsi="Times New Roman" w:cs="Times New Roman"/>
-          <w:b/>
-          <w:color w:val="000000"/>
-          <w:sz w:val="28"/>
-          <w:szCs w:val="28"/>
-        </w:rPr>
-      </w:pPr>
-    </w:p>
-    <w:p>
-      <w:pPr>
-        <w:jc w:val="both"/>
-        <w:rPr>
-          <w:rFonts w:ascii="Times New Roman" w:hAnsi="Times New Roman" w:cs="Times New Roman"/>
-          <w:b/>
-          <w:color w:val="000000"/>
-          <w:sz w:val="28"/>
-          <w:szCs w:val="28"/>
-        </w:rPr>
-      </w:pPr>
-    </w:p>
-    <w:p>
-      <w:pPr>
-        <w:jc w:val="both"/>
-        <w:rPr>
-          <w:rFonts w:ascii="Times New Roman" w:hAnsi="Times New Roman" w:cs="Times New Roman"/>
-          <w:b/>
-          <w:color w:val="000000"/>
-          <w:sz w:val="28"/>
-          <w:szCs w:val="28"/>
-        </w:rPr>
-      </w:pPr>
-    </w:p>
-    <w:p>
-      <w:pPr>
-        <w:jc w:val="both"/>
-        <w:rPr>
-          <w:rFonts w:ascii="Times New Roman" w:hAnsi="Times New Roman" w:cs="Times New Roman"/>
-          <w:b/>
-          <w:color w:val="000000"/>
-          <w:sz w:val="28"/>
-          <w:szCs w:val="28"/>
-        </w:rPr>
-      </w:pPr>
-    </w:p>
-    <w:p>
-      <w:pPr>
-        <w:jc w:val="both"/>
-        <w:rPr>
-          <w:rFonts w:ascii="Times New Roman" w:hAnsi="Times New Roman" w:cs="Times New Roman"/>
-          <w:b/>
-          <w:color w:val="000000"/>
-          <w:sz w:val="28"/>
-          <w:szCs w:val="28"/>
-        </w:rPr>
-      </w:pPr>
-    </w:p>
-    <w:p>
-      <w:pPr>
-        <w:jc w:val="both"/>
-        <w:rPr>
-          <w:rFonts w:ascii="Times New Roman" w:hAnsi="Times New Roman" w:cs="Times New Roman"/>
-          <w:b/>
-          <w:color w:val="000000"/>
-          <w:sz w:val="28"/>
-          <w:szCs w:val="28"/>
-        </w:rPr>
-      </w:pPr>
-    </w:p>
-    <w:p>
-      <w:pPr>
-        <w:jc w:val="both"/>
-        <w:rPr>
-          <w:rFonts w:ascii="Times New Roman" w:hAnsi="Times New Roman" w:cs="Times New Roman"/>
-          <w:b/>
-          <w:color w:val="000000"/>
-          <w:sz w:val="28"/>
-          <w:szCs w:val="28"/>
-        </w:rPr>
-      </w:pPr>
-    </w:p>
-    <w:p>
-      <w:pPr>
-        <w:spacing w:line="259" w:lineRule="auto"/>
-        <w:rPr>
-          <w:rFonts w:ascii="Times New Roman" w:hAnsi="Times New Roman" w:cs="Times New Roman"/>
-          <w:b/>
-          <w:color w:val="000000"/>
-          <w:sz w:val="28"/>
-          <w:szCs w:val="28"/>
-        </w:rPr>
-      </w:pPr>
-      <w:r>
-        <w:rPr>
-          <w:rFonts w:ascii="Times New Roman" w:hAnsi="Times New Roman" w:cs="Times New Roman"/>
-          <w:b/>
-          <w:color w:val="000000"/>
-          <w:sz w:val="28"/>
-          <w:szCs w:val="28"/>
-        </w:rPr>
-        <w:br w:type="page"/>
-      </w:r>
-    </w:p>
-    <w:p>
-      <w:pPr>
-        <w:spacing w:line="360" w:lineRule="auto"/>
-        <w:jc w:val="both"/>
-        <w:rPr>
-          <w:rFonts w:ascii="Times New Roman" w:hAnsi="Times New Roman" w:cs="Times New Roman"/>
-          <w:color w:val="000000"/>
+        <w:rPr>
+          <w:rFonts w:ascii="Times New Roman" w:hAnsi="Times New Roman" w:cs="Times New Roman"/>
           <w:sz w:val="32"/>
           <w:szCs w:val="32"/>
         </w:rPr>
       </w:pPr>
+      <w:bookmarkStart w:id="0" w:name="_GoBack"/>
+      <w:bookmarkEnd w:id="0"/>
+      <w:r>
+        <w:rPr>
+          <w:rFonts w:ascii="Times New Roman" w:hAnsi="Times New Roman" w:cs="Times New Roman"/>
+          <w:sz w:val="32"/>
+          <w:szCs w:val="32"/>
+          <w:shd w:val="clear" w:color="auto" w:fill="FFFFFF"/>
+        </w:rPr>
+        <w:t>P</w:t>
+      </w:r>
+      <w:r>
+        <w:rPr>
+          <w:rFonts w:ascii="Times New Roman" w:hAnsi="Times New Roman" w:cs="Times New Roman"/>
+          <w:sz w:val="32"/>
+          <w:szCs w:val="32"/>
+          <w:shd w:val="clear" w:color="auto" w:fill="FFFFFF"/>
+        </w:rPr>
+        <w:t>roject’s GIT HUB page</w:t>
+      </w:r>
+      <w:r>
+        <w:rPr>
+          <w:rFonts w:ascii="Times New Roman" w:hAnsi="Times New Roman" w:cs="Times New Roman"/>
+          <w:sz w:val="32"/>
+          <w:szCs w:val="32"/>
+          <w:shd w:val="clear" w:color="auto" w:fill="FFFFFF"/>
+        </w:rPr>
+        <w:t xml:space="preserve">:  </w:t>
+      </w:r>
+      <w:hyperlink r:id="rId8" w:history="1">
+        <w:r>
+          <w:rPr>
+            <w:rStyle w:val="Hyperlink"/>
+            <w:rFonts w:ascii="Times New Roman" w:hAnsi="Times New Roman" w:cs="Times New Roman"/>
+            <w:sz w:val="32"/>
+            <w:szCs w:val="32"/>
+          </w:rPr>
+          <w:t>https://github.com/jasmeen0035/chah0035_project</w:t>
+        </w:r>
+      </w:hyperlink>
+    </w:p>
+    <w:p>
+      <w:pPr>
+        <w:jc w:val="both"/>
+        <w:rPr>
+          <w:rFonts w:ascii="Times New Roman" w:hAnsi="Times New Roman" w:cs="Times New Roman"/>
+          <w:sz w:val="28"/>
+          <w:szCs w:val="28"/>
+        </w:rPr>
+      </w:pPr>
+    </w:p>
+    <w:p>
+      <w:pPr>
+        <w:jc w:val="both"/>
+        <w:rPr>
+          <w:rFonts w:ascii="Times New Roman" w:hAnsi="Times New Roman" w:cs="Times New Roman"/>
+          <w:sz w:val="28"/>
+          <w:szCs w:val="28"/>
+        </w:rPr>
+      </w:pPr>
+    </w:p>
+    <w:p>
+      <w:pPr>
+        <w:jc w:val="both"/>
+        <w:rPr>
+          <w:rFonts w:ascii="Times New Roman" w:hAnsi="Times New Roman" w:cs="Times New Roman"/>
+          <w:b/>
+          <w:color w:val="000000"/>
+          <w:sz w:val="28"/>
+          <w:szCs w:val="28"/>
+        </w:rPr>
+      </w:pPr>
+      <w:r>
+        <w:rPr>
+          <w:rFonts w:ascii="Times New Roman" w:hAnsi="Times New Roman" w:cs="Times New Roman"/>
+          <w:b/>
+          <w:color w:val="000000"/>
+          <w:sz w:val="28"/>
+          <w:szCs w:val="28"/>
+        </w:rPr>
+        <w:t>Abstract</w:t>
+      </w:r>
+    </w:p>
+    <w:p>
+      <w:pPr>
+        <w:spacing w:after="0" w:line="360" w:lineRule="auto"/>
+        <w:jc w:val="both"/>
+        <w:rPr>
+          <w:rFonts w:ascii="Times New Roman" w:hAnsi="Times New Roman" w:cs="Times New Roman"/>
+          <w:color w:val="000000"/>
+          <w:sz w:val="24"/>
+          <w:szCs w:val="24"/>
+        </w:rPr>
+      </w:pPr>
+      <w:r>
+        <w:rPr>
+          <w:rFonts w:ascii="Times New Roman" w:hAnsi="Times New Roman" w:cs="Times New Roman"/>
+          <w:color w:val="000000"/>
+          <w:sz w:val="24"/>
+          <w:szCs w:val="24"/>
+        </w:rPr>
+        <w:t>This report is addressing the problem of developing the algorithm for printing the gray-sc</w:t>
+      </w:r>
+      <w:r>
+        <w:rPr>
+          <w:rFonts w:ascii="Times New Roman" w:hAnsi="Times New Roman" w:cs="Times New Roman"/>
+          <w:color w:val="000000"/>
+          <w:sz w:val="24"/>
+          <w:szCs w:val="24"/>
+        </w:rPr>
+        <w:t>ale images based on intensity resolution</w:t>
+      </w:r>
+      <w:r>
+        <w:rPr>
+          <w:rFonts w:ascii="Times New Roman" w:hAnsi="Times New Roman" w:cs="Times New Roman"/>
+          <w:color w:val="000000"/>
+          <w:sz w:val="24"/>
+          <w:szCs w:val="24"/>
+        </w:rPr>
+        <w:t xml:space="preserve"> and compare the result with other reports.</w:t>
+      </w:r>
+      <w:r>
+        <w:rPr>
+          <w:rFonts w:ascii="Times New Roman" w:hAnsi="Times New Roman" w:cs="Times New Roman"/>
+          <w:color w:val="000000"/>
+          <w:sz w:val="24"/>
+          <w:szCs w:val="24"/>
+        </w:rPr>
+        <w:t xml:space="preserve"> </w:t>
+      </w:r>
+      <w:r>
+        <w:rPr>
+          <w:rFonts w:ascii="Times New Roman" w:hAnsi="Times New Roman" w:cs="Times New Roman"/>
+          <w:color w:val="000000"/>
+          <w:sz w:val="24"/>
+          <w:szCs w:val="24"/>
+        </w:rPr>
+        <w:t xml:space="preserve">The objective is to understand how the </w:t>
+      </w:r>
+      <w:r>
+        <w:rPr>
+          <w:rFonts w:ascii="Times New Roman" w:hAnsi="Times New Roman" w:cs="Times New Roman"/>
+          <w:color w:val="000000"/>
+          <w:sz w:val="24"/>
+          <w:szCs w:val="24"/>
+        </w:rPr>
+        <w:t xml:space="preserve">number of </w:t>
+      </w:r>
+      <w:r>
+        <w:rPr>
+          <w:rFonts w:ascii="Times New Roman" w:hAnsi="Times New Roman" w:cs="Times New Roman"/>
+          <w:color w:val="000000"/>
+          <w:sz w:val="24"/>
+          <w:szCs w:val="24"/>
+        </w:rPr>
+        <w:t>intensity level</w:t>
+      </w:r>
+      <w:r>
+        <w:rPr>
+          <w:rFonts w:ascii="Times New Roman" w:hAnsi="Times New Roman" w:cs="Times New Roman"/>
+          <w:color w:val="000000"/>
+          <w:sz w:val="24"/>
+          <w:szCs w:val="24"/>
+        </w:rPr>
+        <w:t>s</w:t>
+      </w:r>
+      <w:r>
+        <w:rPr>
+          <w:rFonts w:ascii="Times New Roman" w:hAnsi="Times New Roman" w:cs="Times New Roman"/>
+          <w:color w:val="000000"/>
+          <w:sz w:val="24"/>
+          <w:szCs w:val="24"/>
+        </w:rPr>
+        <w:t xml:space="preserve"> affect</w:t>
+      </w:r>
+      <w:r>
+        <w:rPr>
+          <w:rFonts w:ascii="Times New Roman" w:hAnsi="Times New Roman" w:cs="Times New Roman"/>
+          <w:color w:val="000000"/>
+          <w:sz w:val="24"/>
+          <w:szCs w:val="24"/>
+        </w:rPr>
+        <w:t>s</w:t>
+      </w:r>
+      <w:r>
+        <w:rPr>
+          <w:rFonts w:ascii="Times New Roman" w:hAnsi="Times New Roman" w:cs="Times New Roman"/>
+          <w:color w:val="000000"/>
+          <w:sz w:val="24"/>
+          <w:szCs w:val="24"/>
+        </w:rPr>
+        <w:t xml:space="preserve"> image quality. </w:t>
+      </w:r>
+      <w:r>
+        <w:rPr>
+          <w:rFonts w:ascii="Times New Roman" w:hAnsi="Times New Roman" w:cs="Times New Roman"/>
+          <w:color w:val="000000"/>
+          <w:sz w:val="24"/>
+          <w:szCs w:val="24"/>
+        </w:rPr>
+        <w:t>There are so many problems regarding the image processing because of high or low intensity in the image like in medical</w:t>
+      </w:r>
+      <w:r>
+        <w:rPr>
+          <w:rFonts w:ascii="Times New Roman" w:hAnsi="Times New Roman" w:cs="Times New Roman"/>
+          <w:b/>
+          <w:color w:val="000000"/>
+          <w:sz w:val="24"/>
+          <w:szCs w:val="24"/>
+        </w:rPr>
+        <w:t xml:space="preserve"> </w:t>
+      </w:r>
+      <w:r>
+        <w:rPr>
+          <w:rFonts w:ascii="Times New Roman" w:hAnsi="Times New Roman" w:cs="Times New Roman"/>
+          <w:color w:val="000000"/>
+          <w:sz w:val="24"/>
+          <w:szCs w:val="24"/>
+        </w:rPr>
+        <w:t>images. So</w:t>
+      </w:r>
+      <w:r>
+        <w:rPr>
+          <w:rFonts w:ascii="Times New Roman" w:hAnsi="Times New Roman" w:cs="Times New Roman"/>
+          <w:color w:val="000000"/>
+          <w:sz w:val="24"/>
+          <w:szCs w:val="24"/>
+        </w:rPr>
+        <w:t xml:space="preserve">, </w:t>
+      </w:r>
+      <w:r>
+        <w:rPr>
+          <w:rFonts w:ascii="Times New Roman" w:hAnsi="Times New Roman" w:cs="Times New Roman"/>
+          <w:color w:val="000000"/>
+          <w:sz w:val="24"/>
+          <w:szCs w:val="24"/>
+        </w:rPr>
+        <w:t>we</w:t>
+      </w:r>
+      <w:r>
+        <w:rPr>
+          <w:rFonts w:ascii="Times New Roman" w:hAnsi="Times New Roman" w:cs="Times New Roman"/>
+          <w:color w:val="000000"/>
+          <w:sz w:val="24"/>
+          <w:szCs w:val="24"/>
+        </w:rPr>
+        <w:t xml:space="preserve"> need to reduce or increase the intensity of </w:t>
+      </w:r>
+      <w:r>
+        <w:rPr>
+          <w:rFonts w:ascii="Times New Roman" w:hAnsi="Times New Roman" w:cs="Times New Roman"/>
+          <w:color w:val="000000"/>
+          <w:sz w:val="24"/>
+          <w:szCs w:val="24"/>
+        </w:rPr>
+        <w:t xml:space="preserve">the </w:t>
+      </w:r>
+      <w:r>
+        <w:rPr>
+          <w:rFonts w:ascii="Times New Roman" w:hAnsi="Times New Roman" w:cs="Times New Roman"/>
+          <w:color w:val="000000"/>
+          <w:sz w:val="24"/>
+          <w:szCs w:val="24"/>
+        </w:rPr>
+        <w:t xml:space="preserve">pixels. This will help </w:t>
+      </w:r>
+      <w:r>
+        <w:rPr>
+          <w:rFonts w:ascii="Times New Roman" w:hAnsi="Times New Roman" w:cs="Times New Roman"/>
+          <w:color w:val="000000"/>
+          <w:sz w:val="24"/>
+          <w:szCs w:val="24"/>
+        </w:rPr>
+        <w:t>to</w:t>
+      </w:r>
+      <w:r>
+        <w:rPr>
+          <w:rFonts w:ascii="Times New Roman" w:hAnsi="Times New Roman" w:cs="Times New Roman"/>
+          <w:color w:val="000000"/>
+          <w:sz w:val="24"/>
+          <w:szCs w:val="24"/>
+        </w:rPr>
+        <w:t xml:space="preserve"> correct </w:t>
+      </w:r>
+      <w:r>
+        <w:rPr>
+          <w:rFonts w:ascii="Times New Roman" w:hAnsi="Times New Roman" w:cs="Times New Roman"/>
+          <w:color w:val="000000"/>
+          <w:sz w:val="24"/>
+          <w:szCs w:val="24"/>
+        </w:rPr>
+        <w:t xml:space="preserve">the </w:t>
+      </w:r>
+      <w:r>
+        <w:rPr>
+          <w:rFonts w:ascii="Times New Roman" w:hAnsi="Times New Roman" w:cs="Times New Roman"/>
+          <w:color w:val="000000"/>
+          <w:sz w:val="24"/>
+          <w:szCs w:val="24"/>
+        </w:rPr>
+        <w:t xml:space="preserve">diagnosis of disease. </w:t>
+      </w:r>
+      <w:r>
+        <w:rPr>
+          <w:rFonts w:ascii="Times New Roman" w:hAnsi="Times New Roman" w:cs="Times New Roman"/>
+          <w:color w:val="000000"/>
+          <w:sz w:val="24"/>
+          <w:szCs w:val="24"/>
+        </w:rPr>
+        <w:t xml:space="preserve">Intensity resolution denotes the smallest discernible change in intensity level. Based on the hardware considerations, the number of intensity levels generally an integer power of 2. The most common are 8 and 16 bits. Sometimes one can find that the system can digitize the intensity levels of an image using 10 or 2 bits, but still not common. I have compared the results and find that there are many changes and information loss in the results.  </w:t>
+      </w:r>
+    </w:p>
+    <w:p>
+      <w:pPr>
+        <w:spacing w:after="0" w:line="360" w:lineRule="auto"/>
+        <w:jc w:val="both"/>
+        <w:rPr>
+          <w:rFonts w:ascii="Times New Roman" w:hAnsi="Times New Roman" w:cs="Times New Roman"/>
+          <w:color w:val="000000"/>
+          <w:sz w:val="24"/>
+          <w:szCs w:val="24"/>
+        </w:rPr>
+      </w:pPr>
+      <w:r>
+        <w:rPr>
+          <w:rFonts w:ascii="Times New Roman" w:hAnsi="Times New Roman" w:cs="Times New Roman"/>
+          <w:color w:val="000000"/>
+          <w:sz w:val="24"/>
+          <w:szCs w:val="24"/>
+        </w:rPr>
+        <w:t xml:space="preserve">For the reduction in </w:t>
+      </w:r>
+      <w:r>
+        <w:rPr>
+          <w:rFonts w:ascii="Times New Roman" w:hAnsi="Times New Roman" w:cs="Times New Roman"/>
+          <w:color w:val="000000"/>
+          <w:sz w:val="24"/>
+          <w:szCs w:val="24"/>
+        </w:rPr>
+        <w:t xml:space="preserve">the </w:t>
+      </w:r>
+      <w:r>
+        <w:rPr>
+          <w:rFonts w:ascii="Times New Roman" w:hAnsi="Times New Roman" w:cs="Times New Roman"/>
+          <w:color w:val="000000"/>
+          <w:sz w:val="24"/>
+          <w:szCs w:val="24"/>
+        </w:rPr>
+        <w:t>intensity of an image</w:t>
+      </w:r>
+      <w:r>
+        <w:rPr>
+          <w:rFonts w:ascii="Times New Roman" w:hAnsi="Times New Roman" w:cs="Times New Roman"/>
+          <w:color w:val="000000"/>
+          <w:sz w:val="24"/>
+          <w:szCs w:val="24"/>
+        </w:rPr>
+        <w:t>,</w:t>
+      </w:r>
+      <w:r>
+        <w:rPr>
+          <w:rFonts w:ascii="Times New Roman" w:hAnsi="Times New Roman" w:cs="Times New Roman"/>
+          <w:color w:val="000000"/>
+          <w:sz w:val="24"/>
+          <w:szCs w:val="24"/>
+        </w:rPr>
+        <w:t xml:space="preserve"> I apply different useful techniques as we know that in some images the texture of an image is </w:t>
+      </w:r>
+      <w:r>
+        <w:rPr>
+          <w:rFonts w:ascii="Times New Roman" w:hAnsi="Times New Roman" w:cs="Times New Roman"/>
+          <w:color w:val="000000"/>
+          <w:sz w:val="24"/>
+          <w:szCs w:val="24"/>
+        </w:rPr>
+        <w:t xml:space="preserve">the </w:t>
+      </w:r>
+      <w:r>
+        <w:rPr>
+          <w:rFonts w:ascii="Times New Roman" w:hAnsi="Times New Roman" w:cs="Times New Roman"/>
+          <w:color w:val="000000"/>
+          <w:sz w:val="24"/>
+          <w:szCs w:val="24"/>
+        </w:rPr>
+        <w:t>most important component, like in medical images. Due to high intensity</w:t>
+      </w:r>
+      <w:r>
+        <w:rPr>
+          <w:rFonts w:ascii="Times New Roman" w:hAnsi="Times New Roman" w:cs="Times New Roman"/>
+          <w:color w:val="000000"/>
+          <w:sz w:val="24"/>
+          <w:szCs w:val="24"/>
+        </w:rPr>
+        <w:t>,</w:t>
+      </w:r>
+      <w:r>
+        <w:rPr>
+          <w:rFonts w:ascii="Times New Roman" w:hAnsi="Times New Roman" w:cs="Times New Roman"/>
+          <w:color w:val="000000"/>
+          <w:sz w:val="24"/>
+          <w:szCs w:val="24"/>
+        </w:rPr>
+        <w:t xml:space="preserve"> sometimes there is </w:t>
+      </w:r>
+      <w:r>
+        <w:rPr>
+          <w:rFonts w:ascii="Times New Roman" w:hAnsi="Times New Roman" w:cs="Times New Roman"/>
+          <w:color w:val="000000"/>
+          <w:sz w:val="24"/>
+          <w:szCs w:val="24"/>
+        </w:rPr>
+        <w:t xml:space="preserve">a </w:t>
+      </w:r>
+      <w:r>
+        <w:rPr>
+          <w:rFonts w:ascii="Times New Roman" w:hAnsi="Times New Roman" w:cs="Times New Roman"/>
+          <w:color w:val="000000"/>
+          <w:sz w:val="24"/>
+          <w:szCs w:val="24"/>
+        </w:rPr>
+        <w:t xml:space="preserve">reflection in an image </w:t>
+      </w:r>
+      <w:r>
+        <w:rPr>
+          <w:rFonts w:ascii="Times New Roman" w:hAnsi="Times New Roman" w:cs="Times New Roman"/>
+          <w:color w:val="000000"/>
+          <w:sz w:val="24"/>
+          <w:szCs w:val="24"/>
+        </w:rPr>
+        <w:t>that</w:t>
+      </w:r>
+      <w:r>
+        <w:rPr>
+          <w:rFonts w:ascii="Times New Roman" w:hAnsi="Times New Roman" w:cs="Times New Roman"/>
+          <w:color w:val="000000"/>
+          <w:sz w:val="24"/>
+          <w:szCs w:val="24"/>
+        </w:rPr>
+        <w:t xml:space="preserve"> results </w:t>
+      </w:r>
+      <w:r>
+        <w:rPr>
+          <w:rFonts w:ascii="Times New Roman" w:hAnsi="Times New Roman" w:cs="Times New Roman"/>
+          <w:color w:val="000000"/>
+          <w:sz w:val="24"/>
+          <w:szCs w:val="24"/>
+        </w:rPr>
+        <w:t>in</w:t>
+      </w:r>
+      <w:r>
+        <w:rPr>
+          <w:rFonts w:ascii="Times New Roman" w:hAnsi="Times New Roman" w:cs="Times New Roman"/>
+          <w:color w:val="000000"/>
+          <w:sz w:val="24"/>
+          <w:szCs w:val="24"/>
+        </w:rPr>
+        <w:t xml:space="preserve"> </w:t>
+      </w:r>
+      <w:r>
+        <w:rPr>
+          <w:rFonts w:ascii="Times New Roman" w:hAnsi="Times New Roman" w:cs="Times New Roman"/>
+          <w:color w:val="000000"/>
+          <w:sz w:val="24"/>
+          <w:szCs w:val="24"/>
+        </w:rPr>
+        <w:t xml:space="preserve">an </w:t>
+      </w:r>
+      <w:r>
+        <w:rPr>
+          <w:rFonts w:ascii="Times New Roman" w:hAnsi="Times New Roman" w:cs="Times New Roman"/>
+          <w:color w:val="000000"/>
+          <w:sz w:val="24"/>
+          <w:szCs w:val="24"/>
+        </w:rPr>
+        <w:t>inappropriate description of an image. So</w:t>
+      </w:r>
+      <w:r>
+        <w:rPr>
+          <w:rFonts w:ascii="Times New Roman" w:hAnsi="Times New Roman" w:cs="Times New Roman"/>
+          <w:color w:val="000000"/>
+          <w:sz w:val="24"/>
+          <w:szCs w:val="24"/>
+        </w:rPr>
+        <w:t>,</w:t>
+      </w:r>
+      <w:r>
+        <w:rPr>
+          <w:rFonts w:ascii="Times New Roman" w:hAnsi="Times New Roman" w:cs="Times New Roman"/>
+          <w:color w:val="000000"/>
+          <w:sz w:val="24"/>
+          <w:szCs w:val="24"/>
+        </w:rPr>
+        <w:t xml:space="preserve"> I can normalize the image intensity by the powers of 2.</w:t>
+      </w:r>
+    </w:p>
+    <w:p>
+      <w:pPr>
+        <w:jc w:val="both"/>
+        <w:rPr>
+          <w:rFonts w:ascii="Times New Roman" w:hAnsi="Times New Roman" w:cs="Times New Roman"/>
+          <w:color w:val="000000"/>
+          <w:sz w:val="28"/>
+          <w:szCs w:val="28"/>
+        </w:rPr>
+      </w:pPr>
+    </w:p>
+    <w:p>
+      <w:pPr>
+        <w:jc w:val="both"/>
+        <w:rPr>
+          <w:rFonts w:ascii="Times New Roman" w:hAnsi="Times New Roman" w:cs="Times New Roman"/>
+          <w:b/>
+          <w:color w:val="000000"/>
+          <w:sz w:val="28"/>
+          <w:szCs w:val="28"/>
+        </w:rPr>
+      </w:pPr>
+    </w:p>
+    <w:p>
+      <w:pPr>
+        <w:jc w:val="both"/>
+        <w:rPr>
+          <w:rFonts w:ascii="Times New Roman" w:hAnsi="Times New Roman" w:cs="Times New Roman"/>
+          <w:b/>
+          <w:color w:val="000000"/>
+          <w:sz w:val="28"/>
+          <w:szCs w:val="28"/>
+        </w:rPr>
+      </w:pPr>
+    </w:p>
+    <w:p>
+      <w:pPr>
+        <w:jc w:val="both"/>
+        <w:rPr>
+          <w:rFonts w:ascii="Times New Roman" w:hAnsi="Times New Roman" w:cs="Times New Roman"/>
+          <w:b/>
+          <w:color w:val="000000"/>
+          <w:sz w:val="28"/>
+          <w:szCs w:val="28"/>
+        </w:rPr>
+      </w:pPr>
+    </w:p>
+    <w:p>
+      <w:pPr>
+        <w:jc w:val="both"/>
+        <w:rPr>
+          <w:rFonts w:ascii="Times New Roman" w:hAnsi="Times New Roman" w:cs="Times New Roman"/>
+          <w:b/>
+          <w:color w:val="000000"/>
+          <w:sz w:val="28"/>
+          <w:szCs w:val="28"/>
+        </w:rPr>
+      </w:pPr>
+    </w:p>
+    <w:p>
+      <w:pPr>
+        <w:jc w:val="both"/>
+        <w:rPr>
+          <w:rFonts w:ascii="Times New Roman" w:hAnsi="Times New Roman" w:cs="Times New Roman"/>
+          <w:b/>
+          <w:color w:val="000000"/>
+          <w:sz w:val="28"/>
+          <w:szCs w:val="28"/>
+        </w:rPr>
+      </w:pPr>
+    </w:p>
+    <w:p>
+      <w:pPr>
+        <w:jc w:val="both"/>
+        <w:rPr>
+          <w:rFonts w:ascii="Times New Roman" w:hAnsi="Times New Roman" w:cs="Times New Roman"/>
+          <w:b/>
+          <w:color w:val="000000"/>
+          <w:sz w:val="28"/>
+          <w:szCs w:val="28"/>
+        </w:rPr>
+      </w:pPr>
+    </w:p>
+    <w:p>
+      <w:pPr>
+        <w:jc w:val="both"/>
+        <w:rPr>
+          <w:rFonts w:ascii="Times New Roman" w:hAnsi="Times New Roman" w:cs="Times New Roman"/>
+          <w:b/>
+          <w:color w:val="000000"/>
+          <w:sz w:val="28"/>
+          <w:szCs w:val="28"/>
+        </w:rPr>
+      </w:pPr>
+    </w:p>
+    <w:p>
+      <w:pPr>
+        <w:spacing w:line="259" w:lineRule="auto"/>
+        <w:rPr>
+          <w:rFonts w:ascii="Times New Roman" w:hAnsi="Times New Roman" w:cs="Times New Roman"/>
+          <w:b/>
+          <w:color w:val="000000"/>
+          <w:sz w:val="28"/>
+          <w:szCs w:val="28"/>
+        </w:rPr>
+      </w:pPr>
+      <w:r>
+        <w:rPr>
+          <w:rFonts w:ascii="Times New Roman" w:hAnsi="Times New Roman" w:cs="Times New Roman"/>
+          <w:b/>
+          <w:color w:val="000000"/>
+          <w:sz w:val="28"/>
+          <w:szCs w:val="28"/>
+        </w:rPr>
+        <w:br w:type="page"/>
+      </w:r>
+    </w:p>
+    <w:p>
+      <w:pPr>
+        <w:spacing w:line="360" w:lineRule="auto"/>
+        <w:jc w:val="both"/>
+        <w:rPr>
+          <w:rFonts w:ascii="Times New Roman" w:hAnsi="Times New Roman" w:cs="Times New Roman"/>
+          <w:color w:val="000000"/>
+          <w:sz w:val="32"/>
+          <w:szCs w:val="32"/>
+        </w:rPr>
+      </w:pPr>
       <w:r>
         <w:rPr>
           <w:rFonts w:ascii="Times New Roman" w:hAnsi="Times New Roman" w:cs="Times New Roman"/>
@@ -1508,6 +1558,7 @@
         </w:rPr>
         <w:t xml:space="preserve">defined libraries which are most beneficial libraries like </w:t>
       </w:r>
+      <w:proofErr w:type="spellStart"/>
       <w:r>
         <w:rPr>
           <w:rFonts w:ascii="Times New Roman" w:hAnsi="Times New Roman" w:cs="Times New Roman"/>
@@ -1524,8 +1575,19 @@
           <w:sz w:val="24"/>
           <w:szCs w:val="24"/>
         </w:rPr>
-        <w:t xml:space="preserve">y for mathematical operation, </w:t>
-      </w:r>
+        <w:t>y</w:t>
+      </w:r>
+      <w:proofErr w:type="spellEnd"/>
+      <w:r>
+        <w:rPr>
+          <w:rFonts w:ascii="Times New Roman" w:hAnsi="Times New Roman" w:cs="Times New Roman"/>
+          <w:color w:val="000000"/>
+          <w:sz w:val="24"/>
+          <w:szCs w:val="24"/>
+        </w:rPr>
+        <w:t xml:space="preserve"> for mathematical operation, </w:t>
+      </w:r>
+      <w:proofErr w:type="spellStart"/>
       <w:r>
         <w:rPr>
           <w:rFonts w:ascii="Times New Roman" w:hAnsi="Times New Roman" w:cs="Times New Roman"/>
@@ -1535,14 +1597,35 @@
         </w:rPr>
         <w:t>OpenCV</w:t>
       </w:r>
-      <w:r>
-        <w:rPr>
-          <w:rFonts w:ascii="Times New Roman" w:hAnsi="Times New Roman" w:cs="Times New Roman"/>
-          <w:color w:val="000000"/>
-          <w:sz w:val="24"/>
-          <w:szCs w:val="24"/>
-        </w:rPr>
-        <w:t xml:space="preserve"> for images, matplotlib for plotting purpose</w:t>
+      <w:proofErr w:type="spellEnd"/>
+      <w:r>
+        <w:rPr>
+          <w:rFonts w:ascii="Times New Roman" w:hAnsi="Times New Roman" w:cs="Times New Roman"/>
+          <w:color w:val="000000"/>
+          <w:sz w:val="24"/>
+          <w:szCs w:val="24"/>
+        </w:rPr>
+        <w:t xml:space="preserve"> for images, </w:t>
+      </w:r>
+      <w:proofErr w:type="spellStart"/>
+      <w:r>
+        <w:rPr>
+          <w:rFonts w:ascii="Times New Roman" w:hAnsi="Times New Roman" w:cs="Times New Roman"/>
+          <w:color w:val="000000"/>
+          <w:sz w:val="24"/>
+          <w:szCs w:val="24"/>
+        </w:rPr>
+        <w:t>matplotlib</w:t>
+      </w:r>
+      <w:proofErr w:type="spellEnd"/>
+      <w:r>
+        <w:rPr>
+          <w:rFonts w:ascii="Times New Roman" w:hAnsi="Times New Roman" w:cs="Times New Roman"/>
+          <w:color w:val="000000"/>
+          <w:sz w:val="24"/>
+          <w:szCs w:val="24"/>
+        </w:rPr>
+        <w:t xml:space="preserve"> for plotting purpose</w:t>
       </w:r>
       <w:r>
         <w:rPr>
@@ -1650,6 +1733,7 @@
           <w:shd w:val="clear" w:color="auto" w:fill="FCFCFC"/>
         </w:rPr>
       </w:pPr>
+      <w:proofErr w:type="spellStart"/>
       <w:r>
         <w:rPr>
           <w:rFonts w:ascii="Times New Roman" w:hAnsi="Times New Roman" w:cs="Times New Roman"/>
@@ -1659,6 +1743,7 @@
         </w:rPr>
         <w:t>OpenCV</w:t>
       </w:r>
+      <w:proofErr w:type="spellEnd"/>
       <w:r>
         <w:rPr>
           <w:rFonts w:ascii="Times New Roman" w:hAnsi="Times New Roman" w:cs="Times New Roman"/>
@@ -1673,7 +1758,25 @@
           <w:sz w:val="24"/>
           <w:szCs w:val="24"/>
         </w:rPr>
-        <w:t xml:space="preserve"> OpenCV is an open</w:t>
+        <w:t xml:space="preserve"> </w:t>
+      </w:r>
+      <w:proofErr w:type="spellStart"/>
+      <w:r>
+        <w:rPr>
+          <w:rFonts w:ascii="Times New Roman" w:hAnsi="Times New Roman" w:cs="Times New Roman"/>
+          <w:sz w:val="24"/>
+          <w:szCs w:val="24"/>
+        </w:rPr>
+        <w:t>OpenCV</w:t>
+      </w:r>
+      <w:proofErr w:type="spellEnd"/>
+      <w:r>
+        <w:rPr>
+          <w:rFonts w:ascii="Times New Roman" w:hAnsi="Times New Roman" w:cs="Times New Roman"/>
+          <w:sz w:val="24"/>
+          <w:szCs w:val="24"/>
+        </w:rPr>
+        <w:t xml:space="preserve"> is an open</w:t>
       </w:r>
       <w:r>
         <w:rPr>
@@ -1689,7 +1792,25 @@
           <w:sz w:val="24"/>
           <w:szCs w:val="24"/>
         </w:rPr>
-        <w:t>source. OpenCV supports a wide range of programming languages such as C++ and Python</w:t>
+        <w:t xml:space="preserve">source. </w:t>
+      </w:r>
+      <w:proofErr w:type="spellStart"/>
+      <w:r>
+        <w:rPr>
+          <w:rFonts w:ascii="Times New Roman" w:hAnsi="Times New Roman" w:cs="Times New Roman"/>
+          <w:sz w:val="24"/>
+          <w:szCs w:val="24"/>
+        </w:rPr>
+        <w:t>OpenCV</w:t>
+      </w:r>
+      <w:proofErr w:type="spellEnd"/>
+      <w:r>
+        <w:rPr>
+          <w:rFonts w:ascii="Times New Roman" w:hAnsi="Times New Roman" w:cs="Times New Roman"/>
+          <w:sz w:val="24"/>
+          <w:szCs w:val="24"/>
+        </w:rPr>
+        <w:t xml:space="preserve"> supports a wide range of programming languages such as C++ and Python</w:t>
       </w:r>
       <w:r>
         <w:rPr>
@@ -1726,6 +1847,7 @@
           <w:szCs w:val="24"/>
         </w:rPr>
       </w:pPr>
+      <w:proofErr w:type="spellStart"/>
       <w:r>
         <w:rPr>
           <w:rFonts w:ascii="Times New Roman" w:hAnsi="Times New Roman" w:cs="Times New Roman"/>
@@ -1735,6 +1857,7 @@
         </w:rPr>
         <w:t>Numpy</w:t>
       </w:r>
+      <w:proofErr w:type="spellEnd"/>
       <w:r>
         <w:rPr>
           <w:rFonts w:ascii="Times New Roman" w:hAnsi="Times New Roman" w:cs="Times New Roman"/>
@@ -1802,8 +1925,27 @@
           <w:sz w:val="24"/>
           <w:szCs w:val="24"/>
         </w:rPr>
-        <w:t xml:space="preserve">Many other libraries such as Matplotlib which supports </w:t>
-      </w:r>
+        <w:t xml:space="preserve">Many other libraries such as </w:t>
+      </w:r>
+      <w:proofErr w:type="spellStart"/>
+      <w:r>
+        <w:rPr>
+          <w:rFonts w:ascii="Times New Roman" w:hAnsi="Times New Roman" w:cs="Times New Roman"/>
+          <w:sz w:val="24"/>
+          <w:szCs w:val="24"/>
+        </w:rPr>
+        <w:t>Matplotlib</w:t>
+      </w:r>
+      <w:proofErr w:type="spellEnd"/>
+      <w:r>
+        <w:rPr>
+          <w:rFonts w:ascii="Times New Roman" w:hAnsi="Times New Roman" w:cs="Times New Roman"/>
+          <w:sz w:val="24"/>
+          <w:szCs w:val="24"/>
+        </w:rPr>
+        <w:t xml:space="preserve"> which supports </w:t>
+      </w:r>
+      <w:proofErr w:type="spellStart"/>
       <w:r>
         <w:rPr>
           <w:rFonts w:ascii="Times New Roman" w:hAnsi="Times New Roman" w:cs="Times New Roman"/>
@@ -1818,7 +1960,16 @@
           <w:sz w:val="24"/>
           <w:szCs w:val="24"/>
         </w:rPr>
-        <w:t>y can be used with this.</w:t>
+        <w:t>y</w:t>
+      </w:r>
+      <w:proofErr w:type="spellEnd"/>
+      <w:r>
+        <w:rPr>
+          <w:rFonts w:ascii="Times New Roman" w:hAnsi="Times New Roman" w:cs="Times New Roman"/>
+          <w:sz w:val="24"/>
+          <w:szCs w:val="24"/>
+        </w:rPr>
+        <w:t xml:space="preserve"> can be used with this.</w:t>
       </w:r>
     </w:p>
     <w:p>
@@ -1967,14 +2118,27 @@
           <w:szCs w:val="24"/>
         </w:rPr>
       </w:pPr>
-      <w:r>
-        <w:rPr>
-          <w:rFonts w:ascii="Times New Roman" w:hAnsi="Times New Roman" w:cs="Times New Roman"/>
-          <w:color w:val="000000"/>
-          <w:sz w:val="24"/>
-          <w:szCs w:val="24"/>
-        </w:rPr>
-        <w:t>Matplotlib.pyplot.imshow()</w:t>
+      <w:proofErr w:type="spellStart"/>
+      <w:proofErr w:type="gramStart"/>
+      <w:r>
+        <w:rPr>
+          <w:rFonts w:ascii="Times New Roman" w:hAnsi="Times New Roman" w:cs="Times New Roman"/>
+          <w:color w:val="000000"/>
+          <w:sz w:val="24"/>
+          <w:szCs w:val="24"/>
+        </w:rPr>
+        <w:t>Matplotlib.pyplot.imshow</w:t>
+      </w:r>
+      <w:proofErr w:type="spellEnd"/>
+      <w:proofErr w:type="gramEnd"/>
+      <w:r>
+        <w:rPr>
+          <w:rFonts w:ascii="Times New Roman" w:hAnsi="Times New Roman" w:cs="Times New Roman"/>
+          <w:color w:val="000000"/>
+          <w:sz w:val="24"/>
+          <w:szCs w:val="24"/>
+        </w:rPr>
+        <w:t>()</w:t>
       </w:r>
       <w:r>
         <w:rPr>
@@ -2829,7 +2993,7 @@
                     </pic:cNvPicPr>
                   </pic:nvPicPr>
                   <pic:blipFill>
-                    <a:blip r:embed="rId8">
+                    <a:blip r:embed="rId9">
                       <a:extLst>
                         <a:ext uri="{28A0092B-C50C-407E-A947-70E740481C1C}">
                           <a14:useLocalDpi xmlns:a14="http://schemas.microsoft.com/office/drawing/2010/main" val="0"/>
@@ -2910,7 +3074,7 @@
                     </pic:cNvPicPr>
                   </pic:nvPicPr>
                   <pic:blipFill>
-                    <a:blip r:embed="rId9">
+                    <a:blip r:embed="rId10">
                       <a:extLst>
                         <a:ext uri="{28A0092B-C50C-407E-A947-70E740481C1C}">
                           <a14:useLocalDpi xmlns:a14="http://schemas.microsoft.com/office/drawing/2010/main" val="0"/>
@@ -3246,7 +3410,7 @@
                     </pic:cNvPicPr>
                   </pic:nvPicPr>
                   <pic:blipFill>
-                    <a:blip r:embed="rId10">
+                    <a:blip r:embed="rId11">
                       <a:extLst>
                         <a:ext uri="{28A0092B-C50C-407E-A947-70E740481C1C}">
                           <a14:useLocalDpi xmlns:a14="http://schemas.microsoft.com/office/drawing/2010/main" val="0"/>
@@ -3327,7 +3491,7 @@
                     </pic:cNvPicPr>
                   </pic:nvPicPr>
                   <pic:blipFill>
-                    <a:blip r:embed="rId11">
+                    <a:blip r:embed="rId12">
                       <a:extLst>
                         <a:ext uri="{28A0092B-C50C-407E-A947-70E740481C1C}">
                           <a14:useLocalDpi xmlns:a14="http://schemas.microsoft.com/office/drawing/2010/main" val="0"/>
@@ -3703,7 +3867,7 @@
                     </pic:cNvPicPr>
                   </pic:nvPicPr>
                   <pic:blipFill>
-                    <a:blip r:embed="rId12">
+                    <a:blip r:embed="rId13">
                       <a:extLst>
                         <a:ext uri="{28A0092B-C50C-407E-A947-70E740481C1C}">
                           <a14:useLocalDpi xmlns:a14="http://schemas.microsoft.com/office/drawing/2010/main" val="0"/>
@@ -3784,7 +3948,7 @@
                     </pic:cNvPicPr>
                   </pic:nvPicPr>
                   <pic:blipFill>
-                    <a:blip r:embed="rId13">
+                    <a:blip r:embed="rId14">
                       <a:extLst>
                         <a:ext uri="{28A0092B-C50C-407E-A947-70E740481C1C}">
                           <a14:useLocalDpi xmlns:a14="http://schemas.microsoft.com/office/drawing/2010/main" val="0"/>
@@ -4152,7 +4316,7 @@
                     </pic:cNvPicPr>
                   </pic:nvPicPr>
                   <pic:blipFill>
-                    <a:blip r:embed="rId14">
+                    <a:blip r:embed="rId15">
                       <a:extLst>
                         <a:ext uri="{28A0092B-C50C-407E-A947-70E740481C1C}">
                           <a14:useLocalDpi xmlns:a14="http://schemas.microsoft.com/office/drawing/2010/main" val="0"/>
@@ -4233,7 +4397,7 @@
                     </pic:cNvPicPr>
                   </pic:nvPicPr>
                   <pic:blipFill>
-                    <a:blip r:embed="rId15">
+                    <a:blip r:embed="rId16">
                       <a:extLst>
                         <a:ext uri="{28A0092B-C50C-407E-A947-70E740481C1C}">
                           <a14:useLocalDpi xmlns:a14="http://schemas.microsoft.com/office/drawing/2010/main" val="0"/>
@@ -4595,7 +4759,7 @@
         </w:rPr>
         <w:t xml:space="preserve">. Retrieved from </w:t>
       </w:r>
-      <w:hyperlink r:id="rId16" w:history="1">
+      <w:hyperlink r:id="rId17" w:history="1">
         <w:r>
           <w:rPr>
             <w:rStyle w:val="Hyperlink"/>
@@ -4625,6 +4789,7 @@
           <w:szCs w:val="24"/>
         </w:rPr>
       </w:pPr>
+      <w:proofErr w:type="spellStart"/>
       <w:r>
         <w:rPr>
           <w:rFonts w:ascii="Times New Roman" w:hAnsi="Times New Roman" w:cs="Times New Roman"/>
@@ -4632,7 +4797,37 @@
           <w:szCs w:val="24"/>
           <w:shd w:val="clear" w:color="auto" w:fill="FFFFFF"/>
         </w:rPr>
-        <w:t>Kociołek, M., Strzelecki, M., &amp; Obuchowicz, R. (2020). Does image normalization and intensity resolution impact texture classification? </w:t>
+        <w:t>Kociołek</w:t>
+      </w:r>
+      <w:proofErr w:type="spellEnd"/>
+      <w:r>
+        <w:rPr>
+          <w:rFonts w:ascii="Times New Roman" w:hAnsi="Times New Roman" w:cs="Times New Roman"/>
+          <w:sz w:val="24"/>
+          <w:szCs w:val="24"/>
+          <w:shd w:val="clear" w:color="auto" w:fill="FFFFFF"/>
+        </w:rPr>
+        <w:t xml:space="preserve">, M., Strzelecki, M., &amp; </w:t>
+      </w:r>
+      <w:proofErr w:type="spellStart"/>
+      <w:r>
+        <w:rPr>
+          <w:rFonts w:ascii="Times New Roman" w:hAnsi="Times New Roman" w:cs="Times New Roman"/>
+          <w:sz w:val="24"/>
+          <w:szCs w:val="24"/>
+          <w:shd w:val="clear" w:color="auto" w:fill="FFFFFF"/>
+        </w:rPr>
+        <w:t>Obuchowicz</w:t>
+      </w:r>
+      <w:proofErr w:type="spellEnd"/>
+      <w:r>
+        <w:rPr>
+          <w:rFonts w:ascii="Times New Roman" w:hAnsi="Times New Roman" w:cs="Times New Roman"/>
+          <w:sz w:val="24"/>
+          <w:szCs w:val="24"/>
+          <w:shd w:val="clear" w:color="auto" w:fill="FFFFFF"/>
+        </w:rPr>
+        <w:t>, R. (2020). Does image normalization and intensity resolution impact texture classification? </w:t>
       </w:r>
       <w:r>
         <w:rPr>
@@ -4690,7 +4885,7 @@
           <w:szCs w:val="24"/>
         </w:rPr>
       </w:pPr>
-      <w:hyperlink r:id="rId17" w:history="1">
+      <w:hyperlink r:id="rId18" w:history="1">
         <w:r>
           <w:rPr>
             <w:rStyle w:val="Hyperlink"/>
@@ -4714,11 +4909,9 @@
         </w:rPr>
         <w:t>.</w:t>
       </w:r>
-      <w:bookmarkStart w:id="0" w:name="_GoBack"/>
-      <w:bookmarkEnd w:id="0"/>
     </w:p>
     <w:sectPr>
-      <w:headerReference w:type="default" r:id="rId18"/>
+      <w:headerReference w:type="default" r:id="rId19"/>
       <w:pgSz w:w="12240" w:h="15840"/>
       <w:pgMar w:top="1440" w:right="1440" w:bottom="1440" w:left="1440" w:header="720" w:footer="720" w:gutter="0"/>
       <w:cols w:space="720"/>
@@ -6427,7 +6620,7 @@
 </file>
 
 <file path=customXml/itemProps1.xml><?xml version="1.0" encoding="utf-8"?>
-<ds:datastoreItem xmlns:ds="http://schemas.openxmlformats.org/officeDocument/2006/customXml" ds:itemID="{9D9D8FAA-DB29-43C2-A440-31281BFB39C5}">
+<ds:datastoreItem xmlns:ds="http://schemas.openxmlformats.org/officeDocument/2006/customXml" ds:itemID="{157DAB26-BFA0-4069-A2F2-91C542D5A0FC}">
   <ds:schemaRefs>
     <ds:schemaRef ds:uri="http://schemas.openxmlformats.org/officeDocument/2006/bibliography"/>
   </ds:schemaRefs>

--- a/project 2.2.docx
+++ b/project 2.2.docx
@@ -382,8 +382,6 @@
           <w:szCs w:val="32"/>
         </w:rPr>
       </w:pPr>
-      <w:bookmarkStart w:id="0" w:name="_GoBack"/>
-      <w:bookmarkEnd w:id="0"/>
       <w:r>
         <w:rPr>
           <w:rFonts w:ascii="Times New Roman" w:hAnsi="Times New Roman" w:cs="Times New Roman"/>
@@ -391,25 +389,7 @@
           <w:szCs w:val="32"/>
           <w:shd w:val="clear" w:color="auto" w:fill="FFFFFF"/>
         </w:rPr>
-        <w:t>P</w:t>
-      </w:r>
-      <w:r>
-        <w:rPr>
-          <w:rFonts w:ascii="Times New Roman" w:hAnsi="Times New Roman" w:cs="Times New Roman"/>
-          <w:sz w:val="32"/>
-          <w:szCs w:val="32"/>
-          <w:shd w:val="clear" w:color="auto" w:fill="FFFFFF"/>
-        </w:rPr>
-        <w:t>roject’s GIT HUB page</w:t>
-      </w:r>
-      <w:r>
-        <w:rPr>
-          <w:rFonts w:ascii="Times New Roman" w:hAnsi="Times New Roman" w:cs="Times New Roman"/>
-          <w:sz w:val="32"/>
-          <w:szCs w:val="32"/>
-          <w:shd w:val="clear" w:color="auto" w:fill="FFFFFF"/>
-        </w:rPr>
-        <w:t xml:space="preserve">:  </w:t>
+        <w:t xml:space="preserve">Project’s GIT HUB page:  </w:t>
       </w:r>
       <w:hyperlink r:id="rId8" w:history="1">
         <w:r>
@@ -1181,30 +1161,6 @@
         </w:rPr>
         <w:t xml:space="preserve"> </w:t>
       </w:r>
-      <w:r>
-        <w:rPr>
-          <w:rFonts w:ascii="Times New Roman" w:hAnsi="Times New Roman" w:cs="Times New Roman"/>
-          <w:sz w:val="24"/>
-          <w:szCs w:val="24"/>
-        </w:rPr>
-        <w:t xml:space="preserve">The intensity value for each pixel is </w:t>
-      </w:r>
-      <w:r>
-        <w:rPr>
-          <w:rFonts w:ascii="Times New Roman" w:hAnsi="Times New Roman" w:cs="Times New Roman"/>
-          <w:sz w:val="24"/>
-          <w:szCs w:val="24"/>
-        </w:rPr>
-        <w:t xml:space="preserve">a </w:t>
-      </w:r>
-      <w:r>
-        <w:rPr>
-          <w:rFonts w:ascii="Times New Roman" w:hAnsi="Times New Roman" w:cs="Times New Roman"/>
-          <w:sz w:val="24"/>
-          <w:szCs w:val="24"/>
-        </w:rPr>
-        <w:t>single value for a gray level image or three values for a color image.</w:t>
-      </w:r>
     </w:p>
     <w:p>
       <w:pPr>
@@ -1400,43 +1356,61 @@
           <w:sz w:val="24"/>
           <w:szCs w:val="24"/>
         </w:rPr>
-        <w:t>report. An alternative approach to getting intensity v</w:t>
-      </w:r>
-      <w:r>
-        <w:rPr>
-          <w:rFonts w:ascii="Times New Roman" w:hAnsi="Times New Roman" w:cs="Times New Roman"/>
-          <w:color w:val="000000"/>
-          <w:sz w:val="24"/>
-          <w:szCs w:val="24"/>
-        </w:rPr>
-        <w:t xml:space="preserve">alue from a single image is the </w:t>
-      </w:r>
-      <w:r>
-        <w:rPr>
-          <w:rFonts w:ascii="Times New Roman" w:hAnsi="Times New Roman" w:cs="Times New Roman"/>
-          <w:color w:val="000000"/>
-          <w:sz w:val="24"/>
-          <w:szCs w:val="24"/>
-        </w:rPr>
-        <w:t xml:space="preserve">multispectral imaging technique, with which </w:t>
-      </w:r>
-      <w:r>
-        <w:rPr>
-          <w:rFonts w:ascii="Times New Roman" w:hAnsi="Times New Roman" w:cs="Times New Roman"/>
-          <w:color w:val="000000"/>
-          <w:sz w:val="24"/>
-          <w:szCs w:val="24"/>
-        </w:rPr>
-        <w:t xml:space="preserve">more than one image of the same </w:t>
-      </w:r>
-      <w:r>
-        <w:rPr>
-          <w:rFonts w:ascii="Times New Roman" w:hAnsi="Times New Roman" w:cs="Times New Roman"/>
-          <w:color w:val="000000"/>
-          <w:sz w:val="24"/>
-          <w:szCs w:val="24"/>
-        </w:rPr>
-        <w:t>product at the same location can be gained from different wavelengths.</w:t>
+        <w:t xml:space="preserve">report. </w:t>
+      </w:r>
+      <w:r>
+        <w:rPr>
+          <w:rFonts w:ascii="Times New Roman" w:hAnsi="Times New Roman" w:cs="Times New Roman"/>
+          <w:color w:val="000000"/>
+          <w:sz w:val="24"/>
+          <w:szCs w:val="24"/>
+        </w:rPr>
+        <w:t>I</w:t>
+      </w:r>
+      <w:r>
+        <w:rPr>
+          <w:rFonts w:ascii="Times New Roman" w:hAnsi="Times New Roman" w:cs="Times New Roman"/>
+          <w:color w:val="000000"/>
+          <w:sz w:val="24"/>
+          <w:szCs w:val="24"/>
+        </w:rPr>
+        <w:t>n this program</w:t>
+      </w:r>
+      <w:r>
+        <w:rPr>
+          <w:rFonts w:ascii="Times New Roman" w:hAnsi="Times New Roman" w:cs="Times New Roman"/>
+          <w:color w:val="000000"/>
+          <w:sz w:val="24"/>
+          <w:szCs w:val="24"/>
+        </w:rPr>
+        <w:t>,</w:t>
+      </w:r>
+      <w:r>
+        <w:rPr>
+          <w:rFonts w:ascii="Times New Roman" w:hAnsi="Times New Roman" w:cs="Times New Roman"/>
+          <w:color w:val="000000"/>
+          <w:sz w:val="24"/>
+          <w:szCs w:val="24"/>
+        </w:rPr>
+        <w:t xml:space="preserve"> we have</w:t>
+      </w:r>
+      <w:r>
+        <w:rPr>
+          <w:rFonts w:ascii="Times New Roman" w:hAnsi="Times New Roman" w:cs="Times New Roman"/>
+          <w:color w:val="000000"/>
+          <w:sz w:val="24"/>
+          <w:szCs w:val="24"/>
+        </w:rPr>
+        <w:t xml:space="preserve"> import</w:t>
+      </w:r>
+      <w:r>
+        <w:rPr>
+          <w:rFonts w:ascii="Times New Roman" w:hAnsi="Times New Roman" w:cs="Times New Roman"/>
+          <w:color w:val="000000"/>
+          <w:sz w:val="24"/>
+          <w:szCs w:val="24"/>
+        </w:rPr>
+        <w:t>ed</w:t>
       </w:r>
       <w:r>
         <w:rPr>
@@ -1446,6 +1420,129 @@
           <w:szCs w:val="24"/>
         </w:rPr>
         <w:t xml:space="preserve"> </w:t>
+      </w:r>
+      <w:r>
+        <w:rPr>
+          <w:rFonts w:ascii="Times New Roman" w:hAnsi="Times New Roman" w:cs="Times New Roman"/>
+          <w:color w:val="000000"/>
+          <w:sz w:val="24"/>
+          <w:szCs w:val="24"/>
+        </w:rPr>
+        <w:t xml:space="preserve">many </w:t>
+      </w:r>
+      <w:r>
+        <w:rPr>
+          <w:rFonts w:ascii="Times New Roman" w:hAnsi="Times New Roman" w:cs="Times New Roman"/>
+          <w:color w:val="000000"/>
+          <w:sz w:val="24"/>
+          <w:szCs w:val="24"/>
+        </w:rPr>
+        <w:t>pre</w:t>
+      </w:r>
+      <w:r>
+        <w:rPr>
+          <w:rFonts w:ascii="Times New Roman" w:hAnsi="Times New Roman" w:cs="Times New Roman"/>
+          <w:color w:val="000000"/>
+          <w:sz w:val="24"/>
+          <w:szCs w:val="24"/>
+        </w:rPr>
+        <w:t>-</w:t>
+      </w:r>
+      <w:r>
+        <w:rPr>
+          <w:rFonts w:ascii="Times New Roman" w:hAnsi="Times New Roman" w:cs="Times New Roman"/>
+          <w:color w:val="000000"/>
+          <w:sz w:val="24"/>
+          <w:szCs w:val="24"/>
+        </w:rPr>
+        <w:t xml:space="preserve">defined libraries which are most beneficial libraries like </w:t>
+      </w:r>
+      <w:proofErr w:type="spellStart"/>
+      <w:r>
+        <w:rPr>
+          <w:rFonts w:ascii="Times New Roman" w:hAnsi="Times New Roman" w:cs="Times New Roman"/>
+          <w:color w:val="000000"/>
+          <w:sz w:val="24"/>
+          <w:szCs w:val="24"/>
+        </w:rPr>
+        <w:t>NumP</w:t>
+      </w:r>
+      <w:r>
+        <w:rPr>
+          <w:rFonts w:ascii="Times New Roman" w:hAnsi="Times New Roman" w:cs="Times New Roman"/>
+          <w:color w:val="000000"/>
+          <w:sz w:val="24"/>
+          <w:szCs w:val="24"/>
+        </w:rPr>
+        <w:t>y</w:t>
+      </w:r>
+      <w:proofErr w:type="spellEnd"/>
+      <w:r>
+        <w:rPr>
+          <w:rFonts w:ascii="Times New Roman" w:hAnsi="Times New Roman" w:cs="Times New Roman"/>
+          <w:color w:val="000000"/>
+          <w:sz w:val="24"/>
+          <w:szCs w:val="24"/>
+        </w:rPr>
+        <w:t xml:space="preserve"> for mathematical operation, </w:t>
+      </w:r>
+      <w:proofErr w:type="spellStart"/>
+      <w:r>
+        <w:rPr>
+          <w:rFonts w:ascii="Times New Roman" w:hAnsi="Times New Roman" w:cs="Times New Roman"/>
+          <w:color w:val="000000"/>
+          <w:sz w:val="24"/>
+          <w:szCs w:val="24"/>
+        </w:rPr>
+        <w:t>OpenCV</w:t>
+      </w:r>
+      <w:proofErr w:type="spellEnd"/>
+      <w:r>
+        <w:rPr>
+          <w:rFonts w:ascii="Times New Roman" w:hAnsi="Times New Roman" w:cs="Times New Roman"/>
+          <w:color w:val="000000"/>
+          <w:sz w:val="24"/>
+          <w:szCs w:val="24"/>
+        </w:rPr>
+        <w:t xml:space="preserve"> for images, </w:t>
+      </w:r>
+      <w:proofErr w:type="spellStart"/>
+      <w:r>
+        <w:rPr>
+          <w:rFonts w:ascii="Times New Roman" w:hAnsi="Times New Roman" w:cs="Times New Roman"/>
+          <w:color w:val="000000"/>
+          <w:sz w:val="24"/>
+          <w:szCs w:val="24"/>
+        </w:rPr>
+        <w:t>matplotlib</w:t>
+      </w:r>
+      <w:proofErr w:type="spellEnd"/>
+      <w:r>
+        <w:rPr>
+          <w:rFonts w:ascii="Times New Roman" w:hAnsi="Times New Roman" w:cs="Times New Roman"/>
+          <w:color w:val="000000"/>
+          <w:sz w:val="24"/>
+          <w:szCs w:val="24"/>
+        </w:rPr>
+        <w:t xml:space="preserve"> for plotting purpose</w:t>
+      </w:r>
+      <w:r>
+        <w:rPr>
+          <w:rFonts w:ascii="Times New Roman" w:hAnsi="Times New Roman" w:cs="Times New Roman"/>
+          <w:color w:val="000000"/>
+          <w:sz w:val="24"/>
+          <w:szCs w:val="24"/>
+        </w:rPr>
+        <w:t>,</w:t>
+      </w:r>
+      <w:r>
+        <w:rPr>
+          <w:rFonts w:ascii="Times New Roman" w:hAnsi="Times New Roman" w:cs="Times New Roman"/>
+          <w:color w:val="000000"/>
+          <w:sz w:val="24"/>
+          <w:szCs w:val="24"/>
+        </w:rPr>
+        <w:t xml:space="preserve"> etc.</w:t>
       </w:r>
     </w:p>
     <w:p>
@@ -1462,56 +1559,21 @@
       <w:r>
         <w:rPr>
           <w:rFonts w:ascii="Times New Roman" w:hAnsi="Times New Roman" w:cs="Times New Roman"/>
-          <w:color w:val="000000"/>
-          <w:sz w:val="24"/>
-          <w:szCs w:val="24"/>
-        </w:rPr>
-        <w:t>I</w:t>
-      </w:r>
-      <w:r>
-        <w:rPr>
-          <w:rFonts w:ascii="Times New Roman" w:hAnsi="Times New Roman" w:cs="Times New Roman"/>
-          <w:color w:val="000000"/>
-          <w:sz w:val="24"/>
-          <w:szCs w:val="24"/>
-        </w:rPr>
-        <w:t>n this program</w:t>
-      </w:r>
-      <w:r>
-        <w:rPr>
-          <w:rFonts w:ascii="Times New Roman" w:hAnsi="Times New Roman" w:cs="Times New Roman"/>
-          <w:color w:val="000000"/>
-          <w:sz w:val="24"/>
-          <w:szCs w:val="24"/>
-        </w:rPr>
-        <w:t>,</w:t>
-      </w:r>
-      <w:r>
-        <w:rPr>
-          <w:rFonts w:ascii="Times New Roman" w:hAnsi="Times New Roman" w:cs="Times New Roman"/>
-          <w:color w:val="000000"/>
-          <w:sz w:val="24"/>
-          <w:szCs w:val="24"/>
-        </w:rPr>
-        <w:t xml:space="preserve"> we have</w:t>
-      </w:r>
-      <w:r>
-        <w:rPr>
-          <w:rFonts w:ascii="Times New Roman" w:hAnsi="Times New Roman" w:cs="Times New Roman"/>
-          <w:color w:val="000000"/>
-          <w:sz w:val="24"/>
-          <w:szCs w:val="24"/>
-        </w:rPr>
-        <w:t xml:space="preserve"> import</w:t>
-      </w:r>
-      <w:r>
-        <w:rPr>
-          <w:rFonts w:ascii="Times New Roman" w:hAnsi="Times New Roman" w:cs="Times New Roman"/>
-          <w:color w:val="000000"/>
-          <w:sz w:val="24"/>
-          <w:szCs w:val="24"/>
-        </w:rPr>
-        <w:t>ed</w:t>
+          <w:b/>
+          <w:color w:val="000000"/>
+          <w:sz w:val="24"/>
+          <w:szCs w:val="24"/>
+        </w:rPr>
+        <w:t>Python</w:t>
+      </w:r>
+      <w:r>
+        <w:rPr>
+          <w:rFonts w:ascii="Times New Roman" w:hAnsi="Times New Roman" w:cs="Times New Roman"/>
+          <w:color w:val="000000"/>
+          <w:sz w:val="24"/>
+          <w:szCs w:val="24"/>
+        </w:rPr>
+        <w:t>:</w:t>
       </w:r>
       <w:r>
         <w:rPr>
@@ -1529,16 +1591,16 @@
           <w:sz w:val="24"/>
           <w:szCs w:val="24"/>
         </w:rPr>
-        <w:t xml:space="preserve">many </w:t>
-      </w:r>
-      <w:r>
-        <w:rPr>
-          <w:rFonts w:ascii="Times New Roman" w:hAnsi="Times New Roman" w:cs="Times New Roman"/>
-          <w:color w:val="000000"/>
-          <w:sz w:val="24"/>
-          <w:szCs w:val="24"/>
-        </w:rPr>
-        <w:t>pre</w:t>
+        <w:t>This</w:t>
+      </w:r>
+      <w:r>
+        <w:rPr>
+          <w:rFonts w:ascii="Times New Roman" w:hAnsi="Times New Roman" w:cs="Times New Roman"/>
+          <w:color w:val="000000"/>
+          <w:sz w:val="24"/>
+          <w:szCs w:val="24"/>
+        </w:rPr>
+        <w:t xml:space="preserve"> is a general</w:t>
       </w:r>
       <w:r>
         <w:rPr>
@@ -1556,94 +1618,7 @@
           <w:sz w:val="24"/>
           <w:szCs w:val="24"/>
         </w:rPr>
-        <w:t xml:space="preserve">defined libraries which are most beneficial libraries like </w:t>
-      </w:r>
-      <w:proofErr w:type="spellStart"/>
-      <w:r>
-        <w:rPr>
-          <w:rFonts w:ascii="Times New Roman" w:hAnsi="Times New Roman" w:cs="Times New Roman"/>
-          <w:color w:val="000000"/>
-          <w:sz w:val="24"/>
-          <w:szCs w:val="24"/>
-        </w:rPr>
-        <w:t>NumP</w:t>
-      </w:r>
-      <w:r>
-        <w:rPr>
-          <w:rFonts w:ascii="Times New Roman" w:hAnsi="Times New Roman" w:cs="Times New Roman"/>
-          <w:color w:val="000000"/>
-          <w:sz w:val="24"/>
-          <w:szCs w:val="24"/>
-        </w:rPr>
-        <w:t>y</w:t>
-      </w:r>
-      <w:proofErr w:type="spellEnd"/>
-      <w:r>
-        <w:rPr>
-          <w:rFonts w:ascii="Times New Roman" w:hAnsi="Times New Roman" w:cs="Times New Roman"/>
-          <w:color w:val="000000"/>
-          <w:sz w:val="24"/>
-          <w:szCs w:val="24"/>
-        </w:rPr>
-        <w:t xml:space="preserve"> for mathematical operation, </w:t>
-      </w:r>
-      <w:proofErr w:type="spellStart"/>
-      <w:r>
-        <w:rPr>
-          <w:rFonts w:ascii="Times New Roman" w:hAnsi="Times New Roman" w:cs="Times New Roman"/>
-          <w:color w:val="000000"/>
-          <w:sz w:val="24"/>
-          <w:szCs w:val="24"/>
-        </w:rPr>
-        <w:t>OpenCV</w:t>
-      </w:r>
-      <w:proofErr w:type="spellEnd"/>
-      <w:r>
-        <w:rPr>
-          <w:rFonts w:ascii="Times New Roman" w:hAnsi="Times New Roman" w:cs="Times New Roman"/>
-          <w:color w:val="000000"/>
-          <w:sz w:val="24"/>
-          <w:szCs w:val="24"/>
-        </w:rPr>
-        <w:t xml:space="preserve"> for images, </w:t>
-      </w:r>
-      <w:proofErr w:type="spellStart"/>
-      <w:r>
-        <w:rPr>
-          <w:rFonts w:ascii="Times New Roman" w:hAnsi="Times New Roman" w:cs="Times New Roman"/>
-          <w:color w:val="000000"/>
-          <w:sz w:val="24"/>
-          <w:szCs w:val="24"/>
-        </w:rPr>
-        <w:t>matplotlib</w:t>
-      </w:r>
-      <w:proofErr w:type="spellEnd"/>
-      <w:r>
-        <w:rPr>
-          <w:rFonts w:ascii="Times New Roman" w:hAnsi="Times New Roman" w:cs="Times New Roman"/>
-          <w:color w:val="000000"/>
-          <w:sz w:val="24"/>
-          <w:szCs w:val="24"/>
-        </w:rPr>
-        <w:t xml:space="preserve"> for plotting purpose</w:t>
-      </w:r>
-      <w:r>
-        <w:rPr>
-          <w:rFonts w:ascii="Times New Roman" w:hAnsi="Times New Roman" w:cs="Times New Roman"/>
-          <w:color w:val="000000"/>
-          <w:sz w:val="24"/>
-          <w:szCs w:val="24"/>
-        </w:rPr>
-        <w:t>,</w:t>
-      </w:r>
-      <w:r>
-        <w:rPr>
-          <w:rFonts w:ascii="Times New Roman" w:hAnsi="Times New Roman" w:cs="Times New Roman"/>
-          <w:color w:val="000000"/>
-          <w:sz w:val="24"/>
-          <w:szCs w:val="24"/>
-        </w:rPr>
-        <w:t xml:space="preserve"> etc.</w:t>
+        <w:t>purpose programming language.</w:t>
       </w:r>
     </w:p>
     <w:p>
@@ -1651,26 +1626,26 @@
         <w:spacing w:line="360" w:lineRule="auto"/>
         <w:jc w:val="both"/>
         <w:rPr>
-          <w:rFonts w:ascii="Times New Roman" w:hAnsi="Times New Roman" w:cs="Times New Roman"/>
-          <w:color w:val="000000"/>
-          <w:sz w:val="24"/>
-          <w:szCs w:val="24"/>
-        </w:rPr>
-      </w:pPr>
+          <w:rFonts w:ascii="Arial" w:hAnsi="Arial" w:cs="Arial"/>
+          <w:sz w:val="24"/>
+          <w:szCs w:val="24"/>
+          <w:shd w:val="clear" w:color="auto" w:fill="FCFCFC"/>
+        </w:rPr>
+      </w:pPr>
+      <w:proofErr w:type="spellStart"/>
       <w:r>
         <w:rPr>
           <w:rFonts w:ascii="Times New Roman" w:hAnsi="Times New Roman" w:cs="Times New Roman"/>
           <w:b/>
-          <w:color w:val="000000"/>
-          <w:sz w:val="24"/>
-          <w:szCs w:val="24"/>
-        </w:rPr>
-        <w:t>Python</w:t>
-      </w:r>
-      <w:r>
-        <w:rPr>
-          <w:rFonts w:ascii="Times New Roman" w:hAnsi="Times New Roman" w:cs="Times New Roman"/>
-          <w:color w:val="000000"/>
+          <w:sz w:val="24"/>
+          <w:szCs w:val="24"/>
+        </w:rPr>
+        <w:t>OpenCV</w:t>
+      </w:r>
+      <w:proofErr w:type="spellEnd"/>
+      <w:r>
+        <w:rPr>
+          <w:rFonts w:ascii="Times New Roman" w:hAnsi="Times New Roman" w:cs="Times New Roman"/>
           <w:sz w:val="24"/>
           <w:szCs w:val="24"/>
         </w:rPr>
@@ -1679,34 +1654,32 @@
       <w:r>
         <w:rPr>
           <w:rFonts w:ascii="Times New Roman" w:hAnsi="Times New Roman" w:cs="Times New Roman"/>
-          <w:color w:val="000000"/>
           <w:sz w:val="24"/>
           <w:szCs w:val="24"/>
         </w:rPr>
         <w:t xml:space="preserve"> </w:t>
       </w:r>
-      <w:r>
-        <w:rPr>
-          <w:rFonts w:ascii="Times New Roman" w:hAnsi="Times New Roman" w:cs="Times New Roman"/>
-          <w:color w:val="000000"/>
-          <w:sz w:val="24"/>
-          <w:szCs w:val="24"/>
-        </w:rPr>
-        <w:t>This</w:t>
-      </w:r>
-      <w:r>
-        <w:rPr>
-          <w:rFonts w:ascii="Times New Roman" w:hAnsi="Times New Roman" w:cs="Times New Roman"/>
-          <w:color w:val="000000"/>
-          <w:sz w:val="24"/>
-          <w:szCs w:val="24"/>
-        </w:rPr>
-        <w:t xml:space="preserve"> is a general</w:t>
-      </w:r>
-      <w:r>
-        <w:rPr>
-          <w:rFonts w:ascii="Times New Roman" w:hAnsi="Times New Roman" w:cs="Times New Roman"/>
-          <w:color w:val="000000"/>
+      <w:proofErr w:type="spellStart"/>
+      <w:r>
+        <w:rPr>
+          <w:rFonts w:ascii="Times New Roman" w:hAnsi="Times New Roman" w:cs="Times New Roman"/>
+          <w:sz w:val="24"/>
+          <w:szCs w:val="24"/>
+        </w:rPr>
+        <w:t>OpenCV</w:t>
+      </w:r>
+      <w:proofErr w:type="spellEnd"/>
+      <w:r>
+        <w:rPr>
+          <w:rFonts w:ascii="Times New Roman" w:hAnsi="Times New Roman" w:cs="Times New Roman"/>
+          <w:sz w:val="24"/>
+          <w:szCs w:val="24"/>
+        </w:rPr>
+        <w:t xml:space="preserve"> is an open</w:t>
+      </w:r>
+      <w:r>
+        <w:rPr>
+          <w:rFonts w:ascii="Times New Roman" w:hAnsi="Times New Roman" w:cs="Times New Roman"/>
           <w:sz w:val="24"/>
           <w:szCs w:val="24"/>
         </w:rPr>
@@ -1715,11 +1688,116 @@
       <w:r>
         <w:rPr>
           <w:rFonts w:ascii="Times New Roman" w:hAnsi="Times New Roman" w:cs="Times New Roman"/>
-          <w:color w:val="000000"/>
-          <w:sz w:val="24"/>
-          <w:szCs w:val="24"/>
-        </w:rPr>
-        <w:t>purpose programming language.</w:t>
+          <w:sz w:val="24"/>
+          <w:szCs w:val="24"/>
+        </w:rPr>
+        <w:t xml:space="preserve">source. </w:t>
+      </w:r>
+      <w:proofErr w:type="spellStart"/>
+      <w:r>
+        <w:rPr>
+          <w:rFonts w:ascii="Times New Roman" w:hAnsi="Times New Roman" w:cs="Times New Roman"/>
+          <w:sz w:val="24"/>
+          <w:szCs w:val="24"/>
+        </w:rPr>
+        <w:t>OpenCV</w:t>
+      </w:r>
+      <w:proofErr w:type="spellEnd"/>
+      <w:r>
+        <w:rPr>
+          <w:rFonts w:ascii="Times New Roman" w:hAnsi="Times New Roman" w:cs="Times New Roman"/>
+          <w:sz w:val="24"/>
+          <w:szCs w:val="24"/>
+        </w:rPr>
+        <w:t xml:space="preserve"> </w:t>
+      </w:r>
+      <w:r>
+        <w:rPr>
+          <w:rFonts w:ascii="Times New Roman" w:hAnsi="Times New Roman" w:cs="Times New Roman"/>
+          <w:sz w:val="24"/>
+          <w:szCs w:val="24"/>
+        </w:rPr>
+        <w:t>allows</w:t>
+      </w:r>
+      <w:r>
+        <w:rPr>
+          <w:rFonts w:ascii="Times New Roman" w:hAnsi="Times New Roman" w:cs="Times New Roman"/>
+          <w:sz w:val="24"/>
+          <w:szCs w:val="24"/>
+        </w:rPr>
+        <w:t xml:space="preserve"> a range of programming languages </w:t>
+      </w:r>
+      <w:r>
+        <w:rPr>
+          <w:rFonts w:ascii="Times New Roman" w:hAnsi="Times New Roman" w:cs="Times New Roman"/>
+          <w:sz w:val="24"/>
+          <w:szCs w:val="24"/>
+        </w:rPr>
+        <w:t>like</w:t>
+      </w:r>
+      <w:r>
+        <w:rPr>
+          <w:rFonts w:ascii="Times New Roman" w:hAnsi="Times New Roman" w:cs="Times New Roman"/>
+          <w:sz w:val="24"/>
+          <w:szCs w:val="24"/>
+        </w:rPr>
+        <w:t xml:space="preserve"> Python</w:t>
+      </w:r>
+      <w:r>
+        <w:rPr>
+          <w:rFonts w:ascii="Times New Roman" w:hAnsi="Times New Roman" w:cs="Times New Roman"/>
+          <w:sz w:val="24"/>
+          <w:szCs w:val="24"/>
+        </w:rPr>
+        <w:t xml:space="preserve">. This is </w:t>
+      </w:r>
+      <w:r>
+        <w:rPr>
+          <w:rFonts w:ascii="Times New Roman" w:hAnsi="Times New Roman" w:cs="Times New Roman"/>
+          <w:sz w:val="24"/>
+          <w:szCs w:val="24"/>
+        </w:rPr>
+        <w:t xml:space="preserve">available on different platforms </w:t>
+      </w:r>
+      <w:r>
+        <w:rPr>
+          <w:rFonts w:ascii="Times New Roman" w:hAnsi="Times New Roman" w:cs="Times New Roman"/>
+          <w:sz w:val="24"/>
+          <w:szCs w:val="24"/>
+        </w:rPr>
+        <w:t xml:space="preserve">such as </w:t>
+      </w:r>
+      <w:r>
+        <w:rPr>
+          <w:rFonts w:ascii="Times New Roman" w:hAnsi="Times New Roman" w:cs="Times New Roman"/>
+          <w:sz w:val="24"/>
+          <w:szCs w:val="24"/>
+        </w:rPr>
+        <w:t>Linux</w:t>
+      </w:r>
+      <w:r>
+        <w:rPr>
+          <w:rFonts w:ascii="Times New Roman" w:hAnsi="Times New Roman" w:cs="Times New Roman"/>
+          <w:sz w:val="24"/>
+          <w:szCs w:val="24"/>
+        </w:rPr>
+        <w:t>, Windows</w:t>
+      </w:r>
+      <w:r>
+        <w:rPr>
+          <w:rFonts w:ascii="Times New Roman" w:hAnsi="Times New Roman" w:cs="Times New Roman"/>
+          <w:sz w:val="24"/>
+          <w:szCs w:val="24"/>
+        </w:rPr>
+        <w:t>,</w:t>
+      </w:r>
+      <w:r>
+        <w:rPr>
+          <w:rFonts w:ascii="Times New Roman" w:hAnsi="Times New Roman" w:cs="Times New Roman"/>
+          <w:sz w:val="24"/>
+          <w:szCs w:val="24"/>
+        </w:rPr>
+        <w:t xml:space="preserve"> etc.</w:t>
       </w:r>
     </w:p>
     <w:p>
@@ -1727,10 +1805,9 @@
         <w:spacing w:line="360" w:lineRule="auto"/>
         <w:jc w:val="both"/>
         <w:rPr>
-          <w:rFonts w:ascii="Arial" w:hAnsi="Arial" w:cs="Arial"/>
-          <w:sz w:val="24"/>
-          <w:szCs w:val="24"/>
-          <w:shd w:val="clear" w:color="auto" w:fill="FCFCFC"/>
+          <w:rFonts w:ascii="Times New Roman" w:hAnsi="Times New Roman" w:cs="Times New Roman"/>
+          <w:sz w:val="24"/>
+          <w:szCs w:val="24"/>
         </w:rPr>
       </w:pPr>
       <w:proofErr w:type="spellStart"/>
@@ -1741,7 +1818,7 @@
           <w:sz w:val="24"/>
           <w:szCs w:val="24"/>
         </w:rPr>
-        <w:t>OpenCV</w:t>
+        <w:t>Numpy</w:t>
       </w:r>
       <w:proofErr w:type="spellEnd"/>
       <w:r>
@@ -1760,120 +1837,6 @@
         </w:rPr>
         <w:t xml:space="preserve"> </w:t>
       </w:r>
-      <w:proofErr w:type="spellStart"/>
-      <w:r>
-        <w:rPr>
-          <w:rFonts w:ascii="Times New Roman" w:hAnsi="Times New Roman" w:cs="Times New Roman"/>
-          <w:sz w:val="24"/>
-          <w:szCs w:val="24"/>
-        </w:rPr>
-        <w:t>OpenCV</w:t>
-      </w:r>
-      <w:proofErr w:type="spellEnd"/>
-      <w:r>
-        <w:rPr>
-          <w:rFonts w:ascii="Times New Roman" w:hAnsi="Times New Roman" w:cs="Times New Roman"/>
-          <w:sz w:val="24"/>
-          <w:szCs w:val="24"/>
-        </w:rPr>
-        <w:t xml:space="preserve"> is an open</w:t>
-      </w:r>
-      <w:r>
-        <w:rPr>
-          <w:rFonts w:ascii="Times New Roman" w:hAnsi="Times New Roman" w:cs="Times New Roman"/>
-          <w:sz w:val="24"/>
-          <w:szCs w:val="24"/>
-        </w:rPr>
-        <w:t>-</w:t>
-      </w:r>
-      <w:r>
-        <w:rPr>
-          <w:rFonts w:ascii="Times New Roman" w:hAnsi="Times New Roman" w:cs="Times New Roman"/>
-          <w:sz w:val="24"/>
-          <w:szCs w:val="24"/>
-        </w:rPr>
-        <w:t xml:space="preserve">source. </w:t>
-      </w:r>
-      <w:proofErr w:type="spellStart"/>
-      <w:r>
-        <w:rPr>
-          <w:rFonts w:ascii="Times New Roman" w:hAnsi="Times New Roman" w:cs="Times New Roman"/>
-          <w:sz w:val="24"/>
-          <w:szCs w:val="24"/>
-        </w:rPr>
-        <w:t>OpenCV</w:t>
-      </w:r>
-      <w:proofErr w:type="spellEnd"/>
-      <w:r>
-        <w:rPr>
-          <w:rFonts w:ascii="Times New Roman" w:hAnsi="Times New Roman" w:cs="Times New Roman"/>
-          <w:sz w:val="24"/>
-          <w:szCs w:val="24"/>
-        </w:rPr>
-        <w:t xml:space="preserve"> supports a wide range of programming languages such as C++ and Python</w:t>
-      </w:r>
-      <w:r>
-        <w:rPr>
-          <w:rFonts w:ascii="Times New Roman" w:hAnsi="Times New Roman" w:cs="Times New Roman"/>
-          <w:sz w:val="24"/>
-          <w:szCs w:val="24"/>
-        </w:rPr>
-        <w:t xml:space="preserve"> and available on different platforms including Windows, Linux</w:t>
-      </w:r>
-      <w:r>
-        <w:rPr>
-          <w:rFonts w:ascii="Times New Roman" w:hAnsi="Times New Roman" w:cs="Times New Roman"/>
-          <w:sz w:val="24"/>
-          <w:szCs w:val="24"/>
-        </w:rPr>
-        <w:t>,</w:t>
-      </w:r>
-      <w:r>
-        <w:rPr>
-          <w:rFonts w:ascii="Times New Roman" w:hAnsi="Times New Roman" w:cs="Times New Roman"/>
-          <w:sz w:val="24"/>
-          <w:szCs w:val="24"/>
-        </w:rPr>
-        <w:t xml:space="preserve"> etc.</w:t>
-      </w:r>
-    </w:p>
-    <w:p>
-      <w:pPr>
-        <w:spacing w:line="360" w:lineRule="auto"/>
-        <w:jc w:val="both"/>
-        <w:rPr>
-          <w:rFonts w:ascii="Times New Roman" w:hAnsi="Times New Roman" w:cs="Times New Roman"/>
-          <w:sz w:val="24"/>
-          <w:szCs w:val="24"/>
-        </w:rPr>
-      </w:pPr>
-      <w:proofErr w:type="spellStart"/>
-      <w:r>
-        <w:rPr>
-          <w:rFonts w:ascii="Times New Roman" w:hAnsi="Times New Roman" w:cs="Times New Roman"/>
-          <w:b/>
-          <w:sz w:val="24"/>
-          <w:szCs w:val="24"/>
-        </w:rPr>
-        <w:t>Numpy</w:t>
-      </w:r>
-      <w:proofErr w:type="spellEnd"/>
-      <w:r>
-        <w:rPr>
-          <w:rFonts w:ascii="Times New Roman" w:hAnsi="Times New Roman" w:cs="Times New Roman"/>
-          <w:sz w:val="24"/>
-          <w:szCs w:val="24"/>
-        </w:rPr>
-        <w:t>:</w:t>
-      </w:r>
-      <w:r>
-        <w:rPr>
-          <w:rFonts w:ascii="Times New Roman" w:hAnsi="Times New Roman" w:cs="Times New Roman"/>
-          <w:sz w:val="24"/>
-          <w:szCs w:val="24"/>
-        </w:rPr>
-        <w:t xml:space="preserve"> </w:t>
-      </w:r>
       <w:r>
         <w:rPr>
           <w:rFonts w:ascii="Times New Roman" w:hAnsi="Times New Roman" w:cs="Times New Roman"/>
@@ -1881,31 +1844,40 @@
           <w:szCs w:val="24"/>
           <w:shd w:val="clear" w:color="auto" w:fill="FFFFFF"/>
         </w:rPr>
-        <w:t>It is the fundamental package for scientific computing with Python. </w:t>
-      </w:r>
-      <w:r>
-        <w:rPr>
-          <w:rFonts w:ascii="Times New Roman" w:hAnsi="Times New Roman" w:cs="Times New Roman"/>
-          <w:sz w:val="24"/>
-          <w:szCs w:val="24"/>
-        </w:rPr>
-        <w:t>This is a high</w:t>
-      </w:r>
-      <w:r>
-        <w:rPr>
-          <w:rFonts w:ascii="Times New Roman" w:hAnsi="Times New Roman" w:cs="Times New Roman"/>
-          <w:sz w:val="24"/>
-          <w:szCs w:val="24"/>
-        </w:rPr>
-        <w:t>ly</w:t>
-      </w:r>
-      <w:r>
-        <w:rPr>
-          <w:rFonts w:ascii="Times New Roman" w:hAnsi="Times New Roman" w:cs="Times New Roman"/>
-          <w:sz w:val="24"/>
-          <w:szCs w:val="24"/>
-        </w:rPr>
-        <w:t xml:space="preserve"> optimized library for numerical operations. </w:t>
+        <w:t>It is the fundamental package for sc</w:t>
+      </w:r>
+      <w:r>
+        <w:rPr>
+          <w:rFonts w:ascii="Times New Roman" w:hAnsi="Times New Roman" w:cs="Times New Roman"/>
+          <w:sz w:val="24"/>
+          <w:szCs w:val="24"/>
+          <w:shd w:val="clear" w:color="auto" w:fill="FFFFFF"/>
+        </w:rPr>
+        <w:t>ientific computing with Python</w:t>
+      </w:r>
+      <w:r>
+        <w:rPr>
+          <w:rFonts w:ascii="Times New Roman" w:hAnsi="Times New Roman" w:cs="Times New Roman"/>
+          <w:sz w:val="24"/>
+          <w:szCs w:val="24"/>
+        </w:rPr>
+        <w:t xml:space="preserve"> for </w:t>
+      </w:r>
+      <w:r>
+        <w:rPr>
+          <w:rFonts w:ascii="Times New Roman" w:hAnsi="Times New Roman" w:cs="Times New Roman"/>
+          <w:sz w:val="24"/>
+          <w:szCs w:val="24"/>
+        </w:rPr>
+        <w:t>mathematical</w:t>
+      </w:r>
+      <w:r>
+        <w:rPr>
+          <w:rFonts w:ascii="Times New Roman" w:hAnsi="Times New Roman" w:cs="Times New Roman"/>
+          <w:sz w:val="24"/>
+          <w:szCs w:val="24"/>
+        </w:rPr>
+        <w:t xml:space="preserve"> operations. </w:t>
       </w:r>
     </w:p>
     <w:p>
@@ -2193,7 +2165,6 @@
           <w:sz w:val="24"/>
           <w:szCs w:val="24"/>
         </w:rPr>
-        <w:lastRenderedPageBreak/>
         <w:t>Here</w:t>
       </w:r>
       <w:r>
@@ -2328,6 +2299,7 @@
           <w:sz w:val="24"/>
           <w:szCs w:val="24"/>
         </w:rPr>
+        <w:lastRenderedPageBreak/>
         <w:t>Intensity factor = 256 / intensity level.</w:t>
       </w:r>
     </w:p>
@@ -2515,14 +2487,34 @@
         </w:rPr>
         <w:t xml:space="preserve">the </w:t>
       </w:r>
-      <w:r>
-        <w:rPr>
-          <w:rFonts w:ascii="Times New Roman" w:hAnsi="Times New Roman" w:cs="Times New Roman"/>
-          <w:color w:val="000000"/>
-          <w:sz w:val="24"/>
-          <w:szCs w:val="24"/>
-        </w:rPr>
-        <w:t xml:space="preserve">number of intensity values in an image is as follows: -  </w:t>
+      <w:bookmarkStart w:id="0" w:name="_GoBack"/>
+      <w:bookmarkEnd w:id="0"/>
+      <w:r>
+        <w:rPr>
+          <w:rFonts w:ascii="Times New Roman" w:hAnsi="Times New Roman" w:cs="Times New Roman"/>
+          <w:color w:val="000000"/>
+          <w:sz w:val="24"/>
+          <w:szCs w:val="24"/>
+        </w:rPr>
+        <w:t xml:space="preserve">intensity values in </w:t>
+      </w:r>
+      <w:r>
+        <w:rPr>
+          <w:rFonts w:ascii="Times New Roman" w:hAnsi="Times New Roman" w:cs="Times New Roman"/>
+          <w:color w:val="000000"/>
+          <w:sz w:val="24"/>
+          <w:szCs w:val="24"/>
+        </w:rPr>
+        <w:t>the</w:t>
+      </w:r>
+      <w:r>
+        <w:rPr>
+          <w:rFonts w:ascii="Times New Roman" w:hAnsi="Times New Roman" w:cs="Times New Roman"/>
+          <w:color w:val="000000"/>
+          <w:sz w:val="24"/>
+          <w:szCs w:val="24"/>
+        </w:rPr>
+        <w:t xml:space="preserve"> image is as follows: -  </w:t>
       </w:r>
     </w:p>
     <w:p>
@@ -6620,7 +6612,7 @@
 </file>
 
 <file path=customXml/itemProps1.xml><?xml version="1.0" encoding="utf-8"?>
-<ds:datastoreItem xmlns:ds="http://schemas.openxmlformats.org/officeDocument/2006/customXml" ds:itemID="{157DAB26-BFA0-4069-A2F2-91C542D5A0FC}">
+<ds:datastoreItem xmlns:ds="http://schemas.openxmlformats.org/officeDocument/2006/customXml" ds:itemID="{11476050-26C3-4C6C-98E7-DFD3ACD83520}">
   <ds:schemaRefs>
     <ds:schemaRef ds:uri="http://schemas.openxmlformats.org/officeDocument/2006/bibliography"/>
   </ds:schemaRefs>

--- a/project 2.2.docx
+++ b/project 2.2.docx
@@ -2487,8 +2487,6 @@
         </w:rPr>
         <w:t xml:space="preserve">the </w:t>
       </w:r>
-      <w:bookmarkStart w:id="0" w:name="_GoBack"/>
-      <w:bookmarkEnd w:id="0"/>
       <w:r>
         <w:rPr>
           <w:rFonts w:ascii="Times New Roman" w:hAnsi="Times New Roman" w:cs="Times New Roman"/>
@@ -4819,7 +4817,18 @@
           <w:szCs w:val="24"/>
           <w:shd w:val="clear" w:color="auto" w:fill="FFFFFF"/>
         </w:rPr>
-        <w:t>, R. (2020). Does image normalization and intensity resolution impact texture classification? </w:t>
+        <w:t xml:space="preserve">, R. (2020). </w:t>
+      </w:r>
+      <w:bookmarkStart w:id="0" w:name="_GoBack"/>
+      <w:bookmarkEnd w:id="0"/>
+      <w:r>
+        <w:rPr>
+          <w:rFonts w:ascii="Times New Roman" w:hAnsi="Times New Roman" w:cs="Times New Roman"/>
+          <w:sz w:val="24"/>
+          <w:szCs w:val="24"/>
+          <w:shd w:val="clear" w:color="auto" w:fill="FFFFFF"/>
+        </w:rPr>
+        <w:t>Does image normalization and intensity resolution impact texture classification? </w:t>
       </w:r>
       <w:r>
         <w:rPr>
@@ -4998,7 +5007,7 @@
           <w:rPr>
             <w:noProof/>
           </w:rPr>
-          <w:t>7</w:t>
+          <w:t>2</w:t>
         </w:r>
         <w:r>
           <w:rPr>
@@ -6612,7 +6621,7 @@
 </file>
 
 <file path=customXml/itemProps1.xml><?xml version="1.0" encoding="utf-8"?>
-<ds:datastoreItem xmlns:ds="http://schemas.openxmlformats.org/officeDocument/2006/customXml" ds:itemID="{11476050-26C3-4C6C-98E7-DFD3ACD83520}">
+<ds:datastoreItem xmlns:ds="http://schemas.openxmlformats.org/officeDocument/2006/customXml" ds:itemID="{8EEA25DC-6819-4178-B6CD-B8F34D6E8127}">
   <ds:schemaRefs>
     <ds:schemaRef ds:uri="http://schemas.openxmlformats.org/officeDocument/2006/bibliography"/>
   </ds:schemaRefs>
